--- a/4_Diari/Diario_2024.12.04.docx
+++ b/4_Diari/Diario_2024.12.04.docx
@@ -1,6 +1,6 @@
 
 <file path=word/document.xml><?xml version="1.0" encoding="utf-8"?>
-<w:document xmlns:wpc="http://schemas.microsoft.com/office/word/2010/wordprocessingCanvas" xmlns:mc="http://schemas.openxmlformats.org/markup-compatibility/2006" xmlns:o="urn:schemas-microsoft-com:office:office" xmlns:r="http://schemas.openxmlformats.org/officeDocument/2006/relationships" xmlns:m="http://schemas.openxmlformats.org/officeDocument/2006/math" xmlns:v="urn:schemas-microsoft-com:vml" xmlns:wp14="http://schemas.microsoft.com/office/word/2010/wordprocessingDrawing" xmlns:wp="http://schemas.openxmlformats.org/drawingml/2006/wordprocessingDrawing" xmlns:w10="urn:schemas-microsoft-com:office:word" xmlns:w="http://schemas.openxmlformats.org/wordprocessingml/2006/main" xmlns:w14="http://schemas.microsoft.com/office/word/2010/wordml" xmlns:wpg="http://schemas.microsoft.com/office/word/2010/wordprocessingGroup" xmlns:wpi="http://schemas.microsoft.com/office/word/2010/wordprocessingInk" xmlns:wne="http://schemas.microsoft.com/office/word/2006/wordml" xmlns:wps="http://schemas.microsoft.com/office/word/2010/wordprocessingShape" mc:Ignorable="w14 wp14">
+<w:document xmlns:wpc="http://schemas.microsoft.com/office/word/2010/wordprocessingCanvas" xmlns:cx="http://schemas.microsoft.com/office/drawing/2014/chartex" xmlns:cx1="http://schemas.microsoft.com/office/drawing/2015/9/8/chartex" xmlns:cx2="http://schemas.microsoft.com/office/drawing/2015/10/21/chartex" xmlns:cx3="http://schemas.microsoft.com/office/drawing/2016/5/9/chartex" xmlns:cx4="http://schemas.microsoft.com/office/drawing/2016/5/10/chartex" xmlns:cx5="http://schemas.microsoft.com/office/drawing/2016/5/11/chartex" xmlns:cx6="http://schemas.microsoft.com/office/drawing/2016/5/12/chartex" xmlns:cx7="http://schemas.microsoft.com/office/drawing/2016/5/13/chartex" xmlns:cx8="http://schemas.microsoft.com/office/drawing/2016/5/14/chartex" xmlns:mc="http://schemas.openxmlformats.org/markup-compatibility/2006" xmlns:aink="http://schemas.microsoft.com/office/drawing/2016/ink" xmlns:am3d="http://schemas.microsoft.com/office/drawing/2017/model3d" xmlns:o="urn:schemas-microsoft-com:office:office" xmlns:r="http://schemas.openxmlformats.org/officeDocument/2006/relationships" xmlns:m="http://schemas.openxmlformats.org/officeDocument/2006/math" xmlns:v="urn:schemas-microsoft-com:vml" xmlns:wp14="http://schemas.microsoft.com/office/word/2010/wordprocessingDrawing" xmlns:wp="http://schemas.openxmlformats.org/drawingml/2006/wordprocessingDrawing" xmlns:w10="urn:schemas-microsoft-com:office:word" xmlns:w="http://schemas.openxmlformats.org/wordprocessingml/2006/main" xmlns:w14="http://schemas.microsoft.com/office/word/2010/wordml" xmlns:w15="http://schemas.microsoft.com/office/word/2012/wordml" xmlns:w16cid="http://schemas.microsoft.com/office/word/2016/wordml/cid" xmlns:w16se="http://schemas.microsoft.com/office/word/2015/wordml/symex" xmlns:wpg="http://schemas.microsoft.com/office/word/2010/wordprocessingGroup" xmlns:wpi="http://schemas.microsoft.com/office/word/2010/wordprocessingInk" xmlns:wne="http://schemas.microsoft.com/office/word/2006/wordml" xmlns:wps="http://schemas.microsoft.com/office/word/2010/wordprocessingShape" mc:Ignorable="w14 w15 w16se w16cid wp14">
   <w:body>
     <w:p>
       <w:pPr>
@@ -126,7 +126,27 @@
               <w:rPr>
                 <w:rFonts w:ascii="Arial" w:hAnsi="Arial" w:cs="Arial"/>
               </w:rPr>
-              <w:t>13.11.2024</w:t>
+              <w:t>4</w:t>
+            </w:r>
+            <w:bookmarkStart w:id="0" w:name="_GoBack"/>
+            <w:bookmarkEnd w:id="0"/>
+            <w:r>
+              <w:rPr>
+                <w:rFonts w:ascii="Arial" w:hAnsi="Arial" w:cs="Arial"/>
+              </w:rPr>
+              <w:t>.</w:t>
+            </w:r>
+            <w:r>
+              <w:rPr>
+                <w:rFonts w:ascii="Arial" w:hAnsi="Arial" w:cs="Arial"/>
+              </w:rPr>
+              <w:t>12</w:t>
+            </w:r>
+            <w:r>
+              <w:rPr>
+                <w:rFonts w:ascii="Arial" w:hAnsi="Arial" w:cs="Arial"/>
+              </w:rPr>
+              <w:t>.2024</w:t>
             </w:r>
           </w:p>
         </w:tc>
@@ -160,9 +180,9 @@
                 <w:rFonts w:ascii="Arial" w:hAnsi="Arial" w:cs="Arial"/>
               </w:rPr>
             </w:pPr>
-            <w:bookmarkStart w:id="0" w:name="OLE_LINK10"/>
-            <w:bookmarkStart w:id="1" w:name="OLE_LINK11"/>
-            <w:bookmarkStart w:id="2" w:name="OLE_LINK12"/>
+            <w:bookmarkStart w:id="1" w:name="OLE_LINK10"/>
+            <w:bookmarkStart w:id="2" w:name="OLE_LINK11"/>
+            <w:bookmarkStart w:id="3" w:name="OLE_LINK12"/>
             <w:r>
               <w:rPr>
                 <w:rFonts w:ascii="Arial" w:hAnsi="Arial" w:cs="Arial"/>
@@ -234,8 +254,6 @@
               </w:rPr>
               <w:t xml:space="preserve"> la documentazione.</w:t>
             </w:r>
-            <w:bookmarkStart w:id="3" w:name="_GoBack"/>
-            <w:bookmarkEnd w:id="3"/>
           </w:p>
           <w:p>
             <w:pPr>
@@ -246,9 +264,9 @@
           </w:p>
         </w:tc>
       </w:tr>
-      <w:bookmarkEnd w:id="0"/>
       <w:bookmarkEnd w:id="1"/>
       <w:bookmarkEnd w:id="2"/>
+      <w:bookmarkEnd w:id="3"/>
     </w:tbl>
     <w:p>
       <w:pPr>
@@ -455,8 +473,8 @@
       </w:pPr>
     </w:p>
     <w:sectPr>
-      <w:headerReference w:type="default" r:id="rId9"/>
-      <w:footerReference w:type="default" r:id="rId10"/>
+      <w:headerReference w:type="default" r:id="rId8"/>
+      <w:footerReference w:type="default" r:id="rId9"/>
       <w:pgSz w:w="11906" w:h="16838"/>
       <w:pgMar w:top="1135" w:right="1134" w:bottom="993" w:left="1134" w:header="708" w:footer="314" w:gutter="0"/>
       <w:cols w:space="708"/>
@@ -467,7 +485,7 @@
 </file>
 
 <file path=word/endnotes.xml><?xml version="1.0" encoding="utf-8"?>
-<w:endnotes xmlns:wpc="http://schemas.microsoft.com/office/word/2010/wordprocessingCanvas" xmlns:mc="http://schemas.openxmlformats.org/markup-compatibility/2006" xmlns:o="urn:schemas-microsoft-com:office:office" xmlns:r="http://schemas.openxmlformats.org/officeDocument/2006/relationships" xmlns:m="http://schemas.openxmlformats.org/officeDocument/2006/math" xmlns:v="urn:schemas-microsoft-com:vml" xmlns:wp14="http://schemas.microsoft.com/office/word/2010/wordprocessingDrawing" xmlns:wp="http://schemas.openxmlformats.org/drawingml/2006/wordprocessingDrawing" xmlns:w10="urn:schemas-microsoft-com:office:word" xmlns:w="http://schemas.openxmlformats.org/wordprocessingml/2006/main" xmlns:w14="http://schemas.microsoft.com/office/word/2010/wordml" xmlns:wpg="http://schemas.microsoft.com/office/word/2010/wordprocessingGroup" xmlns:wpi="http://schemas.microsoft.com/office/word/2010/wordprocessingInk" xmlns:wne="http://schemas.microsoft.com/office/word/2006/wordml" xmlns:wps="http://schemas.microsoft.com/office/word/2010/wordprocessingShape" mc:Ignorable="w14 wp14">
+<w:endnotes xmlns:wpc="http://schemas.microsoft.com/office/word/2010/wordprocessingCanvas" xmlns:cx="http://schemas.microsoft.com/office/drawing/2014/chartex" xmlns:cx1="http://schemas.microsoft.com/office/drawing/2015/9/8/chartex" xmlns:cx2="http://schemas.microsoft.com/office/drawing/2015/10/21/chartex" xmlns:cx3="http://schemas.microsoft.com/office/drawing/2016/5/9/chartex" xmlns:cx4="http://schemas.microsoft.com/office/drawing/2016/5/10/chartex" xmlns:cx5="http://schemas.microsoft.com/office/drawing/2016/5/11/chartex" xmlns:cx6="http://schemas.microsoft.com/office/drawing/2016/5/12/chartex" xmlns:cx7="http://schemas.microsoft.com/office/drawing/2016/5/13/chartex" xmlns:cx8="http://schemas.microsoft.com/office/drawing/2016/5/14/chartex" xmlns:mc="http://schemas.openxmlformats.org/markup-compatibility/2006" xmlns:aink="http://schemas.microsoft.com/office/drawing/2016/ink" xmlns:am3d="http://schemas.microsoft.com/office/drawing/2017/model3d" xmlns:o="urn:schemas-microsoft-com:office:office" xmlns:r="http://schemas.openxmlformats.org/officeDocument/2006/relationships" xmlns:m="http://schemas.openxmlformats.org/officeDocument/2006/math" xmlns:v="urn:schemas-microsoft-com:vml" xmlns:wp14="http://schemas.microsoft.com/office/word/2010/wordprocessingDrawing" xmlns:wp="http://schemas.openxmlformats.org/drawingml/2006/wordprocessingDrawing" xmlns:w10="urn:schemas-microsoft-com:office:word" xmlns:w="http://schemas.openxmlformats.org/wordprocessingml/2006/main" xmlns:w14="http://schemas.microsoft.com/office/word/2010/wordml" xmlns:w15="http://schemas.microsoft.com/office/word/2012/wordml" xmlns:w16cid="http://schemas.microsoft.com/office/word/2016/wordml/cid" xmlns:w16se="http://schemas.microsoft.com/office/word/2015/wordml/symex" xmlns:wpg="http://schemas.microsoft.com/office/word/2010/wordprocessingGroup" xmlns:wpi="http://schemas.microsoft.com/office/word/2010/wordprocessingInk" xmlns:wne="http://schemas.microsoft.com/office/word/2006/wordml" xmlns:wps="http://schemas.microsoft.com/office/word/2010/wordprocessingShape" mc:Ignorable="w14 w15 w16se w16cid wp14">
   <w:endnote w:type="separator" w:id="-1">
     <w:p>
       <w:pPr>
@@ -492,7 +510,7 @@
 </file>
 
 <file path=word/footer1.xml><?xml version="1.0" encoding="utf-8"?>
-<w:ftr xmlns:wpc="http://schemas.microsoft.com/office/word/2010/wordprocessingCanvas" xmlns:mc="http://schemas.openxmlformats.org/markup-compatibility/2006" xmlns:o="urn:schemas-microsoft-com:office:office" xmlns:r="http://schemas.openxmlformats.org/officeDocument/2006/relationships" xmlns:m="http://schemas.openxmlformats.org/officeDocument/2006/math" xmlns:v="urn:schemas-microsoft-com:vml" xmlns:wp14="http://schemas.microsoft.com/office/word/2010/wordprocessingDrawing" xmlns:wp="http://schemas.openxmlformats.org/drawingml/2006/wordprocessingDrawing" xmlns:w10="urn:schemas-microsoft-com:office:word" xmlns:w="http://schemas.openxmlformats.org/wordprocessingml/2006/main" xmlns:w14="http://schemas.microsoft.com/office/word/2010/wordml" xmlns:wpg="http://schemas.microsoft.com/office/word/2010/wordprocessingGroup" xmlns:wpi="http://schemas.microsoft.com/office/word/2010/wordprocessingInk" xmlns:wne="http://schemas.microsoft.com/office/word/2006/wordml" xmlns:wps="http://schemas.microsoft.com/office/word/2010/wordprocessingShape" mc:Ignorable="w14 wp14">
+<w:ftr xmlns:wpc="http://schemas.microsoft.com/office/word/2010/wordprocessingCanvas" xmlns:cx="http://schemas.microsoft.com/office/drawing/2014/chartex" xmlns:cx1="http://schemas.microsoft.com/office/drawing/2015/9/8/chartex" xmlns:cx2="http://schemas.microsoft.com/office/drawing/2015/10/21/chartex" xmlns:cx3="http://schemas.microsoft.com/office/drawing/2016/5/9/chartex" xmlns:cx4="http://schemas.microsoft.com/office/drawing/2016/5/10/chartex" xmlns:cx5="http://schemas.microsoft.com/office/drawing/2016/5/11/chartex" xmlns:cx6="http://schemas.microsoft.com/office/drawing/2016/5/12/chartex" xmlns:cx7="http://schemas.microsoft.com/office/drawing/2016/5/13/chartex" xmlns:cx8="http://schemas.microsoft.com/office/drawing/2016/5/14/chartex" xmlns:mc="http://schemas.openxmlformats.org/markup-compatibility/2006" xmlns:aink="http://schemas.microsoft.com/office/drawing/2016/ink" xmlns:am3d="http://schemas.microsoft.com/office/drawing/2017/model3d" xmlns:o="urn:schemas-microsoft-com:office:office" xmlns:r="http://schemas.openxmlformats.org/officeDocument/2006/relationships" xmlns:m="http://schemas.openxmlformats.org/officeDocument/2006/math" xmlns:v="urn:schemas-microsoft-com:vml" xmlns:wp14="http://schemas.microsoft.com/office/word/2010/wordprocessingDrawing" xmlns:wp="http://schemas.openxmlformats.org/drawingml/2006/wordprocessingDrawing" xmlns:w10="urn:schemas-microsoft-com:office:word" xmlns:w="http://schemas.openxmlformats.org/wordprocessingml/2006/main" xmlns:w14="http://schemas.microsoft.com/office/word/2010/wordml" xmlns:w15="http://schemas.microsoft.com/office/word/2012/wordml" xmlns:w16cid="http://schemas.microsoft.com/office/word/2016/wordml/cid" xmlns:w16se="http://schemas.microsoft.com/office/word/2015/wordml/symex" xmlns:wpg="http://schemas.microsoft.com/office/word/2010/wordprocessingGroup" xmlns:wpi="http://schemas.microsoft.com/office/word/2010/wordprocessingInk" xmlns:wne="http://schemas.microsoft.com/office/word/2006/wordml" xmlns:wps="http://schemas.microsoft.com/office/word/2010/wordprocessingShape" mc:Ignorable="w14 w15 w16se w16cid wp14">
   <w:p>
     <w:pPr>
       <w:tabs>
@@ -625,7 +643,7 @@
 </file>
 
 <file path=word/footnotes.xml><?xml version="1.0" encoding="utf-8"?>
-<w:footnotes xmlns:wpc="http://schemas.microsoft.com/office/word/2010/wordprocessingCanvas" xmlns:mc="http://schemas.openxmlformats.org/markup-compatibility/2006" xmlns:o="urn:schemas-microsoft-com:office:office" xmlns:r="http://schemas.openxmlformats.org/officeDocument/2006/relationships" xmlns:m="http://schemas.openxmlformats.org/officeDocument/2006/math" xmlns:v="urn:schemas-microsoft-com:vml" xmlns:wp14="http://schemas.microsoft.com/office/word/2010/wordprocessingDrawing" xmlns:wp="http://schemas.openxmlformats.org/drawingml/2006/wordprocessingDrawing" xmlns:w10="urn:schemas-microsoft-com:office:word" xmlns:w="http://schemas.openxmlformats.org/wordprocessingml/2006/main" xmlns:w14="http://schemas.microsoft.com/office/word/2010/wordml" xmlns:wpg="http://schemas.microsoft.com/office/word/2010/wordprocessingGroup" xmlns:wpi="http://schemas.microsoft.com/office/word/2010/wordprocessingInk" xmlns:wne="http://schemas.microsoft.com/office/word/2006/wordml" xmlns:wps="http://schemas.microsoft.com/office/word/2010/wordprocessingShape" mc:Ignorable="w14 wp14">
+<w:footnotes xmlns:wpc="http://schemas.microsoft.com/office/word/2010/wordprocessingCanvas" xmlns:cx="http://schemas.microsoft.com/office/drawing/2014/chartex" xmlns:cx1="http://schemas.microsoft.com/office/drawing/2015/9/8/chartex" xmlns:cx2="http://schemas.microsoft.com/office/drawing/2015/10/21/chartex" xmlns:cx3="http://schemas.microsoft.com/office/drawing/2016/5/9/chartex" xmlns:cx4="http://schemas.microsoft.com/office/drawing/2016/5/10/chartex" xmlns:cx5="http://schemas.microsoft.com/office/drawing/2016/5/11/chartex" xmlns:cx6="http://schemas.microsoft.com/office/drawing/2016/5/12/chartex" xmlns:cx7="http://schemas.microsoft.com/office/drawing/2016/5/13/chartex" xmlns:cx8="http://schemas.microsoft.com/office/drawing/2016/5/14/chartex" xmlns:mc="http://schemas.openxmlformats.org/markup-compatibility/2006" xmlns:aink="http://schemas.microsoft.com/office/drawing/2016/ink" xmlns:am3d="http://schemas.microsoft.com/office/drawing/2017/model3d" xmlns:o="urn:schemas-microsoft-com:office:office" xmlns:r="http://schemas.openxmlformats.org/officeDocument/2006/relationships" xmlns:m="http://schemas.openxmlformats.org/officeDocument/2006/math" xmlns:v="urn:schemas-microsoft-com:vml" xmlns:wp14="http://schemas.microsoft.com/office/word/2010/wordprocessingDrawing" xmlns:wp="http://schemas.openxmlformats.org/drawingml/2006/wordprocessingDrawing" xmlns:w10="urn:schemas-microsoft-com:office:word" xmlns:w="http://schemas.openxmlformats.org/wordprocessingml/2006/main" xmlns:w14="http://schemas.microsoft.com/office/word/2010/wordml" xmlns:w15="http://schemas.microsoft.com/office/word/2012/wordml" xmlns:w16cid="http://schemas.microsoft.com/office/word/2016/wordml/cid" xmlns:w16se="http://schemas.microsoft.com/office/word/2015/wordml/symex" xmlns:wpg="http://schemas.microsoft.com/office/word/2010/wordprocessingGroup" xmlns:wpi="http://schemas.microsoft.com/office/word/2010/wordprocessingInk" xmlns:wne="http://schemas.microsoft.com/office/word/2006/wordml" xmlns:wps="http://schemas.microsoft.com/office/word/2010/wordprocessingShape" mc:Ignorable="w14 w15 w16se w16cid wp14">
   <w:footnote w:type="separator" w:id="-1">
     <w:p>
       <w:pPr>
@@ -650,7 +668,7 @@
 </file>
 
 <file path=word/header1.xml><?xml version="1.0" encoding="utf-8"?>
-<w:hdr xmlns:wpc="http://schemas.microsoft.com/office/word/2010/wordprocessingCanvas" xmlns:mc="http://schemas.openxmlformats.org/markup-compatibility/2006" xmlns:o="urn:schemas-microsoft-com:office:office" xmlns:r="http://schemas.openxmlformats.org/officeDocument/2006/relationships" xmlns:m="http://schemas.openxmlformats.org/officeDocument/2006/math" xmlns:v="urn:schemas-microsoft-com:vml" xmlns:wp14="http://schemas.microsoft.com/office/word/2010/wordprocessingDrawing" xmlns:wp="http://schemas.openxmlformats.org/drawingml/2006/wordprocessingDrawing" xmlns:w10="urn:schemas-microsoft-com:office:word" xmlns:w="http://schemas.openxmlformats.org/wordprocessingml/2006/main" xmlns:w14="http://schemas.microsoft.com/office/word/2010/wordml" xmlns:wpg="http://schemas.microsoft.com/office/word/2010/wordprocessingGroup" xmlns:wpi="http://schemas.microsoft.com/office/word/2010/wordprocessingInk" xmlns:wne="http://schemas.microsoft.com/office/word/2006/wordml" xmlns:wps="http://schemas.microsoft.com/office/word/2010/wordprocessingShape" mc:Ignorable="w14 wp14">
+<w:hdr xmlns:wpc="http://schemas.microsoft.com/office/word/2010/wordprocessingCanvas" xmlns:cx="http://schemas.microsoft.com/office/drawing/2014/chartex" xmlns:cx1="http://schemas.microsoft.com/office/drawing/2015/9/8/chartex" xmlns:cx2="http://schemas.microsoft.com/office/drawing/2015/10/21/chartex" xmlns:cx3="http://schemas.microsoft.com/office/drawing/2016/5/9/chartex" xmlns:cx4="http://schemas.microsoft.com/office/drawing/2016/5/10/chartex" xmlns:cx5="http://schemas.microsoft.com/office/drawing/2016/5/11/chartex" xmlns:cx6="http://schemas.microsoft.com/office/drawing/2016/5/12/chartex" xmlns:cx7="http://schemas.microsoft.com/office/drawing/2016/5/13/chartex" xmlns:cx8="http://schemas.microsoft.com/office/drawing/2016/5/14/chartex" xmlns:mc="http://schemas.openxmlformats.org/markup-compatibility/2006" xmlns:aink="http://schemas.microsoft.com/office/drawing/2016/ink" xmlns:am3d="http://schemas.microsoft.com/office/drawing/2017/model3d" xmlns:o="urn:schemas-microsoft-com:office:office" xmlns:r="http://schemas.openxmlformats.org/officeDocument/2006/relationships" xmlns:m="http://schemas.openxmlformats.org/officeDocument/2006/math" xmlns:v="urn:schemas-microsoft-com:vml" xmlns:wp14="http://schemas.microsoft.com/office/word/2010/wordprocessingDrawing" xmlns:wp="http://schemas.openxmlformats.org/drawingml/2006/wordprocessingDrawing" xmlns:w10="urn:schemas-microsoft-com:office:word" xmlns:w="http://schemas.openxmlformats.org/wordprocessingml/2006/main" xmlns:w14="http://schemas.microsoft.com/office/word/2010/wordml" xmlns:w15="http://schemas.microsoft.com/office/word/2012/wordml" xmlns:w16cid="http://schemas.microsoft.com/office/word/2016/wordml/cid" xmlns:w16se="http://schemas.microsoft.com/office/word/2015/wordml/symex" xmlns:wpg="http://schemas.microsoft.com/office/word/2010/wordprocessingGroup" xmlns:wpi="http://schemas.microsoft.com/office/word/2010/wordprocessingInk" xmlns:wne="http://schemas.microsoft.com/office/word/2006/wordml" xmlns:wps="http://schemas.microsoft.com/office/word/2010/wordprocessingShape" mc:Ignorable="w14 w15 w16se w16cid wp14">
   <w:p>
     <w:pPr>
       <w:rPr>
@@ -693,8 +711,8 @@
 </file>
 
 <file path=word/numbering.xml><?xml version="1.0" encoding="utf-8"?>
-<w:numbering xmlns:wpc="http://schemas.microsoft.com/office/word/2010/wordprocessingCanvas" xmlns:mc="http://schemas.openxmlformats.org/markup-compatibility/2006" xmlns:o="urn:schemas-microsoft-com:office:office" xmlns:r="http://schemas.openxmlformats.org/officeDocument/2006/relationships" xmlns:m="http://schemas.openxmlformats.org/officeDocument/2006/math" xmlns:v="urn:schemas-microsoft-com:vml" xmlns:wp14="http://schemas.microsoft.com/office/word/2010/wordprocessingDrawing" xmlns:wp="http://schemas.openxmlformats.org/drawingml/2006/wordprocessingDrawing" xmlns:w10="urn:schemas-microsoft-com:office:word" xmlns:w="http://schemas.openxmlformats.org/wordprocessingml/2006/main" xmlns:w14="http://schemas.microsoft.com/office/word/2010/wordml" xmlns:wpg="http://schemas.microsoft.com/office/word/2010/wordprocessingGroup" xmlns:wpi="http://schemas.microsoft.com/office/word/2010/wordprocessingInk" xmlns:wne="http://schemas.microsoft.com/office/word/2006/wordml" xmlns:wps="http://schemas.microsoft.com/office/word/2010/wordprocessingShape" mc:Ignorable="w14 wp14">
-  <w:abstractNum w:abstractNumId="0">
+<w:numbering xmlns:wpc="http://schemas.microsoft.com/office/word/2010/wordprocessingCanvas" xmlns:cx="http://schemas.microsoft.com/office/drawing/2014/chartex" xmlns:cx1="http://schemas.microsoft.com/office/drawing/2015/9/8/chartex" xmlns:cx2="http://schemas.microsoft.com/office/drawing/2015/10/21/chartex" xmlns:cx3="http://schemas.microsoft.com/office/drawing/2016/5/9/chartex" xmlns:cx4="http://schemas.microsoft.com/office/drawing/2016/5/10/chartex" xmlns:cx5="http://schemas.microsoft.com/office/drawing/2016/5/11/chartex" xmlns:cx6="http://schemas.microsoft.com/office/drawing/2016/5/12/chartex" xmlns:cx7="http://schemas.microsoft.com/office/drawing/2016/5/13/chartex" xmlns:cx8="http://schemas.microsoft.com/office/drawing/2016/5/14/chartex" xmlns:mc="http://schemas.openxmlformats.org/markup-compatibility/2006" xmlns:aink="http://schemas.microsoft.com/office/drawing/2016/ink" xmlns:am3d="http://schemas.microsoft.com/office/drawing/2017/model3d" xmlns:o="urn:schemas-microsoft-com:office:office" xmlns:r="http://schemas.openxmlformats.org/officeDocument/2006/relationships" xmlns:m="http://schemas.openxmlformats.org/officeDocument/2006/math" xmlns:v="urn:schemas-microsoft-com:vml" xmlns:wp14="http://schemas.microsoft.com/office/word/2010/wordprocessingDrawing" xmlns:wp="http://schemas.openxmlformats.org/drawingml/2006/wordprocessingDrawing" xmlns:w10="urn:schemas-microsoft-com:office:word" xmlns:w="http://schemas.openxmlformats.org/wordprocessingml/2006/main" xmlns:w14="http://schemas.microsoft.com/office/word/2010/wordml" xmlns:w15="http://schemas.microsoft.com/office/word/2012/wordml" xmlns:w16cid="http://schemas.microsoft.com/office/word/2016/wordml/cid" xmlns:w16se="http://schemas.microsoft.com/office/word/2015/wordml/symex" xmlns:wpg="http://schemas.microsoft.com/office/word/2010/wordprocessingGroup" xmlns:wpi="http://schemas.microsoft.com/office/word/2010/wordprocessingInk" xmlns:wne="http://schemas.microsoft.com/office/word/2006/wordml" xmlns:wps="http://schemas.microsoft.com/office/word/2010/wordprocessingShape" mc:Ignorable="w14 w15 w16se w16cid wp14">
+  <w:abstractNum w:abstractNumId="0" w15:restartNumberingAfterBreak="0">
     <w:nsid w:val="1AC113DD"/>
     <w:multiLevelType w:val="hybridMultilevel"/>
     <w:tmpl w:val="7F14AF36"/>
@@ -806,7 +824,7 @@
       </w:rPr>
     </w:lvl>
   </w:abstractNum>
-  <w:abstractNum w:abstractNumId="1">
+  <w:abstractNum w:abstractNumId="1" w15:restartNumberingAfterBreak="0">
     <w:nsid w:val="1DFB51AB"/>
     <w:multiLevelType w:val="hybridMultilevel"/>
     <w:tmpl w:val="BFACE39E"/>
@@ -919,7 +937,7 @@
       </w:rPr>
     </w:lvl>
   </w:abstractNum>
-  <w:abstractNum w:abstractNumId="2">
+  <w:abstractNum w:abstractNumId="2" w15:restartNumberingAfterBreak="0">
     <w:nsid w:val="36E11DF4"/>
     <w:multiLevelType w:val="hybridMultilevel"/>
     <w:tmpl w:val="1856E4BE"/>
@@ -1031,7 +1049,7 @@
       </w:rPr>
     </w:lvl>
   </w:abstractNum>
-  <w:abstractNum w:abstractNumId="3">
+  <w:abstractNum w:abstractNumId="3" w15:restartNumberingAfterBreak="0">
     <w:nsid w:val="3AFA4BF8"/>
     <w:multiLevelType w:val="hybridMultilevel"/>
     <w:tmpl w:val="EF1C99B4"/>
@@ -1143,7 +1161,7 @@
       </w:rPr>
     </w:lvl>
   </w:abstractNum>
-  <w:abstractNum w:abstractNumId="4">
+  <w:abstractNum w:abstractNumId="4" w15:restartNumberingAfterBreak="0">
     <w:nsid w:val="3D4C551D"/>
     <w:multiLevelType w:val="hybridMultilevel"/>
     <w:tmpl w:val="1D629A34"/>
@@ -1256,7 +1274,7 @@
       </w:rPr>
     </w:lvl>
   </w:abstractNum>
-  <w:abstractNum w:abstractNumId="5">
+  <w:abstractNum w:abstractNumId="5" w15:restartNumberingAfterBreak="0">
     <w:nsid w:val="3EBE4D1A"/>
     <w:multiLevelType w:val="hybridMultilevel"/>
     <w:tmpl w:val="C2E8BF98"/>
@@ -1368,7 +1386,7 @@
       </w:rPr>
     </w:lvl>
   </w:abstractNum>
-  <w:abstractNum w:abstractNumId="6">
+  <w:abstractNum w:abstractNumId="6" w15:restartNumberingAfterBreak="0">
     <w:nsid w:val="3F671B2A"/>
     <w:multiLevelType w:val="hybridMultilevel"/>
     <w:tmpl w:val="837CCA7E"/>
@@ -1481,7 +1499,7 @@
       </w:rPr>
     </w:lvl>
   </w:abstractNum>
-  <w:abstractNum w:abstractNumId="7">
+  <w:abstractNum w:abstractNumId="7" w15:restartNumberingAfterBreak="0">
     <w:nsid w:val="432D4A14"/>
     <w:multiLevelType w:val="hybridMultilevel"/>
     <w:tmpl w:val="3850D6E2"/>
@@ -1593,7 +1611,7 @@
       </w:rPr>
     </w:lvl>
   </w:abstractNum>
-  <w:abstractNum w:abstractNumId="8">
+  <w:abstractNum w:abstractNumId="8" w15:restartNumberingAfterBreak="0">
     <w:nsid w:val="442C21C6"/>
     <w:multiLevelType w:val="hybridMultilevel"/>
     <w:tmpl w:val="D64E2F34"/>
@@ -1706,7 +1724,7 @@
       </w:rPr>
     </w:lvl>
   </w:abstractNum>
-  <w:abstractNum w:abstractNumId="9">
+  <w:abstractNum w:abstractNumId="9" w15:restartNumberingAfterBreak="0">
     <w:nsid w:val="44F65ACA"/>
     <w:multiLevelType w:val="hybridMultilevel"/>
     <w:tmpl w:val="A3C8D654"/>
@@ -1819,7 +1837,7 @@
       </w:rPr>
     </w:lvl>
   </w:abstractNum>
-  <w:abstractNum w:abstractNumId="10">
+  <w:abstractNum w:abstractNumId="10" w15:restartNumberingAfterBreak="0">
     <w:nsid w:val="45714A95"/>
     <w:multiLevelType w:val="hybridMultilevel"/>
     <w:tmpl w:val="05F4A790"/>
@@ -1931,7 +1949,7 @@
       </w:rPr>
     </w:lvl>
   </w:abstractNum>
-  <w:abstractNum w:abstractNumId="11">
+  <w:abstractNum w:abstractNumId="11" w15:restartNumberingAfterBreak="0">
     <w:nsid w:val="47473CE2"/>
     <w:multiLevelType w:val="hybridMultilevel"/>
     <w:tmpl w:val="ECF27DAE"/>
@@ -2043,7 +2061,7 @@
       </w:rPr>
     </w:lvl>
   </w:abstractNum>
-  <w:abstractNum w:abstractNumId="12">
+  <w:abstractNum w:abstractNumId="12" w15:restartNumberingAfterBreak="0">
     <w:nsid w:val="4D8115E5"/>
     <w:multiLevelType w:val="hybridMultilevel"/>
     <w:tmpl w:val="3DC066B4"/>
@@ -2156,7 +2174,7 @@
       </w:rPr>
     </w:lvl>
   </w:abstractNum>
-  <w:abstractNum w:abstractNumId="13">
+  <w:abstractNum w:abstractNumId="13" w15:restartNumberingAfterBreak="0">
     <w:nsid w:val="5A3606D5"/>
     <w:multiLevelType w:val="hybridMultilevel"/>
     <w:tmpl w:val="91805626"/>
@@ -2269,7 +2287,7 @@
       </w:rPr>
     </w:lvl>
   </w:abstractNum>
-  <w:abstractNum w:abstractNumId="14">
+  <w:abstractNum w:abstractNumId="14" w15:restartNumberingAfterBreak="0">
     <w:nsid w:val="61C87B25"/>
     <w:multiLevelType w:val="hybridMultilevel"/>
     <w:tmpl w:val="6FA21976"/>
@@ -2382,7 +2400,7 @@
       </w:rPr>
     </w:lvl>
   </w:abstractNum>
-  <w:abstractNum w:abstractNumId="15">
+  <w:abstractNum w:abstractNumId="15" w15:restartNumberingAfterBreak="0">
     <w:nsid w:val="621D43F7"/>
     <w:multiLevelType w:val="hybridMultilevel"/>
     <w:tmpl w:val="E1BA4850"/>
@@ -2495,7 +2513,7 @@
       </w:rPr>
     </w:lvl>
   </w:abstractNum>
-  <w:abstractNum w:abstractNumId="16">
+  <w:abstractNum w:abstractNumId="16" w15:restartNumberingAfterBreak="0">
     <w:nsid w:val="657763C8"/>
     <w:multiLevelType w:val="hybridMultilevel"/>
     <w:tmpl w:val="94F87C5A"/>
@@ -2608,7 +2626,7 @@
       </w:rPr>
     </w:lvl>
   </w:abstractNum>
-  <w:abstractNum w:abstractNumId="17">
+  <w:abstractNum w:abstractNumId="17" w15:restartNumberingAfterBreak="0">
     <w:nsid w:val="6AFC21B1"/>
     <w:multiLevelType w:val="hybridMultilevel"/>
     <w:tmpl w:val="ABCC59D8"/>
@@ -2720,7 +2738,7 @@
       </w:rPr>
     </w:lvl>
   </w:abstractNum>
-  <w:abstractNum w:abstractNumId="18">
+  <w:abstractNum w:abstractNumId="18" w15:restartNumberingAfterBreak="0">
     <w:nsid w:val="74DB59D8"/>
     <w:multiLevelType w:val="hybridMultilevel"/>
     <w:tmpl w:val="E334E25C"/>
@@ -2833,7 +2851,7 @@
       </w:rPr>
     </w:lvl>
   </w:abstractNum>
-  <w:abstractNum w:abstractNumId="19">
+  <w:abstractNum w:abstractNumId="19" w15:restartNumberingAfterBreak="0">
     <w:nsid w:val="7DC25969"/>
     <w:multiLevelType w:val="hybridMultilevel"/>
     <w:tmpl w:val="49A4B118"/>
@@ -2986,7 +3004,7 @@
 </file>
 
 <file path=word/styles.xml><?xml version="1.0" encoding="utf-8"?>
-<w:styles xmlns:mc="http://schemas.openxmlformats.org/markup-compatibility/2006" xmlns:r="http://schemas.openxmlformats.org/officeDocument/2006/relationships" xmlns:w="http://schemas.openxmlformats.org/wordprocessingml/2006/main" xmlns:w14="http://schemas.microsoft.com/office/word/2010/wordml" mc:Ignorable="w14">
+<w:styles xmlns:mc="http://schemas.openxmlformats.org/markup-compatibility/2006" xmlns:r="http://schemas.openxmlformats.org/officeDocument/2006/relationships" xmlns:w="http://schemas.openxmlformats.org/wordprocessingml/2006/main" xmlns:w14="http://schemas.microsoft.com/office/word/2010/wordml" xmlns:w15="http://schemas.microsoft.com/office/word/2012/wordml" xmlns:w16cid="http://schemas.microsoft.com/office/word/2016/wordml/cid" xmlns:w16se="http://schemas.microsoft.com/office/word/2015/wordml/symex" mc:Ignorable="w14 w15 w16se w16cid">
   <w:docDefaults>
     <w:rPrDefault>
       <w:rPr>
@@ -3002,144 +3020,382 @@
       </w:pPr>
     </w:pPrDefault>
   </w:docDefaults>
-  <w:latentStyles w:defLockedState="0" w:defUIPriority="99" w:defSemiHidden="1" w:defUnhideWhenUsed="1" w:defQFormat="0" w:count="267">
-    <w:lsdException w:name="Normal" w:semiHidden="0" w:uiPriority="0" w:unhideWhenUsed="0" w:qFormat="1"/>
-    <w:lsdException w:name="heading 1" w:semiHidden="0" w:uiPriority="9" w:unhideWhenUsed="0" w:qFormat="1"/>
-    <w:lsdException w:name="heading 2" w:uiPriority="9" w:qFormat="1"/>
-    <w:lsdException w:name="heading 3" w:uiPriority="9" w:qFormat="1"/>
-    <w:lsdException w:name="heading 4" w:uiPriority="9" w:qFormat="1"/>
-    <w:lsdException w:name="heading 5" w:uiPriority="9" w:qFormat="1"/>
-    <w:lsdException w:name="heading 6" w:uiPriority="9" w:qFormat="1"/>
-    <w:lsdException w:name="heading 7" w:uiPriority="9" w:qFormat="1"/>
-    <w:lsdException w:name="heading 8" w:uiPriority="9" w:qFormat="1"/>
-    <w:lsdException w:name="heading 9" w:uiPriority="9" w:qFormat="1"/>
-    <w:lsdException w:name="toc 1" w:uiPriority="39"/>
-    <w:lsdException w:name="toc 2" w:uiPriority="39"/>
-    <w:lsdException w:name="toc 3" w:uiPriority="39"/>
-    <w:lsdException w:name="toc 4" w:uiPriority="39"/>
-    <w:lsdException w:name="toc 5" w:uiPriority="39"/>
-    <w:lsdException w:name="toc 6" w:uiPriority="39"/>
-    <w:lsdException w:name="toc 7" w:uiPriority="39"/>
-    <w:lsdException w:name="toc 8" w:uiPriority="39"/>
-    <w:lsdException w:name="toc 9" w:uiPriority="39"/>
-    <w:lsdException w:name="caption" w:uiPriority="35" w:qFormat="1"/>
-    <w:lsdException w:name="Title" w:semiHidden="0" w:uiPriority="10" w:unhideWhenUsed="0" w:qFormat="1"/>
-    <w:lsdException w:name="Default Paragraph Font" w:uiPriority="1"/>
-    <w:lsdException w:name="Subtitle" w:semiHidden="0" w:uiPriority="11" w:unhideWhenUsed="0" w:qFormat="1"/>
-    <w:lsdException w:name="Strong" w:semiHidden="0" w:uiPriority="22" w:unhideWhenUsed="0" w:qFormat="1"/>
-    <w:lsdException w:name="Emphasis" w:semiHidden="0" w:uiPriority="20" w:unhideWhenUsed="0" w:qFormat="1"/>
-    <w:lsdException w:name="Table Grid" w:semiHidden="0" w:uiPriority="59" w:unhideWhenUsed="0"/>
-    <w:lsdException w:name="Placeholder Text" w:unhideWhenUsed="0"/>
-    <w:lsdException w:name="No Spacing" w:semiHidden="0" w:uiPriority="1" w:unhideWhenUsed="0" w:qFormat="1"/>
-    <w:lsdException w:name="Light Shading" w:semiHidden="0" w:uiPriority="60" w:unhideWhenUsed="0"/>
-    <w:lsdException w:name="Light List" w:semiHidden="0" w:uiPriority="61" w:unhideWhenUsed="0"/>
-    <w:lsdException w:name="Light Grid" w:semiHidden="0" w:uiPriority="62" w:unhideWhenUsed="0"/>
-    <w:lsdException w:name="Medium Shading 1" w:semiHidden="0" w:uiPriority="63" w:unhideWhenUsed="0"/>
-    <w:lsdException w:name="Medium Shading 2" w:semiHidden="0" w:uiPriority="64" w:unhideWhenUsed="0"/>
-    <w:lsdException w:name="Medium List 1" w:semiHidden="0" w:uiPriority="65" w:unhideWhenUsed="0"/>
-    <w:lsdException w:name="Medium List 2" w:semiHidden="0" w:uiPriority="66" w:unhideWhenUsed="0"/>
-    <w:lsdException w:name="Medium Grid 1" w:semiHidden="0" w:uiPriority="67" w:unhideWhenUsed="0"/>
-    <w:lsdException w:name="Medium Grid 2" w:semiHidden="0" w:uiPriority="68" w:unhideWhenUsed="0"/>
-    <w:lsdException w:name="Medium Grid 3" w:semiHidden="0" w:uiPriority="69" w:unhideWhenUsed="0"/>
-    <w:lsdException w:name="Dark List" w:semiHidden="0" w:uiPriority="70" w:unhideWhenUsed="0"/>
-    <w:lsdException w:name="Colorful Shading" w:semiHidden="0" w:uiPriority="71" w:unhideWhenUsed="0"/>
-    <w:lsdException w:name="Colorful List" w:semiHidden="0" w:uiPriority="72" w:unhideWhenUsed="0"/>
-    <w:lsdException w:name="Colorful Grid" w:semiHidden="0" w:uiPriority="73" w:unhideWhenUsed="0"/>
-    <w:lsdException w:name="Light Shading Accent 1" w:semiHidden="0" w:uiPriority="60" w:unhideWhenUsed="0"/>
-    <w:lsdException w:name="Light List Accent 1" w:semiHidden="0" w:uiPriority="61" w:unhideWhenUsed="0"/>
-    <w:lsdException w:name="Light Grid Accent 1" w:semiHidden="0" w:uiPriority="62" w:unhideWhenUsed="0"/>
-    <w:lsdException w:name="Medium Shading 1 Accent 1" w:semiHidden="0" w:uiPriority="63" w:unhideWhenUsed="0"/>
-    <w:lsdException w:name="Medium Shading 2 Accent 1" w:semiHidden="0" w:uiPriority="64" w:unhideWhenUsed="0"/>
-    <w:lsdException w:name="Medium List 1 Accent 1" w:semiHidden="0" w:uiPriority="65" w:unhideWhenUsed="0"/>
-    <w:lsdException w:name="Revision" w:unhideWhenUsed="0"/>
-    <w:lsdException w:name="List Paragraph" w:semiHidden="0" w:uiPriority="34" w:unhideWhenUsed="0" w:qFormat="1"/>
-    <w:lsdException w:name="Quote" w:semiHidden="0" w:uiPriority="29" w:unhideWhenUsed="0" w:qFormat="1"/>
-    <w:lsdException w:name="Intense Quote" w:semiHidden="0" w:uiPriority="30" w:unhideWhenUsed="0" w:qFormat="1"/>
-    <w:lsdException w:name="Medium List 2 Accent 1" w:semiHidden="0" w:uiPriority="66" w:unhideWhenUsed="0"/>
-    <w:lsdException w:name="Medium Grid 1 Accent 1" w:semiHidden="0" w:uiPriority="67" w:unhideWhenUsed="0"/>
-    <w:lsdException w:name="Medium Grid 2 Accent 1" w:semiHidden="0" w:uiPriority="68" w:unhideWhenUsed="0"/>
-    <w:lsdException w:name="Medium Grid 3 Accent 1" w:semiHidden="0" w:uiPriority="69" w:unhideWhenUsed="0"/>
-    <w:lsdException w:name="Dark List Accent 1" w:semiHidden="0" w:uiPriority="70" w:unhideWhenUsed="0"/>
-    <w:lsdException w:name="Colorful Shading Accent 1" w:semiHidden="0" w:uiPriority="71" w:unhideWhenUsed="0"/>
-    <w:lsdException w:name="Colorful List Accent 1" w:semiHidden="0" w:uiPriority="72" w:unhideWhenUsed="0"/>
-    <w:lsdException w:name="Colorful Grid Accent 1" w:semiHidden="0" w:uiPriority="73" w:unhideWhenUsed="0"/>
-    <w:lsdException w:name="Light Shading Accent 2" w:semiHidden="0" w:uiPriority="60" w:unhideWhenUsed="0"/>
-    <w:lsdException w:name="Light List Accent 2" w:semiHidden="0" w:uiPriority="61" w:unhideWhenUsed="0"/>
-    <w:lsdException w:name="Light Grid Accent 2" w:semiHidden="0" w:uiPriority="62" w:unhideWhenUsed="0"/>
-    <w:lsdException w:name="Medium Shading 1 Accent 2" w:semiHidden="0" w:uiPriority="63" w:unhideWhenUsed="0"/>
-    <w:lsdException w:name="Medium Shading 2 Accent 2" w:semiHidden="0" w:uiPriority="64" w:unhideWhenUsed="0"/>
-    <w:lsdException w:name="Medium List 1 Accent 2" w:semiHidden="0" w:uiPriority="65" w:unhideWhenUsed="0"/>
-    <w:lsdException w:name="Medium List 2 Accent 2" w:semiHidden="0" w:uiPriority="66" w:unhideWhenUsed="0"/>
-    <w:lsdException w:name="Medium Grid 1 Accent 2" w:semiHidden="0" w:uiPriority="67" w:unhideWhenUsed="0"/>
-    <w:lsdException w:name="Medium Grid 2 Accent 2" w:semiHidden="0" w:uiPriority="68" w:unhideWhenUsed="0"/>
-    <w:lsdException w:name="Medium Grid 3 Accent 2" w:semiHidden="0" w:uiPriority="69" w:unhideWhenUsed="0"/>
-    <w:lsdException w:name="Dark List Accent 2" w:semiHidden="0" w:uiPriority="70" w:unhideWhenUsed="0"/>
-    <w:lsdException w:name="Colorful Shading Accent 2" w:semiHidden="0" w:uiPriority="71" w:unhideWhenUsed="0"/>
-    <w:lsdException w:name="Colorful List Accent 2" w:semiHidden="0" w:uiPriority="72" w:unhideWhenUsed="0"/>
-    <w:lsdException w:name="Colorful Grid Accent 2" w:semiHidden="0" w:uiPriority="73" w:unhideWhenUsed="0"/>
-    <w:lsdException w:name="Light Shading Accent 3" w:semiHidden="0" w:uiPriority="60" w:unhideWhenUsed="0"/>
-    <w:lsdException w:name="Light List Accent 3" w:semiHidden="0" w:uiPriority="61" w:unhideWhenUsed="0"/>
-    <w:lsdException w:name="Light Grid Accent 3" w:semiHidden="0" w:uiPriority="62" w:unhideWhenUsed="0"/>
-    <w:lsdException w:name="Medium Shading 1 Accent 3" w:semiHidden="0" w:uiPriority="63" w:unhideWhenUsed="0"/>
-    <w:lsdException w:name="Medium Shading 2 Accent 3" w:semiHidden="0" w:uiPriority="64" w:unhideWhenUsed="0"/>
-    <w:lsdException w:name="Medium List 1 Accent 3" w:semiHidden="0" w:uiPriority="65" w:unhideWhenUsed="0"/>
-    <w:lsdException w:name="Medium List 2 Accent 3" w:semiHidden="0" w:uiPriority="66" w:unhideWhenUsed="0"/>
-    <w:lsdException w:name="Medium Grid 1 Accent 3" w:semiHidden="0" w:uiPriority="67" w:unhideWhenUsed="0"/>
-    <w:lsdException w:name="Medium Grid 2 Accent 3" w:semiHidden="0" w:uiPriority="68" w:unhideWhenUsed="0"/>
-    <w:lsdException w:name="Medium Grid 3 Accent 3" w:semiHidden="0" w:uiPriority="69" w:unhideWhenUsed="0"/>
-    <w:lsdException w:name="Dark List Accent 3" w:semiHidden="0" w:uiPriority="70" w:unhideWhenUsed="0"/>
-    <w:lsdException w:name="Colorful Shading Accent 3" w:semiHidden="0" w:uiPriority="71" w:unhideWhenUsed="0"/>
-    <w:lsdException w:name="Colorful List Accent 3" w:semiHidden="0" w:uiPriority="72" w:unhideWhenUsed="0"/>
-    <w:lsdException w:name="Colorful Grid Accent 3" w:semiHidden="0" w:uiPriority="73" w:unhideWhenUsed="0"/>
-    <w:lsdException w:name="Light Shading Accent 4" w:semiHidden="0" w:uiPriority="60" w:unhideWhenUsed="0"/>
-    <w:lsdException w:name="Light List Accent 4" w:semiHidden="0" w:uiPriority="61" w:unhideWhenUsed="0"/>
-    <w:lsdException w:name="Light Grid Accent 4" w:semiHidden="0" w:uiPriority="62" w:unhideWhenUsed="0"/>
-    <w:lsdException w:name="Medium Shading 1 Accent 4" w:semiHidden="0" w:uiPriority="63" w:unhideWhenUsed="0"/>
-    <w:lsdException w:name="Medium Shading 2 Accent 4" w:semiHidden="0" w:uiPriority="64" w:unhideWhenUsed="0"/>
-    <w:lsdException w:name="Medium List 1 Accent 4" w:semiHidden="0" w:uiPriority="65" w:unhideWhenUsed="0"/>
-    <w:lsdException w:name="Medium List 2 Accent 4" w:semiHidden="0" w:uiPriority="66" w:unhideWhenUsed="0"/>
-    <w:lsdException w:name="Medium Grid 1 Accent 4" w:semiHidden="0" w:uiPriority="67" w:unhideWhenUsed="0"/>
-    <w:lsdException w:name="Medium Grid 2 Accent 4" w:semiHidden="0" w:uiPriority="68" w:unhideWhenUsed="0"/>
-    <w:lsdException w:name="Medium Grid 3 Accent 4" w:semiHidden="0" w:uiPriority="69" w:unhideWhenUsed="0"/>
-    <w:lsdException w:name="Dark List Accent 4" w:semiHidden="0" w:uiPriority="70" w:unhideWhenUsed="0"/>
-    <w:lsdException w:name="Colorful Shading Accent 4" w:semiHidden="0" w:uiPriority="71" w:unhideWhenUsed="0"/>
-    <w:lsdException w:name="Colorful List Accent 4" w:semiHidden="0" w:uiPriority="72" w:unhideWhenUsed="0"/>
-    <w:lsdException w:name="Colorful Grid Accent 4" w:semiHidden="0" w:uiPriority="73" w:unhideWhenUsed="0"/>
-    <w:lsdException w:name="Light Shading Accent 5" w:semiHidden="0" w:uiPriority="60" w:unhideWhenUsed="0"/>
-    <w:lsdException w:name="Light List Accent 5" w:semiHidden="0" w:uiPriority="61" w:unhideWhenUsed="0"/>
-    <w:lsdException w:name="Light Grid Accent 5" w:semiHidden="0" w:uiPriority="62" w:unhideWhenUsed="0"/>
-    <w:lsdException w:name="Medium Shading 1 Accent 5" w:semiHidden="0" w:uiPriority="63" w:unhideWhenUsed="0"/>
-    <w:lsdException w:name="Medium Shading 2 Accent 5" w:semiHidden="0" w:uiPriority="64" w:unhideWhenUsed="0"/>
-    <w:lsdException w:name="Medium List 1 Accent 5" w:semiHidden="0" w:uiPriority="65" w:unhideWhenUsed="0"/>
-    <w:lsdException w:name="Medium List 2 Accent 5" w:semiHidden="0" w:uiPriority="66" w:unhideWhenUsed="0"/>
-    <w:lsdException w:name="Medium Grid 1 Accent 5" w:semiHidden="0" w:uiPriority="67" w:unhideWhenUsed="0"/>
-    <w:lsdException w:name="Medium Grid 2 Accent 5" w:semiHidden="0" w:uiPriority="68" w:unhideWhenUsed="0"/>
-    <w:lsdException w:name="Medium Grid 3 Accent 5" w:semiHidden="0" w:uiPriority="69" w:unhideWhenUsed="0"/>
-    <w:lsdException w:name="Dark List Accent 5" w:semiHidden="0" w:uiPriority="70" w:unhideWhenUsed="0"/>
-    <w:lsdException w:name="Colorful Shading Accent 5" w:semiHidden="0" w:uiPriority="71" w:unhideWhenUsed="0"/>
-    <w:lsdException w:name="Colorful List Accent 5" w:semiHidden="0" w:uiPriority="72" w:unhideWhenUsed="0"/>
-    <w:lsdException w:name="Colorful Grid Accent 5" w:semiHidden="0" w:uiPriority="73" w:unhideWhenUsed="0"/>
-    <w:lsdException w:name="Light Shading Accent 6" w:semiHidden="0" w:uiPriority="60" w:unhideWhenUsed="0"/>
-    <w:lsdException w:name="Light List Accent 6" w:semiHidden="0" w:uiPriority="61" w:unhideWhenUsed="0"/>
-    <w:lsdException w:name="Light Grid Accent 6" w:semiHidden="0" w:uiPriority="62" w:unhideWhenUsed="0"/>
-    <w:lsdException w:name="Medium Shading 1 Accent 6" w:semiHidden="0" w:uiPriority="63" w:unhideWhenUsed="0"/>
-    <w:lsdException w:name="Medium Shading 2 Accent 6" w:semiHidden="0" w:uiPriority="64" w:unhideWhenUsed="0"/>
-    <w:lsdException w:name="Medium List 1 Accent 6" w:semiHidden="0" w:uiPriority="65" w:unhideWhenUsed="0"/>
-    <w:lsdException w:name="Medium List 2 Accent 6" w:semiHidden="0" w:uiPriority="66" w:unhideWhenUsed="0"/>
-    <w:lsdException w:name="Medium Grid 1 Accent 6" w:semiHidden="0" w:uiPriority="67" w:unhideWhenUsed="0"/>
-    <w:lsdException w:name="Medium Grid 2 Accent 6" w:semiHidden="0" w:uiPriority="68" w:unhideWhenUsed="0"/>
-    <w:lsdException w:name="Medium Grid 3 Accent 6" w:semiHidden="0" w:uiPriority="69" w:unhideWhenUsed="0"/>
-    <w:lsdException w:name="Dark List Accent 6" w:semiHidden="0" w:uiPriority="70" w:unhideWhenUsed="0"/>
-    <w:lsdException w:name="Colorful Shading Accent 6" w:semiHidden="0" w:uiPriority="71" w:unhideWhenUsed="0"/>
-    <w:lsdException w:name="Colorful List Accent 6" w:semiHidden="0" w:uiPriority="72" w:unhideWhenUsed="0"/>
-    <w:lsdException w:name="Colorful Grid Accent 6" w:semiHidden="0" w:uiPriority="73" w:unhideWhenUsed="0"/>
-    <w:lsdException w:name="Subtle Emphasis" w:semiHidden="0" w:uiPriority="19" w:unhideWhenUsed="0" w:qFormat="1"/>
-    <w:lsdException w:name="Intense Emphasis" w:semiHidden="0" w:uiPriority="21" w:unhideWhenUsed="0" w:qFormat="1"/>
-    <w:lsdException w:name="Subtle Reference" w:semiHidden="0" w:uiPriority="31" w:unhideWhenUsed="0" w:qFormat="1"/>
-    <w:lsdException w:name="Intense Reference" w:semiHidden="0" w:uiPriority="32" w:unhideWhenUsed="0" w:qFormat="1"/>
-    <w:lsdException w:name="Book Title" w:semiHidden="0" w:uiPriority="33" w:unhideWhenUsed="0" w:qFormat="1"/>
-    <w:lsdException w:name="Bibliography" w:uiPriority="37"/>
-    <w:lsdException w:name="TOC Heading" w:uiPriority="39" w:qFormat="1"/>
+  <w:latentStyles w:defLockedState="0" w:defUIPriority="99" w:defSemiHidden="0" w:defUnhideWhenUsed="0" w:defQFormat="0" w:count="375">
+    <w:lsdException w:name="Normal" w:uiPriority="0" w:qFormat="1"/>
+    <w:lsdException w:name="heading 1" w:uiPriority="9" w:qFormat="1"/>
+    <w:lsdException w:name="heading 2" w:semiHidden="1" w:uiPriority="9" w:unhideWhenUsed="1" w:qFormat="1"/>
+    <w:lsdException w:name="heading 3" w:semiHidden="1" w:uiPriority="9" w:unhideWhenUsed="1" w:qFormat="1"/>
+    <w:lsdException w:name="heading 4" w:semiHidden="1" w:uiPriority="9" w:unhideWhenUsed="1" w:qFormat="1"/>
+    <w:lsdException w:name="heading 5" w:semiHidden="1" w:uiPriority="9" w:unhideWhenUsed="1" w:qFormat="1"/>
+    <w:lsdException w:name="heading 6" w:semiHidden="1" w:uiPriority="9" w:unhideWhenUsed="1" w:qFormat="1"/>
+    <w:lsdException w:name="heading 7" w:semiHidden="1" w:uiPriority="9" w:unhideWhenUsed="1" w:qFormat="1"/>
+    <w:lsdException w:name="heading 8" w:semiHidden="1" w:uiPriority="9" w:unhideWhenUsed="1" w:qFormat="1"/>
+    <w:lsdException w:name="heading 9" w:semiHidden="1" w:uiPriority="9" w:unhideWhenUsed="1" w:qFormat="1"/>
+    <w:lsdException w:name="index 1" w:semiHidden="1" w:unhideWhenUsed="1"/>
+    <w:lsdException w:name="index 2" w:semiHidden="1" w:unhideWhenUsed="1"/>
+    <w:lsdException w:name="index 3" w:semiHidden="1" w:unhideWhenUsed="1"/>
+    <w:lsdException w:name="index 4" w:semiHidden="1" w:unhideWhenUsed="1"/>
+    <w:lsdException w:name="index 5" w:semiHidden="1" w:unhideWhenUsed="1"/>
+    <w:lsdException w:name="index 6" w:semiHidden="1" w:unhideWhenUsed="1"/>
+    <w:lsdException w:name="index 7" w:semiHidden="1" w:unhideWhenUsed="1"/>
+    <w:lsdException w:name="index 8" w:semiHidden="1" w:unhideWhenUsed="1"/>
+    <w:lsdException w:name="index 9" w:semiHidden="1" w:unhideWhenUsed="1"/>
+    <w:lsdException w:name="toc 1" w:semiHidden="1" w:uiPriority="39" w:unhideWhenUsed="1"/>
+    <w:lsdException w:name="toc 2" w:semiHidden="1" w:uiPriority="39" w:unhideWhenUsed="1"/>
+    <w:lsdException w:name="toc 3" w:semiHidden="1" w:uiPriority="39" w:unhideWhenUsed="1"/>
+    <w:lsdException w:name="toc 4" w:semiHidden="1" w:uiPriority="39" w:unhideWhenUsed="1"/>
+    <w:lsdException w:name="toc 5" w:semiHidden="1" w:uiPriority="39" w:unhideWhenUsed="1"/>
+    <w:lsdException w:name="toc 6" w:semiHidden="1" w:uiPriority="39" w:unhideWhenUsed="1"/>
+    <w:lsdException w:name="toc 7" w:semiHidden="1" w:uiPriority="39" w:unhideWhenUsed="1"/>
+    <w:lsdException w:name="toc 8" w:semiHidden="1" w:uiPriority="39" w:unhideWhenUsed="1"/>
+    <w:lsdException w:name="toc 9" w:semiHidden="1" w:uiPriority="39" w:unhideWhenUsed="1"/>
+    <w:lsdException w:name="Normal Indent" w:semiHidden="1" w:unhideWhenUsed="1"/>
+    <w:lsdException w:name="footnote text" w:semiHidden="1" w:unhideWhenUsed="1"/>
+    <w:lsdException w:name="annotation text" w:semiHidden="1" w:unhideWhenUsed="1"/>
+    <w:lsdException w:name="header" w:semiHidden="1" w:unhideWhenUsed="1"/>
+    <w:lsdException w:name="footer" w:semiHidden="1" w:unhideWhenUsed="1"/>
+    <w:lsdException w:name="index heading" w:semiHidden="1" w:unhideWhenUsed="1"/>
+    <w:lsdException w:name="caption" w:semiHidden="1" w:uiPriority="35" w:unhideWhenUsed="1" w:qFormat="1"/>
+    <w:lsdException w:name="table of figures" w:semiHidden="1" w:unhideWhenUsed="1"/>
+    <w:lsdException w:name="envelope address" w:semiHidden="1" w:unhideWhenUsed="1"/>
+    <w:lsdException w:name="envelope return" w:semiHidden="1" w:unhideWhenUsed="1"/>
+    <w:lsdException w:name="footnote reference" w:semiHidden="1" w:unhideWhenUsed="1"/>
+    <w:lsdException w:name="annotation reference" w:semiHidden="1" w:unhideWhenUsed="1"/>
+    <w:lsdException w:name="line number" w:semiHidden="1" w:unhideWhenUsed="1"/>
+    <w:lsdException w:name="page number" w:semiHidden="1" w:unhideWhenUsed="1"/>
+    <w:lsdException w:name="endnote reference" w:semiHidden="1" w:unhideWhenUsed="1"/>
+    <w:lsdException w:name="endnote text" w:semiHidden="1" w:unhideWhenUsed="1"/>
+    <w:lsdException w:name="table of authorities" w:semiHidden="1" w:unhideWhenUsed="1"/>
+    <w:lsdException w:name="macro" w:semiHidden="1" w:unhideWhenUsed="1"/>
+    <w:lsdException w:name="toa heading" w:semiHidden="1" w:unhideWhenUsed="1"/>
+    <w:lsdException w:name="List" w:semiHidden="1" w:unhideWhenUsed="1"/>
+    <w:lsdException w:name="List Bullet" w:semiHidden="1" w:unhideWhenUsed="1"/>
+    <w:lsdException w:name="List Number" w:semiHidden="1" w:unhideWhenUsed="1"/>
+    <w:lsdException w:name="List 2" w:semiHidden="1" w:unhideWhenUsed="1"/>
+    <w:lsdException w:name="List 3" w:semiHidden="1" w:unhideWhenUsed="1"/>
+    <w:lsdException w:name="List 4" w:semiHidden="1" w:unhideWhenUsed="1"/>
+    <w:lsdException w:name="List 5" w:semiHidden="1" w:unhideWhenUsed="1"/>
+    <w:lsdException w:name="List Bullet 2" w:semiHidden="1" w:unhideWhenUsed="1"/>
+    <w:lsdException w:name="List Bullet 3" w:semiHidden="1" w:unhideWhenUsed="1"/>
+    <w:lsdException w:name="List Bullet 4" w:semiHidden="1" w:unhideWhenUsed="1"/>
+    <w:lsdException w:name="List Bullet 5" w:semiHidden="1" w:unhideWhenUsed="1"/>
+    <w:lsdException w:name="List Number 2" w:semiHidden="1" w:unhideWhenUsed="1"/>
+    <w:lsdException w:name="List Number 3" w:semiHidden="1" w:unhideWhenUsed="1"/>
+    <w:lsdException w:name="List Number 4" w:semiHidden="1" w:unhideWhenUsed="1"/>
+    <w:lsdException w:name="List Number 5" w:semiHidden="1" w:unhideWhenUsed="1"/>
+    <w:lsdException w:name="Title" w:uiPriority="10" w:qFormat="1"/>
+    <w:lsdException w:name="Closing" w:semiHidden="1" w:unhideWhenUsed="1"/>
+    <w:lsdException w:name="Signature" w:semiHidden="1" w:unhideWhenUsed="1"/>
+    <w:lsdException w:name="Default Paragraph Font" w:semiHidden="1" w:uiPriority="1" w:unhideWhenUsed="1"/>
+    <w:lsdException w:name="Body Text" w:semiHidden="1" w:unhideWhenUsed="1"/>
+    <w:lsdException w:name="Body Text Indent" w:semiHidden="1" w:unhideWhenUsed="1"/>
+    <w:lsdException w:name="List Continue" w:semiHidden="1" w:unhideWhenUsed="1"/>
+    <w:lsdException w:name="List Continue 2" w:semiHidden="1" w:unhideWhenUsed="1"/>
+    <w:lsdException w:name="List Continue 3" w:semiHidden="1" w:unhideWhenUsed="1"/>
+    <w:lsdException w:name="List Continue 4" w:semiHidden="1" w:unhideWhenUsed="1"/>
+    <w:lsdException w:name="List Continue 5" w:semiHidden="1" w:unhideWhenUsed="1"/>
+    <w:lsdException w:name="Message Header" w:semiHidden="1" w:unhideWhenUsed="1"/>
+    <w:lsdException w:name="Subtitle" w:uiPriority="11" w:qFormat="1"/>
+    <w:lsdException w:name="Salutation" w:semiHidden="1" w:unhideWhenUsed="1"/>
+    <w:lsdException w:name="Date" w:semiHidden="1" w:unhideWhenUsed="1"/>
+    <w:lsdException w:name="Body Text First Indent" w:semiHidden="1" w:unhideWhenUsed="1"/>
+    <w:lsdException w:name="Body Text First Indent 2" w:semiHidden="1" w:unhideWhenUsed="1"/>
+    <w:lsdException w:name="Note Heading" w:semiHidden="1" w:unhideWhenUsed="1"/>
+    <w:lsdException w:name="Body Text 2" w:semiHidden="1" w:unhideWhenUsed="1"/>
+    <w:lsdException w:name="Body Text 3" w:semiHidden="1" w:unhideWhenUsed="1"/>
+    <w:lsdException w:name="Body Text Indent 2" w:semiHidden="1" w:unhideWhenUsed="1"/>
+    <w:lsdException w:name="Body Text Indent 3" w:semiHidden="1" w:unhideWhenUsed="1"/>
+    <w:lsdException w:name="Block Text" w:semiHidden="1" w:unhideWhenUsed="1"/>
+    <w:lsdException w:name="Hyperlink" w:semiHidden="1" w:unhideWhenUsed="1"/>
+    <w:lsdException w:name="FollowedHyperlink" w:semiHidden="1" w:unhideWhenUsed="1"/>
+    <w:lsdException w:name="Strong" w:uiPriority="22" w:qFormat="1"/>
+    <w:lsdException w:name="Emphasis" w:uiPriority="20" w:qFormat="1"/>
+    <w:lsdException w:name="Document Map" w:semiHidden="1" w:unhideWhenUsed="1"/>
+    <w:lsdException w:name="Plain Text" w:semiHidden="1" w:unhideWhenUsed="1"/>
+    <w:lsdException w:name="E-mail Signature" w:semiHidden="1" w:unhideWhenUsed="1"/>
+    <w:lsdException w:name="HTML Top of Form" w:semiHidden="1" w:unhideWhenUsed="1"/>
+    <w:lsdException w:name="HTML Bottom of Form" w:semiHidden="1" w:unhideWhenUsed="1"/>
+    <w:lsdException w:name="Normal (Web)" w:semiHidden="1" w:unhideWhenUsed="1"/>
+    <w:lsdException w:name="HTML Acronym" w:semiHidden="1" w:unhideWhenUsed="1"/>
+    <w:lsdException w:name="HTML Address" w:semiHidden="1" w:unhideWhenUsed="1"/>
+    <w:lsdException w:name="HTML Cite" w:semiHidden="1" w:unhideWhenUsed="1"/>
+    <w:lsdException w:name="HTML Code" w:semiHidden="1" w:unhideWhenUsed="1"/>
+    <w:lsdException w:name="HTML Definition" w:semiHidden="1" w:unhideWhenUsed="1"/>
+    <w:lsdException w:name="HTML Keyboard" w:semiHidden="1" w:unhideWhenUsed="1"/>
+    <w:lsdException w:name="HTML Preformatted" w:semiHidden="1" w:unhideWhenUsed="1"/>
+    <w:lsdException w:name="HTML Sample" w:semiHidden="1" w:unhideWhenUsed="1"/>
+    <w:lsdException w:name="HTML Typewriter" w:semiHidden="1" w:unhideWhenUsed="1"/>
+    <w:lsdException w:name="HTML Variable" w:semiHidden="1" w:unhideWhenUsed="1"/>
+    <w:lsdException w:name="Normal Table" w:semiHidden="1" w:unhideWhenUsed="1"/>
+    <w:lsdException w:name="annotation subject" w:semiHidden="1" w:unhideWhenUsed="1"/>
+    <w:lsdException w:name="No List" w:semiHidden="1" w:unhideWhenUsed="1"/>
+    <w:lsdException w:name="Outline List 1" w:semiHidden="1" w:unhideWhenUsed="1"/>
+    <w:lsdException w:name="Outline List 2" w:semiHidden="1" w:unhideWhenUsed="1"/>
+    <w:lsdException w:name="Outline List 3" w:semiHidden="1" w:unhideWhenUsed="1"/>
+    <w:lsdException w:name="Table Simple 1" w:semiHidden="1" w:unhideWhenUsed="1"/>
+    <w:lsdException w:name="Table Simple 2" w:semiHidden="1" w:unhideWhenUsed="1"/>
+    <w:lsdException w:name="Table Simple 3" w:semiHidden="1" w:unhideWhenUsed="1"/>
+    <w:lsdException w:name="Table Classic 1" w:semiHidden="1" w:unhideWhenUsed="1"/>
+    <w:lsdException w:name="Table Classic 2" w:semiHidden="1" w:unhideWhenUsed="1"/>
+    <w:lsdException w:name="Table Classic 3" w:semiHidden="1" w:unhideWhenUsed="1"/>
+    <w:lsdException w:name="Table Classic 4" w:semiHidden="1" w:unhideWhenUsed="1"/>
+    <w:lsdException w:name="Table Colorful 1" w:semiHidden="1" w:unhideWhenUsed="1"/>
+    <w:lsdException w:name="Table Colorful 2" w:semiHidden="1" w:unhideWhenUsed="1"/>
+    <w:lsdException w:name="Table Colorful 3" w:semiHidden="1" w:unhideWhenUsed="1"/>
+    <w:lsdException w:name="Table Columns 1" w:semiHidden="1" w:unhideWhenUsed="1"/>
+    <w:lsdException w:name="Table Columns 2" w:semiHidden="1" w:unhideWhenUsed="1"/>
+    <w:lsdException w:name="Table Columns 3" w:semiHidden="1" w:unhideWhenUsed="1"/>
+    <w:lsdException w:name="Table Columns 4" w:semiHidden="1" w:unhideWhenUsed="1"/>
+    <w:lsdException w:name="Table Columns 5" w:semiHidden="1" w:unhideWhenUsed="1"/>
+    <w:lsdException w:name="Table Grid 1" w:semiHidden="1" w:unhideWhenUsed="1"/>
+    <w:lsdException w:name="Table Grid 2" w:semiHidden="1" w:unhideWhenUsed="1"/>
+    <w:lsdException w:name="Table Grid 3" w:semiHidden="1" w:unhideWhenUsed="1"/>
+    <w:lsdException w:name="Table Grid 4" w:semiHidden="1" w:unhideWhenUsed="1"/>
+    <w:lsdException w:name="Table Grid 5" w:semiHidden="1" w:unhideWhenUsed="1"/>
+    <w:lsdException w:name="Table Grid 6" w:semiHidden="1" w:unhideWhenUsed="1"/>
+    <w:lsdException w:name="Table Grid 7" w:semiHidden="1" w:unhideWhenUsed="1"/>
+    <w:lsdException w:name="Table Grid 8" w:semiHidden="1" w:unhideWhenUsed="1"/>
+    <w:lsdException w:name="Table List 1" w:semiHidden="1" w:unhideWhenUsed="1"/>
+    <w:lsdException w:name="Table List 2" w:semiHidden="1" w:unhideWhenUsed="1"/>
+    <w:lsdException w:name="Table List 3" w:semiHidden="1" w:unhideWhenUsed="1"/>
+    <w:lsdException w:name="Table List 4" w:semiHidden="1" w:unhideWhenUsed="1"/>
+    <w:lsdException w:name="Table List 5" w:semiHidden="1" w:unhideWhenUsed="1"/>
+    <w:lsdException w:name="Table List 6" w:semiHidden="1" w:unhideWhenUsed="1"/>
+    <w:lsdException w:name="Table List 7" w:semiHidden="1" w:unhideWhenUsed="1"/>
+    <w:lsdException w:name="Table List 8" w:semiHidden="1" w:unhideWhenUsed="1"/>
+    <w:lsdException w:name="Table 3D effects 1" w:semiHidden="1" w:unhideWhenUsed="1"/>
+    <w:lsdException w:name="Table 3D effects 2" w:semiHidden="1" w:unhideWhenUsed="1"/>
+    <w:lsdException w:name="Table 3D effects 3" w:semiHidden="1" w:unhideWhenUsed="1"/>
+    <w:lsdException w:name="Table Contemporary" w:semiHidden="1" w:unhideWhenUsed="1"/>
+    <w:lsdException w:name="Table Elegant" w:semiHidden="1" w:unhideWhenUsed="1"/>
+    <w:lsdException w:name="Table Professional" w:semiHidden="1" w:unhideWhenUsed="1"/>
+    <w:lsdException w:name="Table Subtle 1" w:semiHidden="1" w:unhideWhenUsed="1"/>
+    <w:lsdException w:name="Table Subtle 2" w:semiHidden="1" w:unhideWhenUsed="1"/>
+    <w:lsdException w:name="Table Web 1" w:semiHidden="1" w:unhideWhenUsed="1"/>
+    <w:lsdException w:name="Table Web 2" w:semiHidden="1" w:unhideWhenUsed="1"/>
+    <w:lsdException w:name="Table Web 3" w:semiHidden="1" w:unhideWhenUsed="1"/>
+    <w:lsdException w:name="Balloon Text" w:semiHidden="1" w:unhideWhenUsed="1"/>
+    <w:lsdException w:name="Table Grid" w:semiHidden="1" w:uiPriority="59" w:unhideWhenUsed="1"/>
+    <w:lsdException w:name="Table Theme" w:semiHidden="1" w:unhideWhenUsed="1"/>
+    <w:lsdException w:name="Placeholder Text" w:semiHidden="1"/>
+    <w:lsdException w:name="No Spacing" w:uiPriority="1" w:qFormat="1"/>
+    <w:lsdException w:name="Light Shading" w:uiPriority="60"/>
+    <w:lsdException w:name="Light List" w:uiPriority="61"/>
+    <w:lsdException w:name="Light Grid" w:uiPriority="62"/>
+    <w:lsdException w:name="Medium Shading 1" w:uiPriority="63"/>
+    <w:lsdException w:name="Medium Shading 2" w:uiPriority="64"/>
+    <w:lsdException w:name="Medium List 1" w:uiPriority="65"/>
+    <w:lsdException w:name="Medium List 2" w:uiPriority="66"/>
+    <w:lsdException w:name="Medium Grid 1" w:uiPriority="67"/>
+    <w:lsdException w:name="Medium Grid 2" w:uiPriority="68"/>
+    <w:lsdException w:name="Medium Grid 3" w:uiPriority="69"/>
+    <w:lsdException w:name="Dark List" w:uiPriority="70"/>
+    <w:lsdException w:name="Colorful Shading" w:uiPriority="71"/>
+    <w:lsdException w:name="Colorful List" w:uiPriority="72"/>
+    <w:lsdException w:name="Colorful Grid" w:uiPriority="73"/>
+    <w:lsdException w:name="Light Shading Accent 1" w:uiPriority="60"/>
+    <w:lsdException w:name="Light List Accent 1" w:uiPriority="61"/>
+    <w:lsdException w:name="Light Grid Accent 1" w:uiPriority="62"/>
+    <w:lsdException w:name="Medium Shading 1 Accent 1" w:uiPriority="63"/>
+    <w:lsdException w:name="Medium Shading 2 Accent 1" w:uiPriority="64"/>
+    <w:lsdException w:name="Medium List 1 Accent 1" w:uiPriority="65"/>
+    <w:lsdException w:name="Revision" w:semiHidden="1"/>
+    <w:lsdException w:name="List Paragraph" w:uiPriority="34" w:qFormat="1"/>
+    <w:lsdException w:name="Quote" w:uiPriority="29" w:qFormat="1"/>
+    <w:lsdException w:name="Intense Quote" w:uiPriority="30" w:qFormat="1"/>
+    <w:lsdException w:name="Medium List 2 Accent 1" w:uiPriority="66"/>
+    <w:lsdException w:name="Medium Grid 1 Accent 1" w:uiPriority="67"/>
+    <w:lsdException w:name="Medium Grid 2 Accent 1" w:uiPriority="68"/>
+    <w:lsdException w:name="Medium Grid 3 Accent 1" w:uiPriority="69"/>
+    <w:lsdException w:name="Dark List Accent 1" w:uiPriority="70"/>
+    <w:lsdException w:name="Colorful Shading Accent 1" w:uiPriority="71"/>
+    <w:lsdException w:name="Colorful List Accent 1" w:uiPriority="72"/>
+    <w:lsdException w:name="Colorful Grid Accent 1" w:uiPriority="73"/>
+    <w:lsdException w:name="Light Shading Accent 2" w:uiPriority="60"/>
+    <w:lsdException w:name="Light List Accent 2" w:uiPriority="61"/>
+    <w:lsdException w:name="Light Grid Accent 2" w:uiPriority="62"/>
+    <w:lsdException w:name="Medium Shading 1 Accent 2" w:uiPriority="63"/>
+    <w:lsdException w:name="Medium Shading 2 Accent 2" w:uiPriority="64"/>
+    <w:lsdException w:name="Medium List 1 Accent 2" w:uiPriority="65"/>
+    <w:lsdException w:name="Medium List 2 Accent 2" w:uiPriority="66"/>
+    <w:lsdException w:name="Medium Grid 1 Accent 2" w:uiPriority="67"/>
+    <w:lsdException w:name="Medium Grid 2 Accent 2" w:uiPriority="68"/>
+    <w:lsdException w:name="Medium Grid 3 Accent 2" w:uiPriority="69"/>
+    <w:lsdException w:name="Dark List Accent 2" w:uiPriority="70"/>
+    <w:lsdException w:name="Colorful Shading Accent 2" w:uiPriority="71"/>
+    <w:lsdException w:name="Colorful List Accent 2" w:uiPriority="72"/>
+    <w:lsdException w:name="Colorful Grid Accent 2" w:uiPriority="73"/>
+    <w:lsdException w:name="Light Shading Accent 3" w:uiPriority="60"/>
+    <w:lsdException w:name="Light List Accent 3" w:uiPriority="61"/>
+    <w:lsdException w:name="Light Grid Accent 3" w:uiPriority="62"/>
+    <w:lsdException w:name="Medium Shading 1 Accent 3" w:uiPriority="63"/>
+    <w:lsdException w:name="Medium Shading 2 Accent 3" w:uiPriority="64"/>
+    <w:lsdException w:name="Medium List 1 Accent 3" w:uiPriority="65"/>
+    <w:lsdException w:name="Medium List 2 Accent 3" w:uiPriority="66"/>
+    <w:lsdException w:name="Medium Grid 1 Accent 3" w:uiPriority="67"/>
+    <w:lsdException w:name="Medium Grid 2 Accent 3" w:uiPriority="68"/>
+    <w:lsdException w:name="Medium Grid 3 Accent 3" w:uiPriority="69"/>
+    <w:lsdException w:name="Dark List Accent 3" w:uiPriority="70"/>
+    <w:lsdException w:name="Colorful Shading Accent 3" w:uiPriority="71"/>
+    <w:lsdException w:name="Colorful List Accent 3" w:uiPriority="72"/>
+    <w:lsdException w:name="Colorful Grid Accent 3" w:uiPriority="73"/>
+    <w:lsdException w:name="Light Shading Accent 4" w:uiPriority="60"/>
+    <w:lsdException w:name="Light List Accent 4" w:uiPriority="61"/>
+    <w:lsdException w:name="Light Grid Accent 4" w:uiPriority="62"/>
+    <w:lsdException w:name="Medium Shading 1 Accent 4" w:uiPriority="63"/>
+    <w:lsdException w:name="Medium Shading 2 Accent 4" w:uiPriority="64"/>
+    <w:lsdException w:name="Medium List 1 Accent 4" w:uiPriority="65"/>
+    <w:lsdException w:name="Medium List 2 Accent 4" w:uiPriority="66"/>
+    <w:lsdException w:name="Medium Grid 1 Accent 4" w:uiPriority="67"/>
+    <w:lsdException w:name="Medium Grid 2 Accent 4" w:uiPriority="68"/>
+    <w:lsdException w:name="Medium Grid 3 Accent 4" w:uiPriority="69"/>
+    <w:lsdException w:name="Dark List Accent 4" w:uiPriority="70"/>
+    <w:lsdException w:name="Colorful Shading Accent 4" w:uiPriority="71"/>
+    <w:lsdException w:name="Colorful List Accent 4" w:uiPriority="72"/>
+    <w:lsdException w:name="Colorful Grid Accent 4" w:uiPriority="73"/>
+    <w:lsdException w:name="Light Shading Accent 5" w:uiPriority="60"/>
+    <w:lsdException w:name="Light List Accent 5" w:uiPriority="61"/>
+    <w:lsdException w:name="Light Grid Accent 5" w:uiPriority="62"/>
+    <w:lsdException w:name="Medium Shading 1 Accent 5" w:uiPriority="63"/>
+    <w:lsdException w:name="Medium Shading 2 Accent 5" w:uiPriority="64"/>
+    <w:lsdException w:name="Medium List 1 Accent 5" w:uiPriority="65"/>
+    <w:lsdException w:name="Medium List 2 Accent 5" w:uiPriority="66"/>
+    <w:lsdException w:name="Medium Grid 1 Accent 5" w:uiPriority="67"/>
+    <w:lsdException w:name="Medium Grid 2 Accent 5" w:uiPriority="68"/>
+    <w:lsdException w:name="Medium Grid 3 Accent 5" w:uiPriority="69"/>
+    <w:lsdException w:name="Dark List Accent 5" w:uiPriority="70"/>
+    <w:lsdException w:name="Colorful Shading Accent 5" w:uiPriority="71"/>
+    <w:lsdException w:name="Colorful List Accent 5" w:uiPriority="72"/>
+    <w:lsdException w:name="Colorful Grid Accent 5" w:uiPriority="73"/>
+    <w:lsdException w:name="Light Shading Accent 6" w:uiPriority="60"/>
+    <w:lsdException w:name="Light List Accent 6" w:uiPriority="61"/>
+    <w:lsdException w:name="Light Grid Accent 6" w:uiPriority="62"/>
+    <w:lsdException w:name="Medium Shading 1 Accent 6" w:uiPriority="63"/>
+    <w:lsdException w:name="Medium Shading 2 Accent 6" w:uiPriority="64"/>
+    <w:lsdException w:name="Medium List 1 Accent 6" w:uiPriority="65"/>
+    <w:lsdException w:name="Medium List 2 Accent 6" w:uiPriority="66"/>
+    <w:lsdException w:name="Medium Grid 1 Accent 6" w:uiPriority="67"/>
+    <w:lsdException w:name="Medium Grid 2 Accent 6" w:uiPriority="68"/>
+    <w:lsdException w:name="Medium Grid 3 Accent 6" w:uiPriority="69"/>
+    <w:lsdException w:name="Dark List Accent 6" w:uiPriority="70"/>
+    <w:lsdException w:name="Colorful Shading Accent 6" w:uiPriority="71"/>
+    <w:lsdException w:name="Colorful List Accent 6" w:uiPriority="72"/>
+    <w:lsdException w:name="Colorful Grid Accent 6" w:uiPriority="73"/>
+    <w:lsdException w:name="Subtle Emphasis" w:uiPriority="19" w:qFormat="1"/>
+    <w:lsdException w:name="Intense Emphasis" w:uiPriority="21" w:qFormat="1"/>
+    <w:lsdException w:name="Subtle Reference" w:uiPriority="31" w:qFormat="1"/>
+    <w:lsdException w:name="Intense Reference" w:uiPriority="32" w:qFormat="1"/>
+    <w:lsdException w:name="Book Title" w:uiPriority="33" w:qFormat="1"/>
+    <w:lsdException w:name="Bibliography" w:semiHidden="1" w:uiPriority="37" w:unhideWhenUsed="1"/>
+    <w:lsdException w:name="TOC Heading" w:semiHidden="1" w:uiPriority="39" w:unhideWhenUsed="1" w:qFormat="1"/>
+    <w:lsdException w:name="Plain Table 1" w:uiPriority="41"/>
+    <w:lsdException w:name="Plain Table 2" w:uiPriority="42"/>
+    <w:lsdException w:name="Plain Table 3" w:uiPriority="43"/>
+    <w:lsdException w:name="Plain Table 4" w:uiPriority="44"/>
+    <w:lsdException w:name="Plain Table 5" w:uiPriority="45"/>
+    <w:lsdException w:name="Grid Table Light" w:uiPriority="40"/>
+    <w:lsdException w:name="Grid Table 1 Light" w:uiPriority="46"/>
+    <w:lsdException w:name="Grid Table 2" w:uiPriority="47"/>
+    <w:lsdException w:name="Grid Table 3" w:uiPriority="48"/>
+    <w:lsdException w:name="Grid Table 4" w:uiPriority="49"/>
+    <w:lsdException w:name="Grid Table 5 Dark" w:uiPriority="50"/>
+    <w:lsdException w:name="Grid Table 6 Colorful" w:uiPriority="51"/>
+    <w:lsdException w:name="Grid Table 7 Colorful" w:uiPriority="52"/>
+    <w:lsdException w:name="Grid Table 1 Light Accent 1" w:uiPriority="46"/>
+    <w:lsdException w:name="Grid Table 2 Accent 1" w:uiPriority="47"/>
+    <w:lsdException w:name="Grid Table 3 Accent 1" w:uiPriority="48"/>
+    <w:lsdException w:name="Grid Table 4 Accent 1" w:uiPriority="49"/>
+    <w:lsdException w:name="Grid Table 5 Dark Accent 1" w:uiPriority="50"/>
+    <w:lsdException w:name="Grid Table 6 Colorful Accent 1" w:uiPriority="51"/>
+    <w:lsdException w:name="Grid Table 7 Colorful Accent 1" w:uiPriority="52"/>
+    <w:lsdException w:name="Grid Table 1 Light Accent 2" w:uiPriority="46"/>
+    <w:lsdException w:name="Grid Table 2 Accent 2" w:uiPriority="47"/>
+    <w:lsdException w:name="Grid Table 3 Accent 2" w:uiPriority="48"/>
+    <w:lsdException w:name="Grid Table 4 Accent 2" w:uiPriority="49"/>
+    <w:lsdException w:name="Grid Table 5 Dark Accent 2" w:uiPriority="50"/>
+    <w:lsdException w:name="Grid Table 6 Colorful Accent 2" w:uiPriority="51"/>
+    <w:lsdException w:name="Grid Table 7 Colorful Accent 2" w:uiPriority="52"/>
+    <w:lsdException w:name="Grid Table 1 Light Accent 3" w:uiPriority="46"/>
+    <w:lsdException w:name="Grid Table 2 Accent 3" w:uiPriority="47"/>
+    <w:lsdException w:name="Grid Table 3 Accent 3" w:uiPriority="48"/>
+    <w:lsdException w:name="Grid Table 4 Accent 3" w:uiPriority="49"/>
+    <w:lsdException w:name="Grid Table 5 Dark Accent 3" w:uiPriority="50"/>
+    <w:lsdException w:name="Grid Table 6 Colorful Accent 3" w:uiPriority="51"/>
+    <w:lsdException w:name="Grid Table 7 Colorful Accent 3" w:uiPriority="52"/>
+    <w:lsdException w:name="Grid Table 1 Light Accent 4" w:uiPriority="46"/>
+    <w:lsdException w:name="Grid Table 2 Accent 4" w:uiPriority="47"/>
+    <w:lsdException w:name="Grid Table 3 Accent 4" w:uiPriority="48"/>
+    <w:lsdException w:name="Grid Table 4 Accent 4" w:uiPriority="49"/>
+    <w:lsdException w:name="Grid Table 5 Dark Accent 4" w:uiPriority="50"/>
+    <w:lsdException w:name="Grid Table 6 Colorful Accent 4" w:uiPriority="51"/>
+    <w:lsdException w:name="Grid Table 7 Colorful Accent 4" w:uiPriority="52"/>
+    <w:lsdException w:name="Grid Table 1 Light Accent 5" w:uiPriority="46"/>
+    <w:lsdException w:name="Grid Table 2 Accent 5" w:uiPriority="47"/>
+    <w:lsdException w:name="Grid Table 3 Accent 5" w:uiPriority="48"/>
+    <w:lsdException w:name="Grid Table 4 Accent 5" w:uiPriority="49"/>
+    <w:lsdException w:name="Grid Table 5 Dark Accent 5" w:uiPriority="50"/>
+    <w:lsdException w:name="Grid Table 6 Colorful Accent 5" w:uiPriority="51"/>
+    <w:lsdException w:name="Grid Table 7 Colorful Accent 5" w:uiPriority="52"/>
+    <w:lsdException w:name="Grid Table 1 Light Accent 6" w:uiPriority="46"/>
+    <w:lsdException w:name="Grid Table 2 Accent 6" w:uiPriority="47"/>
+    <w:lsdException w:name="Grid Table 3 Accent 6" w:uiPriority="48"/>
+    <w:lsdException w:name="Grid Table 4 Accent 6" w:uiPriority="49"/>
+    <w:lsdException w:name="Grid Table 5 Dark Accent 6" w:uiPriority="50"/>
+    <w:lsdException w:name="Grid Table 6 Colorful Accent 6" w:uiPriority="51"/>
+    <w:lsdException w:name="Grid Table 7 Colorful Accent 6" w:uiPriority="52"/>
+    <w:lsdException w:name="List Table 1 Light" w:uiPriority="46"/>
+    <w:lsdException w:name="List Table 2" w:uiPriority="47"/>
+    <w:lsdException w:name="List Table 3" w:uiPriority="48"/>
+    <w:lsdException w:name="List Table 4" w:uiPriority="49"/>
+    <w:lsdException w:name="List Table 5 Dark" w:uiPriority="50"/>
+    <w:lsdException w:name="List Table 6 Colorful" w:uiPriority="51"/>
+    <w:lsdException w:name="List Table 7 Colorful" w:uiPriority="52"/>
+    <w:lsdException w:name="List Table 1 Light Accent 1" w:uiPriority="46"/>
+    <w:lsdException w:name="List Table 2 Accent 1" w:uiPriority="47"/>
+    <w:lsdException w:name="List Table 3 Accent 1" w:uiPriority="48"/>
+    <w:lsdException w:name="List Table 4 Accent 1" w:uiPriority="49"/>
+    <w:lsdException w:name="List Table 5 Dark Accent 1" w:uiPriority="50"/>
+    <w:lsdException w:name="List Table 6 Colorful Accent 1" w:uiPriority="51"/>
+    <w:lsdException w:name="List Table 7 Colorful Accent 1" w:uiPriority="52"/>
+    <w:lsdException w:name="List Table 1 Light Accent 2" w:uiPriority="46"/>
+    <w:lsdException w:name="List Table 2 Accent 2" w:uiPriority="47"/>
+    <w:lsdException w:name="List Table 3 Accent 2" w:uiPriority="48"/>
+    <w:lsdException w:name="List Table 4 Accent 2" w:uiPriority="49"/>
+    <w:lsdException w:name="List Table 5 Dark Accent 2" w:uiPriority="50"/>
+    <w:lsdException w:name="List Table 6 Colorful Accent 2" w:uiPriority="51"/>
+    <w:lsdException w:name="List Table 7 Colorful Accent 2" w:uiPriority="52"/>
+    <w:lsdException w:name="List Table 1 Light Accent 3" w:uiPriority="46"/>
+    <w:lsdException w:name="List Table 2 Accent 3" w:uiPriority="47"/>
+    <w:lsdException w:name="List Table 3 Accent 3" w:uiPriority="48"/>
+    <w:lsdException w:name="List Table 4 Accent 3" w:uiPriority="49"/>
+    <w:lsdException w:name="List Table 5 Dark Accent 3" w:uiPriority="50"/>
+    <w:lsdException w:name="List Table 6 Colorful Accent 3" w:uiPriority="51"/>
+    <w:lsdException w:name="List Table 7 Colorful Accent 3" w:uiPriority="52"/>
+    <w:lsdException w:name="List Table 1 Light Accent 4" w:uiPriority="46"/>
+    <w:lsdException w:name="List Table 2 Accent 4" w:uiPriority="47"/>
+    <w:lsdException w:name="List Table 3 Accent 4" w:uiPriority="48"/>
+    <w:lsdException w:name="List Table 4 Accent 4" w:uiPriority="49"/>
+    <w:lsdException w:name="List Table 5 Dark Accent 4" w:uiPriority="50"/>
+    <w:lsdException w:name="List Table 6 Colorful Accent 4" w:uiPriority="51"/>
+    <w:lsdException w:name="List Table 7 Colorful Accent 4" w:uiPriority="52"/>
+    <w:lsdException w:name="List Table 1 Light Accent 5" w:uiPriority="46"/>
+    <w:lsdException w:name="List Table 2 Accent 5" w:uiPriority="47"/>
+    <w:lsdException w:name="List Table 3 Accent 5" w:uiPriority="48"/>
+    <w:lsdException w:name="List Table 4 Accent 5" w:uiPriority="49"/>
+    <w:lsdException w:name="List Table 5 Dark Accent 5" w:uiPriority="50"/>
+    <w:lsdException w:name="List Table 6 Colorful Accent 5" w:uiPriority="51"/>
+    <w:lsdException w:name="List Table 7 Colorful Accent 5" w:uiPriority="52"/>
+    <w:lsdException w:name="List Table 1 Light Accent 6" w:uiPriority="46"/>
+    <w:lsdException w:name="List Table 2 Accent 6" w:uiPriority="47"/>
+    <w:lsdException w:name="List Table 3 Accent 6" w:uiPriority="48"/>
+    <w:lsdException w:name="List Table 4 Accent 6" w:uiPriority="49"/>
+    <w:lsdException w:name="List Table 5 Dark Accent 6" w:uiPriority="50"/>
+    <w:lsdException w:name="List Table 6 Colorful Accent 6" w:uiPriority="51"/>
+    <w:lsdException w:name="List Table 7 Colorful Accent 6" w:uiPriority="52"/>
+    <w:lsdException w:name="Mention" w:semiHidden="1" w:unhideWhenUsed="1"/>
+    <w:lsdException w:name="Smart Hyperlink" w:semiHidden="1" w:unhideWhenUsed="1"/>
+    <w:lsdException w:name="Hashtag" w:semiHidden="1" w:unhideWhenUsed="1"/>
+    <w:lsdException w:name="Unresolved Mention" w:semiHidden="1" w:unhideWhenUsed="1"/>
   </w:latentStyles>
   <w:style w:type="paragraph" w:default="1" w:styleId="Normale">
     <w:name w:val="Normal"/>
@@ -3591,614 +3847,8 @@
 </w:styles>
 </file>
 
-<file path=word/stylesWithEffects.xml><?xml version="1.0" encoding="utf-8"?>
-<w:styles xmlns:wpc="http://schemas.microsoft.com/office/word/2010/wordprocessingCanvas" xmlns:mc="http://schemas.openxmlformats.org/markup-compatibility/2006" xmlns:o="urn:schemas-microsoft-com:office:office" xmlns:r="http://schemas.openxmlformats.org/officeDocument/2006/relationships" xmlns:m="http://schemas.openxmlformats.org/officeDocument/2006/math" xmlns:v="urn:schemas-microsoft-com:vml" xmlns:wp14="http://schemas.microsoft.com/office/word/2010/wordprocessingDrawing" xmlns:wp="http://schemas.openxmlformats.org/drawingml/2006/wordprocessingDrawing" xmlns:w10="urn:schemas-microsoft-com:office:word" xmlns:w="http://schemas.openxmlformats.org/wordprocessingml/2006/main" xmlns:w14="http://schemas.microsoft.com/office/word/2010/wordml" xmlns:wpg="http://schemas.microsoft.com/office/word/2010/wordprocessingGroup" xmlns:wpi="http://schemas.microsoft.com/office/word/2010/wordprocessingInk" xmlns:wne="http://schemas.microsoft.com/office/word/2006/wordml" xmlns:wps="http://schemas.microsoft.com/office/word/2010/wordprocessingShape" mc:Ignorable="w14 wp14">
-  <w:docDefaults>
-    <w:rPrDefault>
-      <w:rPr>
-        <w:rFonts w:asciiTheme="minorHAnsi" w:eastAsiaTheme="minorHAnsi" w:hAnsiTheme="minorHAnsi" w:cstheme="minorBidi"/>
-        <w:sz w:val="22"/>
-        <w:szCs w:val="22"/>
-        <w:lang w:val="it-CH" w:eastAsia="en-US" w:bidi="ar-SA"/>
-      </w:rPr>
-    </w:rPrDefault>
-    <w:pPrDefault>
-      <w:pPr>
-        <w:spacing w:after="200" w:line="276" w:lineRule="auto"/>
-      </w:pPr>
-    </w:pPrDefault>
-  </w:docDefaults>
-  <w:latentStyles w:defLockedState="0" w:defUIPriority="99" w:defSemiHidden="1" w:defUnhideWhenUsed="1" w:defQFormat="0" w:count="267">
-    <w:lsdException w:name="Normal" w:semiHidden="0" w:uiPriority="0" w:unhideWhenUsed="0" w:qFormat="1"/>
-    <w:lsdException w:name="heading 1" w:semiHidden="0" w:uiPriority="9" w:unhideWhenUsed="0" w:qFormat="1"/>
-    <w:lsdException w:name="heading 2" w:uiPriority="9" w:qFormat="1"/>
-    <w:lsdException w:name="heading 3" w:uiPriority="9" w:qFormat="1"/>
-    <w:lsdException w:name="heading 4" w:uiPriority="9" w:qFormat="1"/>
-    <w:lsdException w:name="heading 5" w:uiPriority="9" w:qFormat="1"/>
-    <w:lsdException w:name="heading 6" w:uiPriority="9" w:qFormat="1"/>
-    <w:lsdException w:name="heading 7" w:uiPriority="9" w:qFormat="1"/>
-    <w:lsdException w:name="heading 8" w:uiPriority="9" w:qFormat="1"/>
-    <w:lsdException w:name="heading 9" w:uiPriority="9" w:qFormat="1"/>
-    <w:lsdException w:name="toc 1" w:uiPriority="39"/>
-    <w:lsdException w:name="toc 2" w:uiPriority="39"/>
-    <w:lsdException w:name="toc 3" w:uiPriority="39"/>
-    <w:lsdException w:name="toc 4" w:uiPriority="39"/>
-    <w:lsdException w:name="toc 5" w:uiPriority="39"/>
-    <w:lsdException w:name="toc 6" w:uiPriority="39"/>
-    <w:lsdException w:name="toc 7" w:uiPriority="39"/>
-    <w:lsdException w:name="toc 8" w:uiPriority="39"/>
-    <w:lsdException w:name="toc 9" w:uiPriority="39"/>
-    <w:lsdException w:name="caption" w:uiPriority="35" w:qFormat="1"/>
-    <w:lsdException w:name="Title" w:semiHidden="0" w:uiPriority="10" w:unhideWhenUsed="0" w:qFormat="1"/>
-    <w:lsdException w:name="Default Paragraph Font" w:uiPriority="1"/>
-    <w:lsdException w:name="Subtitle" w:semiHidden="0" w:uiPriority="11" w:unhideWhenUsed="0" w:qFormat="1"/>
-    <w:lsdException w:name="Strong" w:semiHidden="0" w:uiPriority="22" w:unhideWhenUsed="0" w:qFormat="1"/>
-    <w:lsdException w:name="Emphasis" w:semiHidden="0" w:uiPriority="20" w:unhideWhenUsed="0" w:qFormat="1"/>
-    <w:lsdException w:name="Table Grid" w:semiHidden="0" w:uiPriority="59" w:unhideWhenUsed="0"/>
-    <w:lsdException w:name="Placeholder Text" w:unhideWhenUsed="0"/>
-    <w:lsdException w:name="No Spacing" w:semiHidden="0" w:uiPriority="1" w:unhideWhenUsed="0" w:qFormat="1"/>
-    <w:lsdException w:name="Light Shading" w:semiHidden="0" w:uiPriority="60" w:unhideWhenUsed="0"/>
-    <w:lsdException w:name="Light List" w:semiHidden="0" w:uiPriority="61" w:unhideWhenUsed="0"/>
-    <w:lsdException w:name="Light Grid" w:semiHidden="0" w:uiPriority="62" w:unhideWhenUsed="0"/>
-    <w:lsdException w:name="Medium Shading 1" w:semiHidden="0" w:uiPriority="63" w:unhideWhenUsed="0"/>
-    <w:lsdException w:name="Medium Shading 2" w:semiHidden="0" w:uiPriority="64" w:unhideWhenUsed="0"/>
-    <w:lsdException w:name="Medium List 1" w:semiHidden="0" w:uiPriority="65" w:unhideWhenUsed="0"/>
-    <w:lsdException w:name="Medium List 2" w:semiHidden="0" w:uiPriority="66" w:unhideWhenUsed="0"/>
-    <w:lsdException w:name="Medium Grid 1" w:semiHidden="0" w:uiPriority="67" w:unhideWhenUsed="0"/>
-    <w:lsdException w:name="Medium Grid 2" w:semiHidden="0" w:uiPriority="68" w:unhideWhenUsed="0"/>
-    <w:lsdException w:name="Medium Grid 3" w:semiHidden="0" w:uiPriority="69" w:unhideWhenUsed="0"/>
-    <w:lsdException w:name="Dark List" w:semiHidden="0" w:uiPriority="70" w:unhideWhenUsed="0"/>
-    <w:lsdException w:name="Colorful Shading" w:semiHidden="0" w:uiPriority="71" w:unhideWhenUsed="0"/>
-    <w:lsdException w:name="Colorful List" w:semiHidden="0" w:uiPriority="72" w:unhideWhenUsed="0"/>
-    <w:lsdException w:name="Colorful Grid" w:semiHidden="0" w:uiPriority="73" w:unhideWhenUsed="0"/>
-    <w:lsdException w:name="Light Shading Accent 1" w:semiHidden="0" w:uiPriority="60" w:unhideWhenUsed="0"/>
-    <w:lsdException w:name="Light List Accent 1" w:semiHidden="0" w:uiPriority="61" w:unhideWhenUsed="0"/>
-    <w:lsdException w:name="Light Grid Accent 1" w:semiHidden="0" w:uiPriority="62" w:unhideWhenUsed="0"/>
-    <w:lsdException w:name="Medium Shading 1 Accent 1" w:semiHidden="0" w:uiPriority="63" w:unhideWhenUsed="0"/>
-    <w:lsdException w:name="Medium Shading 2 Accent 1" w:semiHidden="0" w:uiPriority="64" w:unhideWhenUsed="0"/>
-    <w:lsdException w:name="Medium List 1 Accent 1" w:semiHidden="0" w:uiPriority="65" w:unhideWhenUsed="0"/>
-    <w:lsdException w:name="Revision" w:unhideWhenUsed="0"/>
-    <w:lsdException w:name="List Paragraph" w:semiHidden="0" w:uiPriority="34" w:unhideWhenUsed="0" w:qFormat="1"/>
-    <w:lsdException w:name="Quote" w:semiHidden="0" w:uiPriority="29" w:unhideWhenUsed="0" w:qFormat="1"/>
-    <w:lsdException w:name="Intense Quote" w:semiHidden="0" w:uiPriority="30" w:unhideWhenUsed="0" w:qFormat="1"/>
-    <w:lsdException w:name="Medium List 2 Accent 1" w:semiHidden="0" w:uiPriority="66" w:unhideWhenUsed="0"/>
-    <w:lsdException w:name="Medium Grid 1 Accent 1" w:semiHidden="0" w:uiPriority="67" w:unhideWhenUsed="0"/>
-    <w:lsdException w:name="Medium Grid 2 Accent 1" w:semiHidden="0" w:uiPriority="68" w:unhideWhenUsed="0"/>
-    <w:lsdException w:name="Medium Grid 3 Accent 1" w:semiHidden="0" w:uiPriority="69" w:unhideWhenUsed="0"/>
-    <w:lsdException w:name="Dark List Accent 1" w:semiHidden="0" w:uiPriority="70" w:unhideWhenUsed="0"/>
-    <w:lsdException w:name="Colorful Shading Accent 1" w:semiHidden="0" w:uiPriority="71" w:unhideWhenUsed="0"/>
-    <w:lsdException w:name="Colorful List Accent 1" w:semiHidden="0" w:uiPriority="72" w:unhideWhenUsed="0"/>
-    <w:lsdException w:name="Colorful Grid Accent 1" w:semiHidden="0" w:uiPriority="73" w:unhideWhenUsed="0"/>
-    <w:lsdException w:name="Light Shading Accent 2" w:semiHidden="0" w:uiPriority="60" w:unhideWhenUsed="0"/>
-    <w:lsdException w:name="Light List Accent 2" w:semiHidden="0" w:uiPriority="61" w:unhideWhenUsed="0"/>
-    <w:lsdException w:name="Light Grid Accent 2" w:semiHidden="0" w:uiPriority="62" w:unhideWhenUsed="0"/>
-    <w:lsdException w:name="Medium Shading 1 Accent 2" w:semiHidden="0" w:uiPriority="63" w:unhideWhenUsed="0"/>
-    <w:lsdException w:name="Medium Shading 2 Accent 2" w:semiHidden="0" w:uiPriority="64" w:unhideWhenUsed="0"/>
-    <w:lsdException w:name="Medium List 1 Accent 2" w:semiHidden="0" w:uiPriority="65" w:unhideWhenUsed="0"/>
-    <w:lsdException w:name="Medium List 2 Accent 2" w:semiHidden="0" w:uiPriority="66" w:unhideWhenUsed="0"/>
-    <w:lsdException w:name="Medium Grid 1 Accent 2" w:semiHidden="0" w:uiPriority="67" w:unhideWhenUsed="0"/>
-    <w:lsdException w:name="Medium Grid 2 Accent 2" w:semiHidden="0" w:uiPriority="68" w:unhideWhenUsed="0"/>
-    <w:lsdException w:name="Medium Grid 3 Accent 2" w:semiHidden="0" w:uiPriority="69" w:unhideWhenUsed="0"/>
-    <w:lsdException w:name="Dark List Accent 2" w:semiHidden="0" w:uiPriority="70" w:unhideWhenUsed="0"/>
-    <w:lsdException w:name="Colorful Shading Accent 2" w:semiHidden="0" w:uiPriority="71" w:unhideWhenUsed="0"/>
-    <w:lsdException w:name="Colorful List Accent 2" w:semiHidden="0" w:uiPriority="72" w:unhideWhenUsed="0"/>
-    <w:lsdException w:name="Colorful Grid Accent 2" w:semiHidden="0" w:uiPriority="73" w:unhideWhenUsed="0"/>
-    <w:lsdException w:name="Light Shading Accent 3" w:semiHidden="0" w:uiPriority="60" w:unhideWhenUsed="0"/>
-    <w:lsdException w:name="Light List Accent 3" w:semiHidden="0" w:uiPriority="61" w:unhideWhenUsed="0"/>
-    <w:lsdException w:name="Light Grid Accent 3" w:semiHidden="0" w:uiPriority="62" w:unhideWhenUsed="0"/>
-    <w:lsdException w:name="Medium Shading 1 Accent 3" w:semiHidden="0" w:uiPriority="63" w:unhideWhenUsed="0"/>
-    <w:lsdException w:name="Medium Shading 2 Accent 3" w:semiHidden="0" w:uiPriority="64" w:unhideWhenUsed="0"/>
-    <w:lsdException w:name="Medium List 1 Accent 3" w:semiHidden="0" w:uiPriority="65" w:unhideWhenUsed="0"/>
-    <w:lsdException w:name="Medium List 2 Accent 3" w:semiHidden="0" w:uiPriority="66" w:unhideWhenUsed="0"/>
-    <w:lsdException w:name="Medium Grid 1 Accent 3" w:semiHidden="0" w:uiPriority="67" w:unhideWhenUsed="0"/>
-    <w:lsdException w:name="Medium Grid 2 Accent 3" w:semiHidden="0" w:uiPriority="68" w:unhideWhenUsed="0"/>
-    <w:lsdException w:name="Medium Grid 3 Accent 3" w:semiHidden="0" w:uiPriority="69" w:unhideWhenUsed="0"/>
-    <w:lsdException w:name="Dark List Accent 3" w:semiHidden="0" w:uiPriority="70" w:unhideWhenUsed="0"/>
-    <w:lsdException w:name="Colorful Shading Accent 3" w:semiHidden="0" w:uiPriority="71" w:unhideWhenUsed="0"/>
-    <w:lsdException w:name="Colorful List Accent 3" w:semiHidden="0" w:uiPriority="72" w:unhideWhenUsed="0"/>
-    <w:lsdException w:name="Colorful Grid Accent 3" w:semiHidden="0" w:uiPriority="73" w:unhideWhenUsed="0"/>
-    <w:lsdException w:name="Light Shading Accent 4" w:semiHidden="0" w:uiPriority="60" w:unhideWhenUsed="0"/>
-    <w:lsdException w:name="Light List Accent 4" w:semiHidden="0" w:uiPriority="61" w:unhideWhenUsed="0"/>
-    <w:lsdException w:name="Light Grid Accent 4" w:semiHidden="0" w:uiPriority="62" w:unhideWhenUsed="0"/>
-    <w:lsdException w:name="Medium Shading 1 Accent 4" w:semiHidden="0" w:uiPriority="63" w:unhideWhenUsed="0"/>
-    <w:lsdException w:name="Medium Shading 2 Accent 4" w:semiHidden="0" w:uiPriority="64" w:unhideWhenUsed="0"/>
-    <w:lsdException w:name="Medium List 1 Accent 4" w:semiHidden="0" w:uiPriority="65" w:unhideWhenUsed="0"/>
-    <w:lsdException w:name="Medium List 2 Accent 4" w:semiHidden="0" w:uiPriority="66" w:unhideWhenUsed="0"/>
-    <w:lsdException w:name="Medium Grid 1 Accent 4" w:semiHidden="0" w:uiPriority="67" w:unhideWhenUsed="0"/>
-    <w:lsdException w:name="Medium Grid 2 Accent 4" w:semiHidden="0" w:uiPriority="68" w:unhideWhenUsed="0"/>
-    <w:lsdException w:name="Medium Grid 3 Accent 4" w:semiHidden="0" w:uiPriority="69" w:unhideWhenUsed="0"/>
-    <w:lsdException w:name="Dark List Accent 4" w:semiHidden="0" w:uiPriority="70" w:unhideWhenUsed="0"/>
-    <w:lsdException w:name="Colorful Shading Accent 4" w:semiHidden="0" w:uiPriority="71" w:unhideWhenUsed="0"/>
-    <w:lsdException w:name="Colorful List Accent 4" w:semiHidden="0" w:uiPriority="72" w:unhideWhenUsed="0"/>
-    <w:lsdException w:name="Colorful Grid Accent 4" w:semiHidden="0" w:uiPriority="73" w:unhideWhenUsed="0"/>
-    <w:lsdException w:name="Light Shading Accent 5" w:semiHidden="0" w:uiPriority="60" w:unhideWhenUsed="0"/>
-    <w:lsdException w:name="Light List Accent 5" w:semiHidden="0" w:uiPriority="61" w:unhideWhenUsed="0"/>
-    <w:lsdException w:name="Light Grid Accent 5" w:semiHidden="0" w:uiPriority="62" w:unhideWhenUsed="0"/>
-    <w:lsdException w:name="Medium Shading 1 Accent 5" w:semiHidden="0" w:uiPriority="63" w:unhideWhenUsed="0"/>
-    <w:lsdException w:name="Medium Shading 2 Accent 5" w:semiHidden="0" w:uiPriority="64" w:unhideWhenUsed="0"/>
-    <w:lsdException w:name="Medium List 1 Accent 5" w:semiHidden="0" w:uiPriority="65" w:unhideWhenUsed="0"/>
-    <w:lsdException w:name="Medium List 2 Accent 5" w:semiHidden="0" w:uiPriority="66" w:unhideWhenUsed="0"/>
-    <w:lsdException w:name="Medium Grid 1 Accent 5" w:semiHidden="0" w:uiPriority="67" w:unhideWhenUsed="0"/>
-    <w:lsdException w:name="Medium Grid 2 Accent 5" w:semiHidden="0" w:uiPriority="68" w:unhideWhenUsed="0"/>
-    <w:lsdException w:name="Medium Grid 3 Accent 5" w:semiHidden="0" w:uiPriority="69" w:unhideWhenUsed="0"/>
-    <w:lsdException w:name="Dark List Accent 5" w:semiHidden="0" w:uiPriority="70" w:unhideWhenUsed="0"/>
-    <w:lsdException w:name="Colorful Shading Accent 5" w:semiHidden="0" w:uiPriority="71" w:unhideWhenUsed="0"/>
-    <w:lsdException w:name="Colorful List Accent 5" w:semiHidden="0" w:uiPriority="72" w:unhideWhenUsed="0"/>
-    <w:lsdException w:name="Colorful Grid Accent 5" w:semiHidden="0" w:uiPriority="73" w:unhideWhenUsed="0"/>
-    <w:lsdException w:name="Light Shading Accent 6" w:semiHidden="0" w:uiPriority="60" w:unhideWhenUsed="0"/>
-    <w:lsdException w:name="Light List Accent 6" w:semiHidden="0" w:uiPriority="61" w:unhideWhenUsed="0"/>
-    <w:lsdException w:name="Light Grid Accent 6" w:semiHidden="0" w:uiPriority="62" w:unhideWhenUsed="0"/>
-    <w:lsdException w:name="Medium Shading 1 Accent 6" w:semiHidden="0" w:uiPriority="63" w:unhideWhenUsed="0"/>
-    <w:lsdException w:name="Medium Shading 2 Accent 6" w:semiHidden="0" w:uiPriority="64" w:unhideWhenUsed="0"/>
-    <w:lsdException w:name="Medium List 1 Accent 6" w:semiHidden="0" w:uiPriority="65" w:unhideWhenUsed="0"/>
-    <w:lsdException w:name="Medium List 2 Accent 6" w:semiHidden="0" w:uiPriority="66" w:unhideWhenUsed="0"/>
-    <w:lsdException w:name="Medium Grid 1 Accent 6" w:semiHidden="0" w:uiPriority="67" w:unhideWhenUsed="0"/>
-    <w:lsdException w:name="Medium Grid 2 Accent 6" w:semiHidden="0" w:uiPriority="68" w:unhideWhenUsed="0"/>
-    <w:lsdException w:name="Medium Grid 3 Accent 6" w:semiHidden="0" w:uiPriority="69" w:unhideWhenUsed="0"/>
-    <w:lsdException w:name="Dark List Accent 6" w:semiHidden="0" w:uiPriority="70" w:unhideWhenUsed="0"/>
-    <w:lsdException w:name="Colorful Shading Accent 6" w:semiHidden="0" w:uiPriority="71" w:unhideWhenUsed="0"/>
-    <w:lsdException w:name="Colorful List Accent 6" w:semiHidden="0" w:uiPriority="72" w:unhideWhenUsed="0"/>
-    <w:lsdException w:name="Colorful Grid Accent 6" w:semiHidden="0" w:uiPriority="73" w:unhideWhenUsed="0"/>
-    <w:lsdException w:name="Subtle Emphasis" w:semiHidden="0" w:uiPriority="19" w:unhideWhenUsed="0" w:qFormat="1"/>
-    <w:lsdException w:name="Intense Emphasis" w:semiHidden="0" w:uiPriority="21" w:unhideWhenUsed="0" w:qFormat="1"/>
-    <w:lsdException w:name="Subtle Reference" w:semiHidden="0" w:uiPriority="31" w:unhideWhenUsed="0" w:qFormat="1"/>
-    <w:lsdException w:name="Intense Reference" w:semiHidden="0" w:uiPriority="32" w:unhideWhenUsed="0" w:qFormat="1"/>
-    <w:lsdException w:name="Book Title" w:semiHidden="0" w:uiPriority="33" w:unhideWhenUsed="0" w:qFormat="1"/>
-    <w:lsdException w:name="Bibliography" w:uiPriority="37"/>
-    <w:lsdException w:name="TOC Heading" w:uiPriority="39" w:qFormat="1"/>
-  </w:latentStyles>
-  <w:style w:type="paragraph" w:default="1" w:styleId="Normale">
-    <w:name w:val="Normal"/>
-    <w:qFormat/>
-    <w:rsid w:val="00632B06"/>
-  </w:style>
-  <w:style w:type="character" w:default="1" w:styleId="Carpredefinitoparagrafo">
-    <w:name w:val="Default Paragraph Font"/>
-    <w:uiPriority w:val="1"/>
-    <w:semiHidden/>
-    <w:unhideWhenUsed/>
-  </w:style>
-  <w:style w:type="table" w:default="1" w:styleId="Tabellanormale">
-    <w:name w:val="Normal Table"/>
-    <w:uiPriority w:val="99"/>
-    <w:semiHidden/>
-    <w:unhideWhenUsed/>
-    <w:tblPr>
-      <w:tblInd w:w="0" w:type="dxa"/>
-      <w:tblCellMar>
-        <w:top w:w="0" w:type="dxa"/>
-        <w:left w:w="108" w:type="dxa"/>
-        <w:bottom w:w="0" w:type="dxa"/>
-        <w:right w:w="108" w:type="dxa"/>
-      </w:tblCellMar>
-    </w:tblPr>
-  </w:style>
-  <w:style w:type="numbering" w:default="1" w:styleId="Nessunelenco">
-    <w:name w:val="No List"/>
-    <w:uiPriority w:val="99"/>
-    <w:semiHidden/>
-    <w:unhideWhenUsed/>
-  </w:style>
-  <w:style w:type="paragraph" w:styleId="Intestazione">
-    <w:name w:val="header"/>
-    <w:basedOn w:val="Normale"/>
-    <w:link w:val="IntestazioneCarattere"/>
-    <w:uiPriority w:val="99"/>
-    <w:unhideWhenUsed/>
-    <w:rsid w:val="00DC1A1A"/>
-    <w:pPr>
-      <w:tabs>
-        <w:tab w:val="center" w:pos="4819"/>
-        <w:tab w:val="right" w:pos="9638"/>
-      </w:tabs>
-      <w:spacing w:after="0" w:line="240" w:lineRule="auto"/>
-    </w:pPr>
-  </w:style>
-  <w:style w:type="character" w:customStyle="1" w:styleId="IntestazioneCarattere">
-    <w:name w:val="Intestazione Carattere"/>
-    <w:basedOn w:val="Carpredefinitoparagrafo"/>
-    <w:link w:val="Intestazione"/>
-    <w:uiPriority w:val="99"/>
-    <w:rsid w:val="00DC1A1A"/>
-  </w:style>
-  <w:style w:type="paragraph" w:styleId="Pidipagina">
-    <w:name w:val="footer"/>
-    <w:basedOn w:val="Normale"/>
-    <w:link w:val="PidipaginaCarattere"/>
-    <w:uiPriority w:val="99"/>
-    <w:unhideWhenUsed/>
-    <w:rsid w:val="00DC1A1A"/>
-    <w:pPr>
-      <w:tabs>
-        <w:tab w:val="center" w:pos="4819"/>
-        <w:tab w:val="right" w:pos="9638"/>
-      </w:tabs>
-      <w:spacing w:after="0" w:line="240" w:lineRule="auto"/>
-    </w:pPr>
-  </w:style>
-  <w:style w:type="character" w:customStyle="1" w:styleId="PidipaginaCarattere">
-    <w:name w:val="Piè di pagina Carattere"/>
-    <w:basedOn w:val="Carpredefinitoparagrafo"/>
-    <w:link w:val="Pidipagina"/>
-    <w:uiPriority w:val="99"/>
-    <w:rsid w:val="00DC1A1A"/>
-  </w:style>
-  <w:style w:type="paragraph" w:styleId="Testofumetto">
-    <w:name w:val="Balloon Text"/>
-    <w:basedOn w:val="Normale"/>
-    <w:link w:val="TestofumettoCarattere"/>
-    <w:uiPriority w:val="99"/>
-    <w:semiHidden/>
-    <w:unhideWhenUsed/>
-    <w:rsid w:val="00DC1A1A"/>
-    <w:pPr>
-      <w:spacing w:after="0" w:line="240" w:lineRule="auto"/>
-    </w:pPr>
-    <w:rPr>
-      <w:rFonts w:ascii="Tahoma" w:hAnsi="Tahoma" w:cs="Tahoma"/>
-      <w:sz w:val="16"/>
-      <w:szCs w:val="16"/>
-    </w:rPr>
-  </w:style>
-  <w:style w:type="character" w:customStyle="1" w:styleId="TestofumettoCarattere">
-    <w:name w:val="Testo fumetto Carattere"/>
-    <w:basedOn w:val="Carpredefinitoparagrafo"/>
-    <w:link w:val="Testofumetto"/>
-    <w:uiPriority w:val="99"/>
-    <w:semiHidden/>
-    <w:rsid w:val="00DC1A1A"/>
-    <w:rPr>
-      <w:rFonts w:ascii="Tahoma" w:hAnsi="Tahoma" w:cs="Tahoma"/>
-      <w:sz w:val="16"/>
-      <w:szCs w:val="16"/>
-    </w:rPr>
-  </w:style>
-  <w:style w:type="table" w:styleId="Grigliatabella">
-    <w:name w:val="Table Grid"/>
-    <w:basedOn w:val="Tabellanormale"/>
-    <w:uiPriority w:val="59"/>
-    <w:rsid w:val="000B56F7"/>
-    <w:pPr>
-      <w:spacing w:after="0" w:line="240" w:lineRule="auto"/>
-    </w:pPr>
-    <w:tblPr>
-      <w:tblBorders>
-        <w:top w:val="single" w:sz="4" w:space="0" w:color="auto"/>
-        <w:left w:val="single" w:sz="4" w:space="0" w:color="auto"/>
-        <w:bottom w:val="single" w:sz="4" w:space="0" w:color="auto"/>
-        <w:right w:val="single" w:sz="4" w:space="0" w:color="auto"/>
-        <w:insideH w:val="single" w:sz="4" w:space="0" w:color="auto"/>
-        <w:insideV w:val="single" w:sz="4" w:space="0" w:color="auto"/>
-      </w:tblBorders>
-    </w:tblPr>
-  </w:style>
-  <w:style w:type="table" w:styleId="Elencochiaro">
-    <w:name w:val="Light List"/>
-    <w:basedOn w:val="Tabellanormale"/>
-    <w:uiPriority w:val="61"/>
-    <w:rsid w:val="00F77875"/>
-    <w:pPr>
-      <w:spacing w:after="0" w:line="240" w:lineRule="auto"/>
-    </w:pPr>
-    <w:tblPr>
-      <w:tblStyleRowBandSize w:val="1"/>
-      <w:tblStyleColBandSize w:val="1"/>
-      <w:tblBorders>
-        <w:top w:val="single" w:sz="8" w:space="0" w:color="000000" w:themeColor="text1"/>
-        <w:left w:val="single" w:sz="8" w:space="0" w:color="000000" w:themeColor="text1"/>
-        <w:bottom w:val="single" w:sz="8" w:space="0" w:color="000000" w:themeColor="text1"/>
-        <w:right w:val="single" w:sz="8" w:space="0" w:color="000000" w:themeColor="text1"/>
-      </w:tblBorders>
-    </w:tblPr>
-    <w:tblStylePr w:type="firstRow">
-      <w:pPr>
-        <w:spacing w:before="0" w:after="0" w:line="240" w:lineRule="auto"/>
-      </w:pPr>
-      <w:rPr>
-        <w:b/>
-        <w:bCs/>
-        <w:color w:val="FFFFFF" w:themeColor="background1"/>
-      </w:rPr>
-      <w:tblPr/>
-      <w:tcPr>
-        <w:shd w:val="clear" w:color="auto" w:fill="000000" w:themeFill="text1"/>
-      </w:tcPr>
-    </w:tblStylePr>
-    <w:tblStylePr w:type="lastRow">
-      <w:pPr>
-        <w:spacing w:before="0" w:after="0" w:line="240" w:lineRule="auto"/>
-      </w:pPr>
-      <w:rPr>
-        <w:b/>
-        <w:bCs/>
-      </w:rPr>
-      <w:tblPr/>
-      <w:tcPr>
-        <w:tcBorders>
-          <w:top w:val="double" w:sz="6" w:space="0" w:color="000000" w:themeColor="text1"/>
-          <w:left w:val="single" w:sz="8" w:space="0" w:color="000000" w:themeColor="text1"/>
-          <w:bottom w:val="single" w:sz="8" w:space="0" w:color="000000" w:themeColor="text1"/>
-          <w:right w:val="single" w:sz="8" w:space="0" w:color="000000" w:themeColor="text1"/>
-        </w:tcBorders>
-      </w:tcPr>
-    </w:tblStylePr>
-    <w:tblStylePr w:type="firstCol">
-      <w:rPr>
-        <w:b/>
-        <w:bCs/>
-      </w:rPr>
-    </w:tblStylePr>
-    <w:tblStylePr w:type="lastCol">
-      <w:rPr>
-        <w:b/>
-        <w:bCs/>
-      </w:rPr>
-    </w:tblStylePr>
-    <w:tblStylePr w:type="band1Vert">
-      <w:tblPr/>
-      <w:tcPr>
-        <w:tcBorders>
-          <w:top w:val="single" w:sz="8" w:space="0" w:color="000000" w:themeColor="text1"/>
-          <w:left w:val="single" w:sz="8" w:space="0" w:color="000000" w:themeColor="text1"/>
-          <w:bottom w:val="single" w:sz="8" w:space="0" w:color="000000" w:themeColor="text1"/>
-          <w:right w:val="single" w:sz="8" w:space="0" w:color="000000" w:themeColor="text1"/>
-        </w:tcBorders>
-      </w:tcPr>
-    </w:tblStylePr>
-    <w:tblStylePr w:type="band1Horz">
-      <w:tblPr/>
-      <w:tcPr>
-        <w:tcBorders>
-          <w:top w:val="single" w:sz="8" w:space="0" w:color="000000" w:themeColor="text1"/>
-          <w:left w:val="single" w:sz="8" w:space="0" w:color="000000" w:themeColor="text1"/>
-          <w:bottom w:val="single" w:sz="8" w:space="0" w:color="000000" w:themeColor="text1"/>
-          <w:right w:val="single" w:sz="8" w:space="0" w:color="000000" w:themeColor="text1"/>
-        </w:tcBorders>
-      </w:tcPr>
-    </w:tblStylePr>
-  </w:style>
-  <w:style w:type="paragraph" w:styleId="Nessunaspaziatura">
-    <w:name w:val="No Spacing"/>
-    <w:uiPriority w:val="1"/>
-    <w:qFormat/>
-    <w:rsid w:val="008021E1"/>
-    <w:pPr>
-      <w:spacing w:after="0" w:line="240" w:lineRule="auto"/>
-    </w:pPr>
-  </w:style>
-  <w:style w:type="paragraph" w:styleId="Titolo">
-    <w:name w:val="Title"/>
-    <w:basedOn w:val="Normale"/>
-    <w:next w:val="Normale"/>
-    <w:link w:val="TitoloCarattere"/>
-    <w:uiPriority w:val="10"/>
-    <w:qFormat/>
-    <w:rsid w:val="004A4DE3"/>
-    <w:pPr>
-      <w:pBdr>
-        <w:bottom w:val="single" w:sz="8" w:space="4" w:color="4F81BD" w:themeColor="accent1"/>
-      </w:pBdr>
-      <w:spacing w:after="300" w:line="240" w:lineRule="auto"/>
-      <w:contextualSpacing/>
-    </w:pPr>
-    <w:rPr>
-      <w:rFonts w:asciiTheme="majorHAnsi" w:eastAsiaTheme="majorEastAsia" w:hAnsiTheme="majorHAnsi" w:cstheme="majorBidi"/>
-      <w:color w:val="17365D" w:themeColor="text2" w:themeShade="BF"/>
-      <w:spacing w:val="5"/>
-      <w:kern w:val="28"/>
-      <w:sz w:val="52"/>
-      <w:szCs w:val="52"/>
-    </w:rPr>
-  </w:style>
-  <w:style w:type="character" w:customStyle="1" w:styleId="TitoloCarattere">
-    <w:name w:val="Titolo Carattere"/>
-    <w:basedOn w:val="Carpredefinitoparagrafo"/>
-    <w:link w:val="Titolo"/>
-    <w:uiPriority w:val="10"/>
-    <w:rsid w:val="004A4DE3"/>
-    <w:rPr>
-      <w:rFonts w:asciiTheme="majorHAnsi" w:eastAsiaTheme="majorEastAsia" w:hAnsiTheme="majorHAnsi" w:cstheme="majorBidi"/>
-      <w:color w:val="17365D" w:themeColor="text2" w:themeShade="BF"/>
-      <w:spacing w:val="5"/>
-      <w:kern w:val="28"/>
-      <w:sz w:val="52"/>
-      <w:szCs w:val="52"/>
-    </w:rPr>
-  </w:style>
-  <w:style w:type="table" w:styleId="Sfondochiaro">
-    <w:name w:val="Light Shading"/>
-    <w:basedOn w:val="Tabellanormale"/>
-    <w:uiPriority w:val="60"/>
-    <w:rsid w:val="004E0D35"/>
-    <w:pPr>
-      <w:spacing w:after="0" w:line="240" w:lineRule="auto"/>
-    </w:pPr>
-    <w:rPr>
-      <w:color w:val="000000" w:themeColor="text1" w:themeShade="BF"/>
-    </w:rPr>
-    <w:tblPr>
-      <w:tblStyleRowBandSize w:val="1"/>
-      <w:tblStyleColBandSize w:val="1"/>
-      <w:tblBorders>
-        <w:top w:val="single" w:sz="8" w:space="0" w:color="000000" w:themeColor="text1"/>
-        <w:bottom w:val="single" w:sz="8" w:space="0" w:color="000000" w:themeColor="text1"/>
-      </w:tblBorders>
-    </w:tblPr>
-    <w:tblStylePr w:type="firstRow">
-      <w:pPr>
-        <w:spacing w:before="0" w:after="0" w:line="240" w:lineRule="auto"/>
-      </w:pPr>
-      <w:rPr>
-        <w:b/>
-        <w:bCs/>
-      </w:rPr>
-      <w:tblPr/>
-      <w:tcPr>
-        <w:tcBorders>
-          <w:top w:val="single" w:sz="8" w:space="0" w:color="000000" w:themeColor="text1"/>
-          <w:left w:val="nil"/>
-          <w:bottom w:val="single" w:sz="8" w:space="0" w:color="000000" w:themeColor="text1"/>
-          <w:right w:val="nil"/>
-          <w:insideH w:val="nil"/>
-          <w:insideV w:val="nil"/>
-        </w:tcBorders>
-      </w:tcPr>
-    </w:tblStylePr>
-    <w:tblStylePr w:type="lastRow">
-      <w:pPr>
-        <w:spacing w:before="0" w:after="0" w:line="240" w:lineRule="auto"/>
-      </w:pPr>
-      <w:rPr>
-        <w:b/>
-        <w:bCs/>
-      </w:rPr>
-      <w:tblPr/>
-      <w:tcPr>
-        <w:tcBorders>
-          <w:top w:val="single" w:sz="8" w:space="0" w:color="000000" w:themeColor="text1"/>
-          <w:left w:val="nil"/>
-          <w:bottom w:val="single" w:sz="8" w:space="0" w:color="000000" w:themeColor="text1"/>
-          <w:right w:val="nil"/>
-          <w:insideH w:val="nil"/>
-          <w:insideV w:val="nil"/>
-        </w:tcBorders>
-      </w:tcPr>
-    </w:tblStylePr>
-    <w:tblStylePr w:type="firstCol">
-      <w:rPr>
-        <w:b/>
-        <w:bCs/>
-      </w:rPr>
-    </w:tblStylePr>
-    <w:tblStylePr w:type="lastCol">
-      <w:rPr>
-        <w:b/>
-        <w:bCs/>
-      </w:rPr>
-    </w:tblStylePr>
-    <w:tblStylePr w:type="band1Vert">
-      <w:tblPr/>
-      <w:tcPr>
-        <w:tcBorders>
-          <w:left w:val="nil"/>
-          <w:right w:val="nil"/>
-          <w:insideH w:val="nil"/>
-          <w:insideV w:val="nil"/>
-        </w:tcBorders>
-        <w:shd w:val="clear" w:color="auto" w:fill="C0C0C0" w:themeFill="text1" w:themeFillTint="3F"/>
-      </w:tcPr>
-    </w:tblStylePr>
-    <w:tblStylePr w:type="band1Horz">
-      <w:tblPr/>
-      <w:tcPr>
-        <w:tcBorders>
-          <w:left w:val="nil"/>
-          <w:right w:val="nil"/>
-          <w:insideH w:val="nil"/>
-          <w:insideV w:val="nil"/>
-        </w:tcBorders>
-        <w:shd w:val="clear" w:color="auto" w:fill="C0C0C0" w:themeFill="text1" w:themeFillTint="3F"/>
-      </w:tcPr>
-    </w:tblStylePr>
-  </w:style>
-  <w:style w:type="character" w:styleId="Collegamentoipertestuale">
-    <w:name w:val="Hyperlink"/>
-    <w:basedOn w:val="Carpredefinitoparagrafo"/>
-    <w:uiPriority w:val="99"/>
-    <w:unhideWhenUsed/>
-    <w:rsid w:val="00653AB1"/>
-    <w:rPr>
-      <w:color w:val="0000FF" w:themeColor="hyperlink"/>
-      <w:u w:val="single"/>
-    </w:rPr>
-  </w:style>
-  <w:style w:type="paragraph" w:styleId="Paragrafoelenco">
-    <w:name w:val="List Paragraph"/>
-    <w:basedOn w:val="Normale"/>
-    <w:uiPriority w:val="34"/>
-    <w:qFormat/>
-    <w:rsid w:val="002A2BF5"/>
-    <w:pPr>
-      <w:ind w:left="720"/>
-      <w:contextualSpacing/>
-    </w:pPr>
-  </w:style>
-  <w:style w:type="paragraph" w:customStyle="1" w:styleId="CODE">
-    <w:name w:val="CODE"/>
-    <w:basedOn w:val="Nessunaspaziatura"/>
-    <w:qFormat/>
-    <w:rsid w:val="002D1431"/>
-    <w:pPr>
-      <w:shd w:val="clear" w:color="auto" w:fill="F2F2F2" w:themeFill="background1" w:themeFillShade="F2"/>
-    </w:pPr>
-    <w:rPr>
-      <w:rFonts w:ascii="Courier New" w:hAnsi="Courier New" w:cs="Courier New"/>
-      <w:bCs/>
-      <w:color w:val="404040" w:themeColor="text1" w:themeTint="BF"/>
-      <w:sz w:val="18"/>
-      <w:lang w:val="en-US"/>
-    </w:rPr>
-  </w:style>
-  <w:style w:type="character" w:customStyle="1" w:styleId="apple-converted-space">
-    <w:name w:val="apple-converted-space"/>
-    <w:basedOn w:val="Carpredefinitoparagrafo"/>
-    <w:rsid w:val="002A0284"/>
-  </w:style>
-  <w:style w:type="paragraph" w:styleId="PreformattatoHTML">
-    <w:name w:val="HTML Preformatted"/>
-    <w:basedOn w:val="Normale"/>
-    <w:link w:val="PreformattatoHTMLCarattere"/>
-    <w:uiPriority w:val="99"/>
-    <w:semiHidden/>
-    <w:unhideWhenUsed/>
-    <w:rsid w:val="00650038"/>
-    <w:pPr>
-      <w:tabs>
-        <w:tab w:val="left" w:pos="916"/>
-        <w:tab w:val="left" w:pos="1832"/>
-        <w:tab w:val="left" w:pos="2748"/>
-        <w:tab w:val="left" w:pos="3664"/>
-        <w:tab w:val="left" w:pos="4580"/>
-        <w:tab w:val="left" w:pos="5496"/>
-        <w:tab w:val="left" w:pos="6412"/>
-        <w:tab w:val="left" w:pos="7328"/>
-        <w:tab w:val="left" w:pos="8244"/>
-        <w:tab w:val="left" w:pos="9160"/>
-        <w:tab w:val="left" w:pos="10076"/>
-        <w:tab w:val="left" w:pos="10992"/>
-        <w:tab w:val="left" w:pos="11908"/>
-        <w:tab w:val="left" w:pos="12824"/>
-        <w:tab w:val="left" w:pos="13740"/>
-        <w:tab w:val="left" w:pos="14656"/>
-      </w:tabs>
-      <w:spacing w:after="0" w:line="240" w:lineRule="auto"/>
-    </w:pPr>
-    <w:rPr>
-      <w:rFonts w:ascii="Courier New" w:eastAsia="Times New Roman" w:hAnsi="Courier New" w:cs="Courier New"/>
-      <w:sz w:val="20"/>
-      <w:szCs w:val="20"/>
-      <w:lang w:eastAsia="it-CH"/>
-    </w:rPr>
-  </w:style>
-  <w:style w:type="character" w:customStyle="1" w:styleId="PreformattatoHTMLCarattere">
-    <w:name w:val="Preformattato HTML Carattere"/>
-    <w:basedOn w:val="Carpredefinitoparagrafo"/>
-    <w:link w:val="PreformattatoHTML"/>
-    <w:uiPriority w:val="99"/>
-    <w:semiHidden/>
-    <w:rsid w:val="00650038"/>
-    <w:rPr>
-      <w:rFonts w:ascii="Courier New" w:eastAsia="Times New Roman" w:hAnsi="Courier New" w:cs="Courier New"/>
-      <w:sz w:val="20"/>
-      <w:szCs w:val="20"/>
-      <w:lang w:eastAsia="it-CH"/>
-    </w:rPr>
-  </w:style>
-</w:styles>
-</file>
-
 <file path=word/glossary/document.xml><?xml version="1.0" encoding="utf-8"?>
-<w:glossaryDocument xmlns:wpc="http://schemas.microsoft.com/office/word/2010/wordprocessingCanvas" xmlns:mc="http://schemas.openxmlformats.org/markup-compatibility/2006" xmlns:o="urn:schemas-microsoft-com:office:office" xmlns:r="http://schemas.openxmlformats.org/officeDocument/2006/relationships" xmlns:m="http://schemas.openxmlformats.org/officeDocument/2006/math" xmlns:v="urn:schemas-microsoft-com:vml" xmlns:wp14="http://schemas.microsoft.com/office/word/2010/wordprocessingDrawing" xmlns:wp="http://schemas.openxmlformats.org/drawingml/2006/wordprocessingDrawing" xmlns:w10="urn:schemas-microsoft-com:office:word" xmlns:w="http://schemas.openxmlformats.org/wordprocessingml/2006/main" xmlns:w14="http://schemas.microsoft.com/office/word/2010/wordml" xmlns:wpg="http://schemas.microsoft.com/office/word/2010/wordprocessingGroup" xmlns:wpi="http://schemas.microsoft.com/office/word/2010/wordprocessingInk" xmlns:wne="http://schemas.microsoft.com/office/word/2006/wordml" xmlns:wps="http://schemas.microsoft.com/office/word/2010/wordprocessingShape" mc:Ignorable="w14 wp14">
+<w:glossaryDocument xmlns:wpc="http://schemas.microsoft.com/office/word/2010/wordprocessingCanvas" xmlns:cx="http://schemas.microsoft.com/office/drawing/2014/chartex" xmlns:cx1="http://schemas.microsoft.com/office/drawing/2015/9/8/chartex" xmlns:cx2="http://schemas.microsoft.com/office/drawing/2015/10/21/chartex" xmlns:cx3="http://schemas.microsoft.com/office/drawing/2016/5/9/chartex" xmlns:cx4="http://schemas.microsoft.com/office/drawing/2016/5/10/chartex" xmlns:cx5="http://schemas.microsoft.com/office/drawing/2016/5/11/chartex" xmlns:cx6="http://schemas.microsoft.com/office/drawing/2016/5/12/chartex" xmlns:cx7="http://schemas.microsoft.com/office/drawing/2016/5/13/chartex" xmlns:cx8="http://schemas.microsoft.com/office/drawing/2016/5/14/chartex" xmlns:mc="http://schemas.openxmlformats.org/markup-compatibility/2006" xmlns:aink="http://schemas.microsoft.com/office/drawing/2016/ink" xmlns:am3d="http://schemas.microsoft.com/office/drawing/2017/model3d" xmlns:o="urn:schemas-microsoft-com:office:office" xmlns:r="http://schemas.openxmlformats.org/officeDocument/2006/relationships" xmlns:m="http://schemas.openxmlformats.org/officeDocument/2006/math" xmlns:v="urn:schemas-microsoft-com:vml" xmlns:wp14="http://schemas.microsoft.com/office/word/2010/wordprocessingDrawing" xmlns:wp="http://schemas.openxmlformats.org/drawingml/2006/wordprocessingDrawing" xmlns:w10="urn:schemas-microsoft-com:office:word" xmlns:w="http://schemas.openxmlformats.org/wordprocessingml/2006/main" xmlns:w14="http://schemas.microsoft.com/office/word/2010/wordml" xmlns:w15="http://schemas.microsoft.com/office/word/2012/wordml" xmlns:w16cid="http://schemas.microsoft.com/office/word/2016/wordml/cid" xmlns:w16se="http://schemas.microsoft.com/office/word/2015/wordml/symex" xmlns:wpg="http://schemas.microsoft.com/office/word/2010/wordprocessingGroup" xmlns:wpi="http://schemas.microsoft.com/office/word/2010/wordprocessingInk" xmlns:wne="http://schemas.microsoft.com/office/word/2006/wordml" xmlns:wps="http://schemas.microsoft.com/office/word/2010/wordprocessingShape" mc:Ignorable="w14 w15 w16se w16cid wp14">
   <w:docParts>
     <w:docPart>
       <w:docPartPr>
@@ -4234,7 +3884,7 @@
 </file>
 
 <file path=word/glossary/fontTable.xml><?xml version="1.0" encoding="utf-8"?>
-<w:fonts xmlns:mc="http://schemas.openxmlformats.org/markup-compatibility/2006" xmlns:r="http://schemas.openxmlformats.org/officeDocument/2006/relationships" xmlns:w="http://schemas.openxmlformats.org/wordprocessingml/2006/main" xmlns:w14="http://schemas.microsoft.com/office/word/2010/wordml" mc:Ignorable="w14">
+<w:fonts xmlns:mc="http://schemas.openxmlformats.org/markup-compatibility/2006" xmlns:r="http://schemas.openxmlformats.org/officeDocument/2006/relationships" xmlns:w="http://schemas.openxmlformats.org/wordprocessingml/2006/main" xmlns:w14="http://schemas.microsoft.com/office/word/2010/wordml" xmlns:w15="http://schemas.microsoft.com/office/word/2012/wordml" xmlns:w16cid="http://schemas.microsoft.com/office/word/2016/wordml/cid" xmlns:w16se="http://schemas.microsoft.com/office/word/2015/wordml/symex" mc:Ignorable="w14 w15 w16se w16cid">
   <w:font w:name="Calibri">
     <w:panose1 w:val="020F0502020204030204"/>
     <w:charset w:val="00"/>
@@ -4292,11 +3942,18 @@
     <w:pitch w:val="variable"/>
     <w:sig w:usb0="E0002EFF" w:usb1="C000785B" w:usb2="00000009" w:usb3="00000000" w:csb0="000001FF" w:csb1="00000000"/>
   </w:font>
+  <w:font w:name="Calibri Light">
+    <w:panose1 w:val="020F0302020204030204"/>
+    <w:charset w:val="00"/>
+    <w:family w:val="swiss"/>
+    <w:pitch w:val="variable"/>
+    <w:sig w:usb0="E4002EFF" w:usb1="C000247B" w:usb2="00000009" w:usb3="00000000" w:csb0="000001FF" w:csb1="00000000"/>
+  </w:font>
 </w:fonts>
 </file>
 
 <file path=word/glossary/settings.xml><?xml version="1.0" encoding="utf-8"?>
-<w:settings xmlns:mc="http://schemas.openxmlformats.org/markup-compatibility/2006" xmlns:o="urn:schemas-microsoft-com:office:office" xmlns:r="http://schemas.openxmlformats.org/officeDocument/2006/relationships" xmlns:m="http://schemas.openxmlformats.org/officeDocument/2006/math" xmlns:v="urn:schemas-microsoft-com:vml" xmlns:w10="urn:schemas-microsoft-com:office:word" xmlns:w="http://schemas.openxmlformats.org/wordprocessingml/2006/main" xmlns:w14="http://schemas.microsoft.com/office/word/2010/wordml" xmlns:sl="http://schemas.openxmlformats.org/schemaLibrary/2006/main" mc:Ignorable="w14">
+<w:settings xmlns:mc="http://schemas.openxmlformats.org/markup-compatibility/2006" xmlns:o="urn:schemas-microsoft-com:office:office" xmlns:r="http://schemas.openxmlformats.org/officeDocument/2006/relationships" xmlns:m="http://schemas.openxmlformats.org/officeDocument/2006/math" xmlns:v="urn:schemas-microsoft-com:vml" xmlns:w10="urn:schemas-microsoft-com:office:word" xmlns:w="http://schemas.openxmlformats.org/wordprocessingml/2006/main" xmlns:w14="http://schemas.microsoft.com/office/word/2010/wordml" xmlns:w15="http://schemas.microsoft.com/office/word/2012/wordml" xmlns:w16cid="http://schemas.microsoft.com/office/word/2016/wordml/cid" xmlns:w16se="http://schemas.microsoft.com/office/word/2015/wordml/symex" xmlns:sl="http://schemas.openxmlformats.org/schemaLibrary/2006/main" mc:Ignorable="w14 w15 w16se w16cid">
   <w:view w:val="normal"/>
   <w:defaultTabStop w:val="708"/>
   <w:hyphenationZone w:val="283"/>
@@ -4307,6 +3964,7 @@
     <w:compatSetting w:name="overrideTableStyleFontSizeAndJustification" w:uri="http://schemas.microsoft.com/office/word" w:val="1"/>
     <w:compatSetting w:name="enableOpenTypeFeatures" w:uri="http://schemas.microsoft.com/office/word" w:val="1"/>
     <w:compatSetting w:name="doNotFlipMirrorIndents" w:uri="http://schemas.microsoft.com/office/word" w:val="1"/>
+    <w:compatSetting w:name="useWord2013TrackBottomHyphenation" w:uri="http://schemas.microsoft.com/office/word" w:val="1"/>
   </w:compat>
   <w:rsids>
     <w:rsidRoot w:val="003F5C32"/>
@@ -4369,6 +4027,7 @@
     <w:rsid w:val="00515C71"/>
     <w:rsid w:val="00516286"/>
     <w:rsid w:val="00540959"/>
+    <w:rsid w:val="0054250B"/>
     <w:rsid w:val="0054690A"/>
     <w:rsid w:val="00565DF1"/>
     <w:rsid w:val="00580D3A"/>
@@ -4492,13 +4151,13 @@
   </m:mathPr>
   <w:themeFontLang w:val="it-CH"/>
   <w:clrSchemeMapping w:bg1="light1" w:t1="dark1" w:bg2="light2" w:t2="dark2" w:accent1="accent1" w:accent2="accent2" w:accent3="accent3" w:accent4="accent4" w:accent5="accent5" w:accent6="accent6" w:hyperlink="hyperlink" w:followedHyperlink="followedHyperlink"/>
-  <w:decimalSymbol w:val=","/>
+  <w:decimalSymbol w:val="."/>
   <w:listSeparator w:val=";"/>
 </w:settings>
 </file>
 
 <file path=word/glossary/styles.xml><?xml version="1.0" encoding="utf-8"?>
-<w:styles xmlns:mc="http://schemas.openxmlformats.org/markup-compatibility/2006" xmlns:r="http://schemas.openxmlformats.org/officeDocument/2006/relationships" xmlns:w="http://schemas.openxmlformats.org/wordprocessingml/2006/main" xmlns:w14="http://schemas.microsoft.com/office/word/2010/wordml" mc:Ignorable="w14">
+<w:styles xmlns:mc="http://schemas.openxmlformats.org/markup-compatibility/2006" xmlns:r="http://schemas.openxmlformats.org/officeDocument/2006/relationships" xmlns:w="http://schemas.openxmlformats.org/wordprocessingml/2006/main" xmlns:w14="http://schemas.microsoft.com/office/word/2010/wordml" xmlns:w15="http://schemas.microsoft.com/office/word/2012/wordml" xmlns:w16cid="http://schemas.microsoft.com/office/word/2016/wordml/cid" xmlns:w16se="http://schemas.microsoft.com/office/word/2015/wordml/symex" mc:Ignorable="w14 w15 w16se w16cid">
   <w:docDefaults>
     <w:rPrDefault>
       <w:rPr>
@@ -4514,381 +4173,382 @@
       </w:pPr>
     </w:pPrDefault>
   </w:docDefaults>
-  <w:latentStyles w:defLockedState="0" w:defUIPriority="99" w:defSemiHidden="1" w:defUnhideWhenUsed="1" w:defQFormat="0" w:count="267">
-    <w:lsdException w:name="Normal" w:semiHidden="0" w:uiPriority="0" w:unhideWhenUsed="0" w:qFormat="1"/>
-    <w:lsdException w:name="heading 1" w:semiHidden="0" w:uiPriority="9" w:unhideWhenUsed="0" w:qFormat="1"/>
-    <w:lsdException w:name="heading 2" w:uiPriority="9" w:qFormat="1"/>
-    <w:lsdException w:name="heading 3" w:uiPriority="9" w:qFormat="1"/>
-    <w:lsdException w:name="heading 4" w:uiPriority="9" w:qFormat="1"/>
-    <w:lsdException w:name="heading 5" w:uiPriority="9" w:qFormat="1"/>
-    <w:lsdException w:name="heading 6" w:uiPriority="9" w:qFormat="1"/>
-    <w:lsdException w:name="heading 7" w:uiPriority="9" w:qFormat="1"/>
-    <w:lsdException w:name="heading 8" w:uiPriority="9" w:qFormat="1"/>
-    <w:lsdException w:name="heading 9" w:uiPriority="9" w:qFormat="1"/>
-    <w:lsdException w:name="toc 1" w:uiPriority="39"/>
-    <w:lsdException w:name="toc 2" w:uiPriority="39"/>
-    <w:lsdException w:name="toc 3" w:uiPriority="39"/>
-    <w:lsdException w:name="toc 4" w:uiPriority="39"/>
-    <w:lsdException w:name="toc 5" w:uiPriority="39"/>
-    <w:lsdException w:name="toc 6" w:uiPriority="39"/>
-    <w:lsdException w:name="toc 7" w:uiPriority="39"/>
-    <w:lsdException w:name="toc 8" w:uiPriority="39"/>
-    <w:lsdException w:name="toc 9" w:uiPriority="39"/>
-    <w:lsdException w:name="caption" w:uiPriority="35" w:qFormat="1"/>
-    <w:lsdException w:name="Title" w:semiHidden="0" w:uiPriority="10" w:unhideWhenUsed="0" w:qFormat="1"/>
-    <w:lsdException w:name="Default Paragraph Font" w:uiPriority="1"/>
-    <w:lsdException w:name="Subtitle" w:semiHidden="0" w:uiPriority="11" w:unhideWhenUsed="0" w:qFormat="1"/>
-    <w:lsdException w:name="Strong" w:semiHidden="0" w:uiPriority="22" w:unhideWhenUsed="0" w:qFormat="1"/>
-    <w:lsdException w:name="Emphasis" w:semiHidden="0" w:uiPriority="20" w:unhideWhenUsed="0" w:qFormat="1"/>
-    <w:lsdException w:name="Table Grid" w:semiHidden="0" w:uiPriority="59" w:unhideWhenUsed="0"/>
-    <w:lsdException w:name="Placeholder Text" w:unhideWhenUsed="0"/>
-    <w:lsdException w:name="No Spacing" w:semiHidden="0" w:uiPriority="1" w:unhideWhenUsed="0" w:qFormat="1"/>
-    <w:lsdException w:name="Light Shading" w:semiHidden="0" w:uiPriority="60" w:unhideWhenUsed="0"/>
-    <w:lsdException w:name="Light List" w:semiHidden="0" w:uiPriority="61" w:unhideWhenUsed="0"/>
-    <w:lsdException w:name="Light Grid" w:semiHidden="0" w:uiPriority="62" w:unhideWhenUsed="0"/>
-    <w:lsdException w:name="Medium Shading 1" w:semiHidden="0" w:uiPriority="63" w:unhideWhenUsed="0"/>
-    <w:lsdException w:name="Medium Shading 2" w:semiHidden="0" w:uiPriority="64" w:unhideWhenUsed="0"/>
-    <w:lsdException w:name="Medium List 1" w:semiHidden="0" w:uiPriority="65" w:unhideWhenUsed="0"/>
-    <w:lsdException w:name="Medium List 2" w:semiHidden="0" w:uiPriority="66" w:unhideWhenUsed="0"/>
-    <w:lsdException w:name="Medium Grid 1" w:semiHidden="0" w:uiPriority="67" w:unhideWhenUsed="0"/>
-    <w:lsdException w:name="Medium Grid 2" w:semiHidden="0" w:uiPriority="68" w:unhideWhenUsed="0"/>
-    <w:lsdException w:name="Medium Grid 3" w:semiHidden="0" w:uiPriority="69" w:unhideWhenUsed="0"/>
-    <w:lsdException w:name="Dark List" w:semiHidden="0" w:uiPriority="70" w:unhideWhenUsed="0"/>
-    <w:lsdException w:name="Colorful Shading" w:semiHidden="0" w:uiPriority="71" w:unhideWhenUsed="0"/>
-    <w:lsdException w:name="Colorful List" w:semiHidden="0" w:uiPriority="72" w:unhideWhenUsed="0"/>
-    <w:lsdException w:name="Colorful Grid" w:semiHidden="0" w:uiPriority="73" w:unhideWhenUsed="0"/>
-    <w:lsdException w:name="Light Shading Accent 1" w:semiHidden="0" w:uiPriority="60" w:unhideWhenUsed="0"/>
-    <w:lsdException w:name="Light List Accent 1" w:semiHidden="0" w:uiPriority="61" w:unhideWhenUsed="0"/>
-    <w:lsdException w:name="Light Grid Accent 1" w:semiHidden="0" w:uiPriority="62" w:unhideWhenUsed="0"/>
-    <w:lsdException w:name="Medium Shading 1 Accent 1" w:semiHidden="0" w:uiPriority="63" w:unhideWhenUsed="0"/>
-    <w:lsdException w:name="Medium Shading 2 Accent 1" w:semiHidden="0" w:uiPriority="64" w:unhideWhenUsed="0"/>
-    <w:lsdException w:name="Medium List 1 Accent 1" w:semiHidden="0" w:uiPriority="65" w:unhideWhenUsed="0"/>
-    <w:lsdException w:name="Revision" w:unhideWhenUsed="0"/>
-    <w:lsdException w:name="List Paragraph" w:semiHidden="0" w:uiPriority="34" w:unhideWhenUsed="0" w:qFormat="1"/>
-    <w:lsdException w:name="Quote" w:semiHidden="0" w:uiPriority="29" w:unhideWhenUsed="0" w:qFormat="1"/>
-    <w:lsdException w:name="Intense Quote" w:semiHidden="0" w:uiPriority="30" w:unhideWhenUsed="0" w:qFormat="1"/>
-    <w:lsdException w:name="Medium List 2 Accent 1" w:semiHidden="0" w:uiPriority="66" w:unhideWhenUsed="0"/>
-    <w:lsdException w:name="Medium Grid 1 Accent 1" w:semiHidden="0" w:uiPriority="67" w:unhideWhenUsed="0"/>
-    <w:lsdException w:name="Medium Grid 2 Accent 1" w:semiHidden="0" w:uiPriority="68" w:unhideWhenUsed="0"/>
-    <w:lsdException w:name="Medium Grid 3 Accent 1" w:semiHidden="0" w:uiPriority="69" w:unhideWhenUsed="0"/>
-    <w:lsdException w:name="Dark List Accent 1" w:semiHidden="0" w:uiPriority="70" w:unhideWhenUsed="0"/>
-    <w:lsdException w:name="Colorful Shading Accent 1" w:semiHidden="0" w:uiPriority="71" w:unhideWhenUsed="0"/>
-    <w:lsdException w:name="Colorful List Accent 1" w:semiHidden="0" w:uiPriority="72" w:unhideWhenUsed="0"/>
-    <w:lsdException w:name="Colorful Grid Accent 1" w:semiHidden="0" w:uiPriority="73" w:unhideWhenUsed="0"/>
-    <w:lsdException w:name="Light Shading Accent 2" w:semiHidden="0" w:uiPriority="60" w:unhideWhenUsed="0"/>
-    <w:lsdException w:name="Light List Accent 2" w:semiHidden="0" w:uiPriority="61" w:unhideWhenUsed="0"/>
-    <w:lsdException w:name="Light Grid Accent 2" w:semiHidden="0" w:uiPriority="62" w:unhideWhenUsed="0"/>
-    <w:lsdException w:name="Medium Shading 1 Accent 2" w:semiHidden="0" w:uiPriority="63" w:unhideWhenUsed="0"/>
-    <w:lsdException w:name="Medium Shading 2 Accent 2" w:semiHidden="0" w:uiPriority="64" w:unhideWhenUsed="0"/>
-    <w:lsdException w:name="Medium List 1 Accent 2" w:semiHidden="0" w:uiPriority="65" w:unhideWhenUsed="0"/>
-    <w:lsdException w:name="Medium List 2 Accent 2" w:semiHidden="0" w:uiPriority="66" w:unhideWhenUsed="0"/>
-    <w:lsdException w:name="Medium Grid 1 Accent 2" w:semiHidden="0" w:uiPriority="67" w:unhideWhenUsed="0"/>
-    <w:lsdException w:name="Medium Grid 2 Accent 2" w:semiHidden="0" w:uiPriority="68" w:unhideWhenUsed="0"/>
-    <w:lsdException w:name="Medium Grid 3 Accent 2" w:semiHidden="0" w:uiPriority="69" w:unhideWhenUsed="0"/>
-    <w:lsdException w:name="Dark List Accent 2" w:semiHidden="0" w:uiPriority="70" w:unhideWhenUsed="0"/>
-    <w:lsdException w:name="Colorful Shading Accent 2" w:semiHidden="0" w:uiPriority="71" w:unhideWhenUsed="0"/>
-    <w:lsdException w:name="Colorful List Accent 2" w:semiHidden="0" w:uiPriority="72" w:unhideWhenUsed="0"/>
-    <w:lsdException w:name="Colorful Grid Accent 2" w:semiHidden="0" w:uiPriority="73" w:unhideWhenUsed="0"/>
-    <w:lsdException w:name="Light Shading Accent 3" w:semiHidden="0" w:uiPriority="60" w:unhideWhenUsed="0"/>
-    <w:lsdException w:name="Light List Accent 3" w:semiHidden="0" w:uiPriority="61" w:unhideWhenUsed="0"/>
-    <w:lsdException w:name="Light Grid Accent 3" w:semiHidden="0" w:uiPriority="62" w:unhideWhenUsed="0"/>
-    <w:lsdException w:name="Medium Shading 1 Accent 3" w:semiHidden="0" w:uiPriority="63" w:unhideWhenUsed="0"/>
-    <w:lsdException w:name="Medium Shading 2 Accent 3" w:semiHidden="0" w:uiPriority="64" w:unhideWhenUsed="0"/>
-    <w:lsdException w:name="Medium List 1 Accent 3" w:semiHidden="0" w:uiPriority="65" w:unhideWhenUsed="0"/>
-    <w:lsdException w:name="Medium List 2 Accent 3" w:semiHidden="0" w:uiPriority="66" w:unhideWhenUsed="0"/>
-    <w:lsdException w:name="Medium Grid 1 Accent 3" w:semiHidden="0" w:uiPriority="67" w:unhideWhenUsed="0"/>
-    <w:lsdException w:name="Medium Grid 2 Accent 3" w:semiHidden="0" w:uiPriority="68" w:unhideWhenUsed="0"/>
-    <w:lsdException w:name="Medium Grid 3 Accent 3" w:semiHidden="0" w:uiPriority="69" w:unhideWhenUsed="0"/>
-    <w:lsdException w:name="Dark List Accent 3" w:semiHidden="0" w:uiPriority="70" w:unhideWhenUsed="0"/>
-    <w:lsdException w:name="Colorful Shading Accent 3" w:semiHidden="0" w:uiPriority="71" w:unhideWhenUsed="0"/>
-    <w:lsdException w:name="Colorful List Accent 3" w:semiHidden="0" w:uiPriority="72" w:unhideWhenUsed="0"/>
-    <w:lsdException w:name="Colorful Grid Accent 3" w:semiHidden="0" w:uiPriority="73" w:unhideWhenUsed="0"/>
-    <w:lsdException w:name="Light Shading Accent 4" w:semiHidden="0" w:uiPriority="60" w:unhideWhenUsed="0"/>
-    <w:lsdException w:name="Light List Accent 4" w:semiHidden="0" w:uiPriority="61" w:unhideWhenUsed="0"/>
-    <w:lsdException w:name="Light Grid Accent 4" w:semiHidden="0" w:uiPriority="62" w:unhideWhenUsed="0"/>
-    <w:lsdException w:name="Medium Shading 1 Accent 4" w:semiHidden="0" w:uiPriority="63" w:unhideWhenUsed="0"/>
-    <w:lsdException w:name="Medium Shading 2 Accent 4" w:semiHidden="0" w:uiPriority="64" w:unhideWhenUsed="0"/>
-    <w:lsdException w:name="Medium List 1 Accent 4" w:semiHidden="0" w:uiPriority="65" w:unhideWhenUsed="0"/>
-    <w:lsdException w:name="Medium List 2 Accent 4" w:semiHidden="0" w:uiPriority="66" w:unhideWhenUsed="0"/>
-    <w:lsdException w:name="Medium Grid 1 Accent 4" w:semiHidden="0" w:uiPriority="67" w:unhideWhenUsed="0"/>
-    <w:lsdException w:name="Medium Grid 2 Accent 4" w:semiHidden="0" w:uiPriority="68" w:unhideWhenUsed="0"/>
-    <w:lsdException w:name="Medium Grid 3 Accent 4" w:semiHidden="0" w:uiPriority="69" w:unhideWhenUsed="0"/>
-    <w:lsdException w:name="Dark List Accent 4" w:semiHidden="0" w:uiPriority="70" w:unhideWhenUsed="0"/>
-    <w:lsdException w:name="Colorful Shading Accent 4" w:semiHidden="0" w:uiPriority="71" w:unhideWhenUsed="0"/>
-    <w:lsdException w:name="Colorful List Accent 4" w:semiHidden="0" w:uiPriority="72" w:unhideWhenUsed="0"/>
-    <w:lsdException w:name="Colorful Grid Accent 4" w:semiHidden="0" w:uiPriority="73" w:unhideWhenUsed="0"/>
-    <w:lsdException w:name="Light Shading Accent 5" w:semiHidden="0" w:uiPriority="60" w:unhideWhenUsed="0"/>
-    <w:lsdException w:name="Light List Accent 5" w:semiHidden="0" w:uiPriority="61" w:unhideWhenUsed="0"/>
-    <w:lsdException w:name="Light Grid Accent 5" w:semiHidden="0" w:uiPriority="62" w:unhideWhenUsed="0"/>
-    <w:lsdException w:name="Medium Shading 1 Accent 5" w:semiHidden="0" w:uiPriority="63" w:unhideWhenUsed="0"/>
-    <w:lsdException w:name="Medium Shading 2 Accent 5" w:semiHidden="0" w:uiPriority="64" w:unhideWhenUsed="0"/>
-    <w:lsdException w:name="Medium List 1 Accent 5" w:semiHidden="0" w:uiPriority="65" w:unhideWhenUsed="0"/>
-    <w:lsdException w:name="Medium List 2 Accent 5" w:semiHidden="0" w:uiPriority="66" w:unhideWhenUsed="0"/>
-    <w:lsdException w:name="Medium Grid 1 Accent 5" w:semiHidden="0" w:uiPriority="67" w:unhideWhenUsed="0"/>
-    <w:lsdException w:name="Medium Grid 2 Accent 5" w:semiHidden="0" w:uiPriority="68" w:unhideWhenUsed="0"/>
-    <w:lsdException w:name="Medium Grid 3 Accent 5" w:semiHidden="0" w:uiPriority="69" w:unhideWhenUsed="0"/>
-    <w:lsdException w:name="Dark List Accent 5" w:semiHidden="0" w:uiPriority="70" w:unhideWhenUsed="0"/>
-    <w:lsdException w:name="Colorful Shading Accent 5" w:semiHidden="0" w:uiPriority="71" w:unhideWhenUsed="0"/>
-    <w:lsdException w:name="Colorful List Accent 5" w:semiHidden="0" w:uiPriority="72" w:unhideWhenUsed="0"/>
-    <w:lsdException w:name="Colorful Grid Accent 5" w:semiHidden="0" w:uiPriority="73" w:unhideWhenUsed="0"/>
-    <w:lsdException w:name="Light Shading Accent 6" w:semiHidden="0" w:uiPriority="60" w:unhideWhenUsed="0"/>
-    <w:lsdException w:name="Light List Accent 6" w:semiHidden="0" w:uiPriority="61" w:unhideWhenUsed="0"/>
-    <w:lsdException w:name="Light Grid Accent 6" w:semiHidden="0" w:uiPriority="62" w:unhideWhenUsed="0"/>
-    <w:lsdException w:name="Medium Shading 1 Accent 6" w:semiHidden="0" w:uiPriority="63" w:unhideWhenUsed="0"/>
-    <w:lsdException w:name="Medium Shading 2 Accent 6" w:semiHidden="0" w:uiPriority="64" w:unhideWhenUsed="0"/>
-    <w:lsdException w:name="Medium List 1 Accent 6" w:semiHidden="0" w:uiPriority="65" w:unhideWhenUsed="0"/>
-    <w:lsdException w:name="Medium List 2 Accent 6" w:semiHidden="0" w:uiPriority="66" w:unhideWhenUsed="0"/>
-    <w:lsdException w:name="Medium Grid 1 Accent 6" w:semiHidden="0" w:uiPriority="67" w:unhideWhenUsed="0"/>
-    <w:lsdException w:name="Medium Grid 2 Accent 6" w:semiHidden="0" w:uiPriority="68" w:unhideWhenUsed="0"/>
-    <w:lsdException w:name="Medium Grid 3 Accent 6" w:semiHidden="0" w:uiPriority="69" w:unhideWhenUsed="0"/>
-    <w:lsdException w:name="Dark List Accent 6" w:semiHidden="0" w:uiPriority="70" w:unhideWhenUsed="0"/>
-    <w:lsdException w:name="Colorful Shading Accent 6" w:semiHidden="0" w:uiPriority="71" w:unhideWhenUsed="0"/>
-    <w:lsdException w:name="Colorful List Accent 6" w:semiHidden="0" w:uiPriority="72" w:unhideWhenUsed="0"/>
-    <w:lsdException w:name="Colorful Grid Accent 6" w:semiHidden="0" w:uiPriority="73" w:unhideWhenUsed="0"/>
-    <w:lsdException w:name="Subtle Emphasis" w:semiHidden="0" w:uiPriority="19" w:unhideWhenUsed="0" w:qFormat="1"/>
-    <w:lsdException w:name="Intense Emphasis" w:semiHidden="0" w:uiPriority="21" w:unhideWhenUsed="0" w:qFormat="1"/>
-    <w:lsdException w:name="Subtle Reference" w:semiHidden="0" w:uiPriority="31" w:unhideWhenUsed="0" w:qFormat="1"/>
-    <w:lsdException w:name="Intense Reference" w:semiHidden="0" w:uiPriority="32" w:unhideWhenUsed="0" w:qFormat="1"/>
-    <w:lsdException w:name="Book Title" w:semiHidden="0" w:uiPriority="33" w:unhideWhenUsed="0" w:qFormat="1"/>
-    <w:lsdException w:name="Bibliography" w:uiPriority="37"/>
-    <w:lsdException w:name="TOC Heading" w:uiPriority="39" w:qFormat="1"/>
-  </w:latentStyles>
-  <w:style w:type="paragraph" w:default="1" w:styleId="Normale">
-    <w:name w:val="Normal"/>
-    <w:qFormat/>
-  </w:style>
-  <w:style w:type="character" w:default="1" w:styleId="Carpredefinitoparagrafo">
-    <w:name w:val="Default Paragraph Font"/>
-    <w:uiPriority w:val="1"/>
-    <w:semiHidden/>
-    <w:unhideWhenUsed/>
-  </w:style>
-  <w:style w:type="table" w:default="1" w:styleId="Tabellanormale">
-    <w:name w:val="Normal Table"/>
-    <w:uiPriority w:val="99"/>
-    <w:semiHidden/>
-    <w:unhideWhenUsed/>
-    <w:tblPr>
-      <w:tblInd w:w="0" w:type="dxa"/>
-      <w:tblCellMar>
-        <w:top w:w="0" w:type="dxa"/>
-        <w:left w:w="108" w:type="dxa"/>
-        <w:bottom w:w="0" w:type="dxa"/>
-        <w:right w:w="108" w:type="dxa"/>
-      </w:tblCellMar>
-    </w:tblPr>
-  </w:style>
-  <w:style w:type="numbering" w:default="1" w:styleId="Nessunelenco">
-    <w:name w:val="No List"/>
-    <w:uiPriority w:val="99"/>
-    <w:semiHidden/>
-    <w:unhideWhenUsed/>
-  </w:style>
-  <w:style w:type="paragraph" w:customStyle="1" w:styleId="3AFA1136EC11419993E32773BCCE1F68">
-    <w:name w:val="3AFA1136EC11419993E32773BCCE1F68"/>
-    <w:rsid w:val="003F5C32"/>
-  </w:style>
-  <w:style w:type="paragraph" w:customStyle="1" w:styleId="E1B9BC2C2D6E43FB97065BC9A1834AA0">
-    <w:name w:val="E1B9BC2C2D6E43FB97065BC9A1834AA0"/>
-    <w:rsid w:val="003F5C32"/>
-  </w:style>
-  <w:style w:type="paragraph" w:customStyle="1" w:styleId="6923FCF8D51D4C928B5036EE1A1E88E0">
-    <w:name w:val="6923FCF8D51D4C928B5036EE1A1E88E0"/>
-    <w:rsid w:val="003F5C32"/>
-  </w:style>
-  <w:style w:type="paragraph" w:customStyle="1" w:styleId="68F13FB3CFB14058989A6BEC6AD63D12">
-    <w:name w:val="68F13FB3CFB14058989A6BEC6AD63D12"/>
-    <w:rsid w:val="007778E5"/>
-    <w:pPr>
-      <w:spacing w:after="160" w:line="259" w:lineRule="auto"/>
-    </w:pPr>
-  </w:style>
-  <w:style w:type="paragraph" w:customStyle="1" w:styleId="5FAF43F0E09D40D9B9D859B7B2B52921">
-    <w:name w:val="5FAF43F0E09D40D9B9D859B7B2B52921"/>
-    <w:rsid w:val="007778E5"/>
-    <w:pPr>
-      <w:spacing w:after="160" w:line="259" w:lineRule="auto"/>
-    </w:pPr>
-  </w:style>
-  <w:style w:type="paragraph" w:customStyle="1" w:styleId="FE2FD5FC774E478C885AF27BC359AB73">
-    <w:name w:val="FE2FD5FC774E478C885AF27BC359AB73"/>
-    <w:rsid w:val="007778E5"/>
-    <w:pPr>
-      <w:spacing w:after="160" w:line="259" w:lineRule="auto"/>
-    </w:pPr>
-  </w:style>
-  <w:style w:type="paragraph" w:customStyle="1" w:styleId="F66DB2D47B2449889C92236D2F13AB4A">
-    <w:name w:val="F66DB2D47B2449889C92236D2F13AB4A"/>
-    <w:rsid w:val="007778E5"/>
-    <w:pPr>
-      <w:spacing w:after="160" w:line="259" w:lineRule="auto"/>
-    </w:pPr>
-  </w:style>
-  <w:style w:type="paragraph" w:customStyle="1" w:styleId="9998E8F8B5A049B69381C431765595C1">
-    <w:name w:val="9998E8F8B5A049B69381C431765595C1"/>
-    <w:rsid w:val="007778E5"/>
-    <w:pPr>
-      <w:spacing w:after="160" w:line="259" w:lineRule="auto"/>
-    </w:pPr>
-  </w:style>
-</w:styles>
-</file>
-
-<file path=word/glossary/stylesWithEffects.xml><?xml version="1.0" encoding="utf-8"?>
-<w:styles xmlns:wpc="http://schemas.microsoft.com/office/word/2010/wordprocessingCanvas" xmlns:mc="http://schemas.openxmlformats.org/markup-compatibility/2006" xmlns:o="urn:schemas-microsoft-com:office:office" xmlns:r="http://schemas.openxmlformats.org/officeDocument/2006/relationships" xmlns:m="http://schemas.openxmlformats.org/officeDocument/2006/math" xmlns:v="urn:schemas-microsoft-com:vml" xmlns:wp14="http://schemas.microsoft.com/office/word/2010/wordprocessingDrawing" xmlns:wp="http://schemas.openxmlformats.org/drawingml/2006/wordprocessingDrawing" xmlns:w10="urn:schemas-microsoft-com:office:word" xmlns:w="http://schemas.openxmlformats.org/wordprocessingml/2006/main" xmlns:w14="http://schemas.microsoft.com/office/word/2010/wordml" xmlns:wpg="http://schemas.microsoft.com/office/word/2010/wordprocessingGroup" xmlns:wpi="http://schemas.microsoft.com/office/word/2010/wordprocessingInk" xmlns:wne="http://schemas.microsoft.com/office/word/2006/wordml" xmlns:wps="http://schemas.microsoft.com/office/word/2010/wordprocessingShape" mc:Ignorable="w14 wp14">
-  <w:docDefaults>
-    <w:rPrDefault>
-      <w:rPr>
-        <w:rFonts w:asciiTheme="minorHAnsi" w:eastAsiaTheme="minorEastAsia" w:hAnsiTheme="minorHAnsi" w:cstheme="minorBidi"/>
-        <w:sz w:val="22"/>
-        <w:szCs w:val="22"/>
-        <w:lang w:val="it-CH" w:eastAsia="it-CH" w:bidi="ar-SA"/>
-      </w:rPr>
-    </w:rPrDefault>
-    <w:pPrDefault>
-      <w:pPr>
-        <w:spacing w:after="200" w:line="276" w:lineRule="auto"/>
-      </w:pPr>
-    </w:pPrDefault>
-  </w:docDefaults>
-  <w:latentStyles w:defLockedState="0" w:defUIPriority="99" w:defSemiHidden="1" w:defUnhideWhenUsed="1" w:defQFormat="0" w:count="267">
-    <w:lsdException w:name="Normal" w:semiHidden="0" w:uiPriority="0" w:unhideWhenUsed="0" w:qFormat="1"/>
-    <w:lsdException w:name="heading 1" w:semiHidden="0" w:uiPriority="9" w:unhideWhenUsed="0" w:qFormat="1"/>
-    <w:lsdException w:name="heading 2" w:uiPriority="9" w:qFormat="1"/>
-    <w:lsdException w:name="heading 3" w:uiPriority="9" w:qFormat="1"/>
-    <w:lsdException w:name="heading 4" w:uiPriority="9" w:qFormat="1"/>
-    <w:lsdException w:name="heading 5" w:uiPriority="9" w:qFormat="1"/>
-    <w:lsdException w:name="heading 6" w:uiPriority="9" w:qFormat="1"/>
-    <w:lsdException w:name="heading 7" w:uiPriority="9" w:qFormat="1"/>
-    <w:lsdException w:name="heading 8" w:uiPriority="9" w:qFormat="1"/>
-    <w:lsdException w:name="heading 9" w:uiPriority="9" w:qFormat="1"/>
-    <w:lsdException w:name="toc 1" w:uiPriority="39"/>
-    <w:lsdException w:name="toc 2" w:uiPriority="39"/>
-    <w:lsdException w:name="toc 3" w:uiPriority="39"/>
-    <w:lsdException w:name="toc 4" w:uiPriority="39"/>
-    <w:lsdException w:name="toc 5" w:uiPriority="39"/>
-    <w:lsdException w:name="toc 6" w:uiPriority="39"/>
-    <w:lsdException w:name="toc 7" w:uiPriority="39"/>
-    <w:lsdException w:name="toc 8" w:uiPriority="39"/>
-    <w:lsdException w:name="toc 9" w:uiPriority="39"/>
-    <w:lsdException w:name="caption" w:uiPriority="35" w:qFormat="1"/>
-    <w:lsdException w:name="Title" w:semiHidden="0" w:uiPriority="10" w:unhideWhenUsed="0" w:qFormat="1"/>
-    <w:lsdException w:name="Default Paragraph Font" w:uiPriority="1"/>
-    <w:lsdException w:name="Subtitle" w:semiHidden="0" w:uiPriority="11" w:unhideWhenUsed="0" w:qFormat="1"/>
-    <w:lsdException w:name="Strong" w:semiHidden="0" w:uiPriority="22" w:unhideWhenUsed="0" w:qFormat="1"/>
-    <w:lsdException w:name="Emphasis" w:semiHidden="0" w:uiPriority="20" w:unhideWhenUsed="0" w:qFormat="1"/>
-    <w:lsdException w:name="Table Grid" w:semiHidden="0" w:uiPriority="59" w:unhideWhenUsed="0"/>
-    <w:lsdException w:name="Placeholder Text" w:unhideWhenUsed="0"/>
-    <w:lsdException w:name="No Spacing" w:semiHidden="0" w:uiPriority="1" w:unhideWhenUsed="0" w:qFormat="1"/>
-    <w:lsdException w:name="Light Shading" w:semiHidden="0" w:uiPriority="60" w:unhideWhenUsed="0"/>
-    <w:lsdException w:name="Light List" w:semiHidden="0" w:uiPriority="61" w:unhideWhenUsed="0"/>
-    <w:lsdException w:name="Light Grid" w:semiHidden="0" w:uiPriority="62" w:unhideWhenUsed="0"/>
-    <w:lsdException w:name="Medium Shading 1" w:semiHidden="0" w:uiPriority="63" w:unhideWhenUsed="0"/>
-    <w:lsdException w:name="Medium Shading 2" w:semiHidden="0" w:uiPriority="64" w:unhideWhenUsed="0"/>
-    <w:lsdException w:name="Medium List 1" w:semiHidden="0" w:uiPriority="65" w:unhideWhenUsed="0"/>
-    <w:lsdException w:name="Medium List 2" w:semiHidden="0" w:uiPriority="66" w:unhideWhenUsed="0"/>
-    <w:lsdException w:name="Medium Grid 1" w:semiHidden="0" w:uiPriority="67" w:unhideWhenUsed="0"/>
-    <w:lsdException w:name="Medium Grid 2" w:semiHidden="0" w:uiPriority="68" w:unhideWhenUsed="0"/>
-    <w:lsdException w:name="Medium Grid 3" w:semiHidden="0" w:uiPriority="69" w:unhideWhenUsed="0"/>
-    <w:lsdException w:name="Dark List" w:semiHidden="0" w:uiPriority="70" w:unhideWhenUsed="0"/>
-    <w:lsdException w:name="Colorful Shading" w:semiHidden="0" w:uiPriority="71" w:unhideWhenUsed="0"/>
-    <w:lsdException w:name="Colorful List" w:semiHidden="0" w:uiPriority="72" w:unhideWhenUsed="0"/>
-    <w:lsdException w:name="Colorful Grid" w:semiHidden="0" w:uiPriority="73" w:unhideWhenUsed="0"/>
-    <w:lsdException w:name="Light Shading Accent 1" w:semiHidden="0" w:uiPriority="60" w:unhideWhenUsed="0"/>
-    <w:lsdException w:name="Light List Accent 1" w:semiHidden="0" w:uiPriority="61" w:unhideWhenUsed="0"/>
-    <w:lsdException w:name="Light Grid Accent 1" w:semiHidden="0" w:uiPriority="62" w:unhideWhenUsed="0"/>
-    <w:lsdException w:name="Medium Shading 1 Accent 1" w:semiHidden="0" w:uiPriority="63" w:unhideWhenUsed="0"/>
-    <w:lsdException w:name="Medium Shading 2 Accent 1" w:semiHidden="0" w:uiPriority="64" w:unhideWhenUsed="0"/>
-    <w:lsdException w:name="Medium List 1 Accent 1" w:semiHidden="0" w:uiPriority="65" w:unhideWhenUsed="0"/>
-    <w:lsdException w:name="Revision" w:unhideWhenUsed="0"/>
-    <w:lsdException w:name="List Paragraph" w:semiHidden="0" w:uiPriority="34" w:unhideWhenUsed="0" w:qFormat="1"/>
-    <w:lsdException w:name="Quote" w:semiHidden="0" w:uiPriority="29" w:unhideWhenUsed="0" w:qFormat="1"/>
-    <w:lsdException w:name="Intense Quote" w:semiHidden="0" w:uiPriority="30" w:unhideWhenUsed="0" w:qFormat="1"/>
-    <w:lsdException w:name="Medium List 2 Accent 1" w:semiHidden="0" w:uiPriority="66" w:unhideWhenUsed="0"/>
-    <w:lsdException w:name="Medium Grid 1 Accent 1" w:semiHidden="0" w:uiPriority="67" w:unhideWhenUsed="0"/>
-    <w:lsdException w:name="Medium Grid 2 Accent 1" w:semiHidden="0" w:uiPriority="68" w:unhideWhenUsed="0"/>
-    <w:lsdException w:name="Medium Grid 3 Accent 1" w:semiHidden="0" w:uiPriority="69" w:unhideWhenUsed="0"/>
-    <w:lsdException w:name="Dark List Accent 1" w:semiHidden="0" w:uiPriority="70" w:unhideWhenUsed="0"/>
-    <w:lsdException w:name="Colorful Shading Accent 1" w:semiHidden="0" w:uiPriority="71" w:unhideWhenUsed="0"/>
-    <w:lsdException w:name="Colorful List Accent 1" w:semiHidden="0" w:uiPriority="72" w:unhideWhenUsed="0"/>
-    <w:lsdException w:name="Colorful Grid Accent 1" w:semiHidden="0" w:uiPriority="73" w:unhideWhenUsed="0"/>
-    <w:lsdException w:name="Light Shading Accent 2" w:semiHidden="0" w:uiPriority="60" w:unhideWhenUsed="0"/>
-    <w:lsdException w:name="Light List Accent 2" w:semiHidden="0" w:uiPriority="61" w:unhideWhenUsed="0"/>
-    <w:lsdException w:name="Light Grid Accent 2" w:semiHidden="0" w:uiPriority="62" w:unhideWhenUsed="0"/>
-    <w:lsdException w:name="Medium Shading 1 Accent 2" w:semiHidden="0" w:uiPriority="63" w:unhideWhenUsed="0"/>
-    <w:lsdException w:name="Medium Shading 2 Accent 2" w:semiHidden="0" w:uiPriority="64" w:unhideWhenUsed="0"/>
-    <w:lsdException w:name="Medium List 1 Accent 2" w:semiHidden="0" w:uiPriority="65" w:unhideWhenUsed="0"/>
-    <w:lsdException w:name="Medium List 2 Accent 2" w:semiHidden="0" w:uiPriority="66" w:unhideWhenUsed="0"/>
-    <w:lsdException w:name="Medium Grid 1 Accent 2" w:semiHidden="0" w:uiPriority="67" w:unhideWhenUsed="0"/>
-    <w:lsdException w:name="Medium Grid 2 Accent 2" w:semiHidden="0" w:uiPriority="68" w:unhideWhenUsed="0"/>
-    <w:lsdException w:name="Medium Grid 3 Accent 2" w:semiHidden="0" w:uiPriority="69" w:unhideWhenUsed="0"/>
-    <w:lsdException w:name="Dark List Accent 2" w:semiHidden="0" w:uiPriority="70" w:unhideWhenUsed="0"/>
-    <w:lsdException w:name="Colorful Shading Accent 2" w:semiHidden="0" w:uiPriority="71" w:unhideWhenUsed="0"/>
-    <w:lsdException w:name="Colorful List Accent 2" w:semiHidden="0" w:uiPriority="72" w:unhideWhenUsed="0"/>
-    <w:lsdException w:name="Colorful Grid Accent 2" w:semiHidden="0" w:uiPriority="73" w:unhideWhenUsed="0"/>
-    <w:lsdException w:name="Light Shading Accent 3" w:semiHidden="0" w:uiPriority="60" w:unhideWhenUsed="0"/>
-    <w:lsdException w:name="Light List Accent 3" w:semiHidden="0" w:uiPriority="61" w:unhideWhenUsed="0"/>
-    <w:lsdException w:name="Light Grid Accent 3" w:semiHidden="0" w:uiPriority="62" w:unhideWhenUsed="0"/>
-    <w:lsdException w:name="Medium Shading 1 Accent 3" w:semiHidden="0" w:uiPriority="63" w:unhideWhenUsed="0"/>
-    <w:lsdException w:name="Medium Shading 2 Accent 3" w:semiHidden="0" w:uiPriority="64" w:unhideWhenUsed="0"/>
-    <w:lsdException w:name="Medium List 1 Accent 3" w:semiHidden="0" w:uiPriority="65" w:unhideWhenUsed="0"/>
-    <w:lsdException w:name="Medium List 2 Accent 3" w:semiHidden="0" w:uiPriority="66" w:unhideWhenUsed="0"/>
-    <w:lsdException w:name="Medium Grid 1 Accent 3" w:semiHidden="0" w:uiPriority="67" w:unhideWhenUsed="0"/>
-    <w:lsdException w:name="Medium Grid 2 Accent 3" w:semiHidden="0" w:uiPriority="68" w:unhideWhenUsed="0"/>
-    <w:lsdException w:name="Medium Grid 3 Accent 3" w:semiHidden="0" w:uiPriority="69" w:unhideWhenUsed="0"/>
-    <w:lsdException w:name="Dark List Accent 3" w:semiHidden="0" w:uiPriority="70" w:unhideWhenUsed="0"/>
-    <w:lsdException w:name="Colorful Shading Accent 3" w:semiHidden="0" w:uiPriority="71" w:unhideWhenUsed="0"/>
-    <w:lsdException w:name="Colorful List Accent 3" w:semiHidden="0" w:uiPriority="72" w:unhideWhenUsed="0"/>
-    <w:lsdException w:name="Colorful Grid Accent 3" w:semiHidden="0" w:uiPriority="73" w:unhideWhenUsed="0"/>
-    <w:lsdException w:name="Light Shading Accent 4" w:semiHidden="0" w:uiPriority="60" w:unhideWhenUsed="0"/>
-    <w:lsdException w:name="Light List Accent 4" w:semiHidden="0" w:uiPriority="61" w:unhideWhenUsed="0"/>
-    <w:lsdException w:name="Light Grid Accent 4" w:semiHidden="0" w:uiPriority="62" w:unhideWhenUsed="0"/>
-    <w:lsdException w:name="Medium Shading 1 Accent 4" w:semiHidden="0" w:uiPriority="63" w:unhideWhenUsed="0"/>
-    <w:lsdException w:name="Medium Shading 2 Accent 4" w:semiHidden="0" w:uiPriority="64" w:unhideWhenUsed="0"/>
-    <w:lsdException w:name="Medium List 1 Accent 4" w:semiHidden="0" w:uiPriority="65" w:unhideWhenUsed="0"/>
-    <w:lsdException w:name="Medium List 2 Accent 4" w:semiHidden="0" w:uiPriority="66" w:unhideWhenUsed="0"/>
-    <w:lsdException w:name="Medium Grid 1 Accent 4" w:semiHidden="0" w:uiPriority="67" w:unhideWhenUsed="0"/>
-    <w:lsdException w:name="Medium Grid 2 Accent 4" w:semiHidden="0" w:uiPriority="68" w:unhideWhenUsed="0"/>
-    <w:lsdException w:name="Medium Grid 3 Accent 4" w:semiHidden="0" w:uiPriority="69" w:unhideWhenUsed="0"/>
-    <w:lsdException w:name="Dark List Accent 4" w:semiHidden="0" w:uiPriority="70" w:unhideWhenUsed="0"/>
-    <w:lsdException w:name="Colorful Shading Accent 4" w:semiHidden="0" w:uiPriority="71" w:unhideWhenUsed="0"/>
-    <w:lsdException w:name="Colorful List Accent 4" w:semiHidden="0" w:uiPriority="72" w:unhideWhenUsed="0"/>
-    <w:lsdException w:name="Colorful Grid Accent 4" w:semiHidden="0" w:uiPriority="73" w:unhideWhenUsed="0"/>
-    <w:lsdException w:name="Light Shading Accent 5" w:semiHidden="0" w:uiPriority="60" w:unhideWhenUsed="0"/>
-    <w:lsdException w:name="Light List Accent 5" w:semiHidden="0" w:uiPriority="61" w:unhideWhenUsed="0"/>
-    <w:lsdException w:name="Light Grid Accent 5" w:semiHidden="0" w:uiPriority="62" w:unhideWhenUsed="0"/>
-    <w:lsdException w:name="Medium Shading 1 Accent 5" w:semiHidden="0" w:uiPriority="63" w:unhideWhenUsed="0"/>
-    <w:lsdException w:name="Medium Shading 2 Accent 5" w:semiHidden="0" w:uiPriority="64" w:unhideWhenUsed="0"/>
-    <w:lsdException w:name="Medium List 1 Accent 5" w:semiHidden="0" w:uiPriority="65" w:unhideWhenUsed="0"/>
-    <w:lsdException w:name="Medium List 2 Accent 5" w:semiHidden="0" w:uiPriority="66" w:unhideWhenUsed="0"/>
-    <w:lsdException w:name="Medium Grid 1 Accent 5" w:semiHidden="0" w:uiPriority="67" w:unhideWhenUsed="0"/>
-    <w:lsdException w:name="Medium Grid 2 Accent 5" w:semiHidden="0" w:uiPriority="68" w:unhideWhenUsed="0"/>
-    <w:lsdException w:name="Medium Grid 3 Accent 5" w:semiHidden="0" w:uiPriority="69" w:unhideWhenUsed="0"/>
-    <w:lsdException w:name="Dark List Accent 5" w:semiHidden="0" w:uiPriority="70" w:unhideWhenUsed="0"/>
-    <w:lsdException w:name="Colorful Shading Accent 5" w:semiHidden="0" w:uiPriority="71" w:unhideWhenUsed="0"/>
-    <w:lsdException w:name="Colorful List Accent 5" w:semiHidden="0" w:uiPriority="72" w:unhideWhenUsed="0"/>
-    <w:lsdException w:name="Colorful Grid Accent 5" w:semiHidden="0" w:uiPriority="73" w:unhideWhenUsed="0"/>
-    <w:lsdException w:name="Light Shading Accent 6" w:semiHidden="0" w:uiPriority="60" w:unhideWhenUsed="0"/>
-    <w:lsdException w:name="Light List Accent 6" w:semiHidden="0" w:uiPriority="61" w:unhideWhenUsed="0"/>
-    <w:lsdException w:name="Light Grid Accent 6" w:semiHidden="0" w:uiPriority="62" w:unhideWhenUsed="0"/>
-    <w:lsdException w:name="Medium Shading 1 Accent 6" w:semiHidden="0" w:uiPriority="63" w:unhideWhenUsed="0"/>
-    <w:lsdException w:name="Medium Shading 2 Accent 6" w:semiHidden="0" w:uiPriority="64" w:unhideWhenUsed="0"/>
-    <w:lsdException w:name="Medium List 1 Accent 6" w:semiHidden="0" w:uiPriority="65" w:unhideWhenUsed="0"/>
-    <w:lsdException w:name="Medium List 2 Accent 6" w:semiHidden="0" w:uiPriority="66" w:unhideWhenUsed="0"/>
-    <w:lsdException w:name="Medium Grid 1 Accent 6" w:semiHidden="0" w:uiPriority="67" w:unhideWhenUsed="0"/>
-    <w:lsdException w:name="Medium Grid 2 Accent 6" w:semiHidden="0" w:uiPriority="68" w:unhideWhenUsed="0"/>
-    <w:lsdException w:name="Medium Grid 3 Accent 6" w:semiHidden="0" w:uiPriority="69" w:unhideWhenUsed="0"/>
-    <w:lsdException w:name="Dark List Accent 6" w:semiHidden="0" w:uiPriority="70" w:unhideWhenUsed="0"/>
-    <w:lsdException w:name="Colorful Shading Accent 6" w:semiHidden="0" w:uiPriority="71" w:unhideWhenUsed="0"/>
-    <w:lsdException w:name="Colorful List Accent 6" w:semiHidden="0" w:uiPriority="72" w:unhideWhenUsed="0"/>
-    <w:lsdException w:name="Colorful Grid Accent 6" w:semiHidden="0" w:uiPriority="73" w:unhideWhenUsed="0"/>
-    <w:lsdException w:name="Subtle Emphasis" w:semiHidden="0" w:uiPriority="19" w:unhideWhenUsed="0" w:qFormat="1"/>
-    <w:lsdException w:name="Intense Emphasis" w:semiHidden="0" w:uiPriority="21" w:unhideWhenUsed="0" w:qFormat="1"/>
-    <w:lsdException w:name="Subtle Reference" w:semiHidden="0" w:uiPriority="31" w:unhideWhenUsed="0" w:qFormat="1"/>
-    <w:lsdException w:name="Intense Reference" w:semiHidden="0" w:uiPriority="32" w:unhideWhenUsed="0" w:qFormat="1"/>
-    <w:lsdException w:name="Book Title" w:semiHidden="0" w:uiPriority="33" w:unhideWhenUsed="0" w:qFormat="1"/>
-    <w:lsdException w:name="Bibliography" w:uiPriority="37"/>
-    <w:lsdException w:name="TOC Heading" w:uiPriority="39" w:qFormat="1"/>
+  <w:latentStyles w:defLockedState="0" w:defUIPriority="99" w:defSemiHidden="0" w:defUnhideWhenUsed="0" w:defQFormat="0" w:count="375">
+    <w:lsdException w:name="Normal" w:uiPriority="0" w:qFormat="1"/>
+    <w:lsdException w:name="heading 1" w:uiPriority="9" w:qFormat="1"/>
+    <w:lsdException w:name="heading 2" w:semiHidden="1" w:uiPriority="9" w:unhideWhenUsed="1" w:qFormat="1"/>
+    <w:lsdException w:name="heading 3" w:semiHidden="1" w:uiPriority="9" w:unhideWhenUsed="1" w:qFormat="1"/>
+    <w:lsdException w:name="heading 4" w:semiHidden="1" w:uiPriority="9" w:unhideWhenUsed="1" w:qFormat="1"/>
+    <w:lsdException w:name="heading 5" w:semiHidden="1" w:uiPriority="9" w:unhideWhenUsed="1" w:qFormat="1"/>
+    <w:lsdException w:name="heading 6" w:semiHidden="1" w:uiPriority="9" w:unhideWhenUsed="1" w:qFormat="1"/>
+    <w:lsdException w:name="heading 7" w:semiHidden="1" w:uiPriority="9" w:unhideWhenUsed="1" w:qFormat="1"/>
+    <w:lsdException w:name="heading 8" w:semiHidden="1" w:uiPriority="9" w:unhideWhenUsed="1" w:qFormat="1"/>
+    <w:lsdException w:name="heading 9" w:semiHidden="1" w:uiPriority="9" w:unhideWhenUsed="1" w:qFormat="1"/>
+    <w:lsdException w:name="index 1" w:semiHidden="1" w:unhideWhenUsed="1"/>
+    <w:lsdException w:name="index 2" w:semiHidden="1" w:unhideWhenUsed="1"/>
+    <w:lsdException w:name="index 3" w:semiHidden="1" w:unhideWhenUsed="1"/>
+    <w:lsdException w:name="index 4" w:semiHidden="1" w:unhideWhenUsed="1"/>
+    <w:lsdException w:name="index 5" w:semiHidden="1" w:unhideWhenUsed="1"/>
+    <w:lsdException w:name="index 6" w:semiHidden="1" w:unhideWhenUsed="1"/>
+    <w:lsdException w:name="index 7" w:semiHidden="1" w:unhideWhenUsed="1"/>
+    <w:lsdException w:name="index 8" w:semiHidden="1" w:unhideWhenUsed="1"/>
+    <w:lsdException w:name="index 9" w:semiHidden="1" w:unhideWhenUsed="1"/>
+    <w:lsdException w:name="toc 1" w:semiHidden="1" w:uiPriority="39" w:unhideWhenUsed="1"/>
+    <w:lsdException w:name="toc 2" w:semiHidden="1" w:uiPriority="39" w:unhideWhenUsed="1"/>
+    <w:lsdException w:name="toc 3" w:semiHidden="1" w:uiPriority="39" w:unhideWhenUsed="1"/>
+    <w:lsdException w:name="toc 4" w:semiHidden="1" w:uiPriority="39" w:unhideWhenUsed="1"/>
+    <w:lsdException w:name="toc 5" w:semiHidden="1" w:uiPriority="39" w:unhideWhenUsed="1"/>
+    <w:lsdException w:name="toc 6" w:semiHidden="1" w:uiPriority="39" w:unhideWhenUsed="1"/>
+    <w:lsdException w:name="toc 7" w:semiHidden="1" w:uiPriority="39" w:unhideWhenUsed="1"/>
+    <w:lsdException w:name="toc 8" w:semiHidden="1" w:uiPriority="39" w:unhideWhenUsed="1"/>
+    <w:lsdException w:name="toc 9" w:semiHidden="1" w:uiPriority="39" w:unhideWhenUsed="1"/>
+    <w:lsdException w:name="Normal Indent" w:semiHidden="1" w:unhideWhenUsed="1"/>
+    <w:lsdException w:name="footnote text" w:semiHidden="1" w:unhideWhenUsed="1"/>
+    <w:lsdException w:name="annotation text" w:semiHidden="1" w:unhideWhenUsed="1"/>
+    <w:lsdException w:name="header" w:semiHidden="1" w:unhideWhenUsed="1"/>
+    <w:lsdException w:name="footer" w:semiHidden="1" w:unhideWhenUsed="1"/>
+    <w:lsdException w:name="index heading" w:semiHidden="1" w:unhideWhenUsed="1"/>
+    <w:lsdException w:name="caption" w:semiHidden="1" w:uiPriority="35" w:unhideWhenUsed="1" w:qFormat="1"/>
+    <w:lsdException w:name="table of figures" w:semiHidden="1" w:unhideWhenUsed="1"/>
+    <w:lsdException w:name="envelope address" w:semiHidden="1" w:unhideWhenUsed="1"/>
+    <w:lsdException w:name="envelope return" w:semiHidden="1" w:unhideWhenUsed="1"/>
+    <w:lsdException w:name="footnote reference" w:semiHidden="1" w:unhideWhenUsed="1"/>
+    <w:lsdException w:name="annotation reference" w:semiHidden="1" w:unhideWhenUsed="1"/>
+    <w:lsdException w:name="line number" w:semiHidden="1" w:unhideWhenUsed="1"/>
+    <w:lsdException w:name="page number" w:semiHidden="1" w:unhideWhenUsed="1"/>
+    <w:lsdException w:name="endnote reference" w:semiHidden="1" w:unhideWhenUsed="1"/>
+    <w:lsdException w:name="endnote text" w:semiHidden="1" w:unhideWhenUsed="1"/>
+    <w:lsdException w:name="table of authorities" w:semiHidden="1" w:unhideWhenUsed="1"/>
+    <w:lsdException w:name="macro" w:semiHidden="1" w:unhideWhenUsed="1"/>
+    <w:lsdException w:name="toa heading" w:semiHidden="1" w:unhideWhenUsed="1"/>
+    <w:lsdException w:name="List" w:semiHidden="1" w:unhideWhenUsed="1"/>
+    <w:lsdException w:name="List Bullet" w:semiHidden="1" w:unhideWhenUsed="1"/>
+    <w:lsdException w:name="List Number" w:semiHidden="1" w:unhideWhenUsed="1"/>
+    <w:lsdException w:name="List 2" w:semiHidden="1" w:unhideWhenUsed="1"/>
+    <w:lsdException w:name="List 3" w:semiHidden="1" w:unhideWhenUsed="1"/>
+    <w:lsdException w:name="List 4" w:semiHidden="1" w:unhideWhenUsed="1"/>
+    <w:lsdException w:name="List 5" w:semiHidden="1" w:unhideWhenUsed="1"/>
+    <w:lsdException w:name="List Bullet 2" w:semiHidden="1" w:unhideWhenUsed="1"/>
+    <w:lsdException w:name="List Bullet 3" w:semiHidden="1" w:unhideWhenUsed="1"/>
+    <w:lsdException w:name="List Bullet 4" w:semiHidden="1" w:unhideWhenUsed="1"/>
+    <w:lsdException w:name="List Bullet 5" w:semiHidden="1" w:unhideWhenUsed="1"/>
+    <w:lsdException w:name="List Number 2" w:semiHidden="1" w:unhideWhenUsed="1"/>
+    <w:lsdException w:name="List Number 3" w:semiHidden="1" w:unhideWhenUsed="1"/>
+    <w:lsdException w:name="List Number 4" w:semiHidden="1" w:unhideWhenUsed="1"/>
+    <w:lsdException w:name="List Number 5" w:semiHidden="1" w:unhideWhenUsed="1"/>
+    <w:lsdException w:name="Title" w:uiPriority="10" w:qFormat="1"/>
+    <w:lsdException w:name="Closing" w:semiHidden="1" w:unhideWhenUsed="1"/>
+    <w:lsdException w:name="Signature" w:semiHidden="1" w:unhideWhenUsed="1"/>
+    <w:lsdException w:name="Default Paragraph Font" w:semiHidden="1" w:uiPriority="1" w:unhideWhenUsed="1"/>
+    <w:lsdException w:name="Body Text" w:semiHidden="1" w:unhideWhenUsed="1"/>
+    <w:lsdException w:name="Body Text Indent" w:semiHidden="1" w:unhideWhenUsed="1"/>
+    <w:lsdException w:name="List Continue" w:semiHidden="1" w:unhideWhenUsed="1"/>
+    <w:lsdException w:name="List Continue 2" w:semiHidden="1" w:unhideWhenUsed="1"/>
+    <w:lsdException w:name="List Continue 3" w:semiHidden="1" w:unhideWhenUsed="1"/>
+    <w:lsdException w:name="List Continue 4" w:semiHidden="1" w:unhideWhenUsed="1"/>
+    <w:lsdException w:name="List Continue 5" w:semiHidden="1" w:unhideWhenUsed="1"/>
+    <w:lsdException w:name="Message Header" w:semiHidden="1" w:unhideWhenUsed="1"/>
+    <w:lsdException w:name="Subtitle" w:uiPriority="11" w:qFormat="1"/>
+    <w:lsdException w:name="Salutation" w:semiHidden="1" w:unhideWhenUsed="1"/>
+    <w:lsdException w:name="Date" w:semiHidden="1" w:unhideWhenUsed="1"/>
+    <w:lsdException w:name="Body Text First Indent" w:semiHidden="1" w:unhideWhenUsed="1"/>
+    <w:lsdException w:name="Body Text First Indent 2" w:semiHidden="1" w:unhideWhenUsed="1"/>
+    <w:lsdException w:name="Note Heading" w:semiHidden="1" w:unhideWhenUsed="1"/>
+    <w:lsdException w:name="Body Text 2" w:semiHidden="1" w:unhideWhenUsed="1"/>
+    <w:lsdException w:name="Body Text 3" w:semiHidden="1" w:unhideWhenUsed="1"/>
+    <w:lsdException w:name="Body Text Indent 2" w:semiHidden="1" w:unhideWhenUsed="1"/>
+    <w:lsdException w:name="Body Text Indent 3" w:semiHidden="1" w:unhideWhenUsed="1"/>
+    <w:lsdException w:name="Block Text" w:semiHidden="1" w:unhideWhenUsed="1"/>
+    <w:lsdException w:name="Hyperlink" w:semiHidden="1" w:unhideWhenUsed="1"/>
+    <w:lsdException w:name="FollowedHyperlink" w:semiHidden="1" w:unhideWhenUsed="1"/>
+    <w:lsdException w:name="Strong" w:uiPriority="22" w:qFormat="1"/>
+    <w:lsdException w:name="Emphasis" w:uiPriority="20" w:qFormat="1"/>
+    <w:lsdException w:name="Document Map" w:semiHidden="1" w:unhideWhenUsed="1"/>
+    <w:lsdException w:name="Plain Text" w:semiHidden="1" w:unhideWhenUsed="1"/>
+    <w:lsdException w:name="E-mail Signature" w:semiHidden="1" w:unhideWhenUsed="1"/>
+    <w:lsdException w:name="HTML Top of Form" w:semiHidden="1" w:unhideWhenUsed="1"/>
+    <w:lsdException w:name="HTML Bottom of Form" w:semiHidden="1" w:unhideWhenUsed="1"/>
+    <w:lsdException w:name="Normal (Web)" w:semiHidden="1" w:unhideWhenUsed="1"/>
+    <w:lsdException w:name="HTML Acronym" w:semiHidden="1" w:unhideWhenUsed="1"/>
+    <w:lsdException w:name="HTML Address" w:semiHidden="1" w:unhideWhenUsed="1"/>
+    <w:lsdException w:name="HTML Cite" w:semiHidden="1" w:unhideWhenUsed="1"/>
+    <w:lsdException w:name="HTML Code" w:semiHidden="1" w:unhideWhenUsed="1"/>
+    <w:lsdException w:name="HTML Definition" w:semiHidden="1" w:unhideWhenUsed="1"/>
+    <w:lsdException w:name="HTML Keyboard" w:semiHidden="1" w:unhideWhenUsed="1"/>
+    <w:lsdException w:name="HTML Preformatted" w:semiHidden="1" w:unhideWhenUsed="1"/>
+    <w:lsdException w:name="HTML Sample" w:semiHidden="1" w:unhideWhenUsed="1"/>
+    <w:lsdException w:name="HTML Typewriter" w:semiHidden="1" w:unhideWhenUsed="1"/>
+    <w:lsdException w:name="HTML Variable" w:semiHidden="1" w:unhideWhenUsed="1"/>
+    <w:lsdException w:name="Normal Table" w:semiHidden="1" w:unhideWhenUsed="1"/>
+    <w:lsdException w:name="annotation subject" w:semiHidden="1" w:unhideWhenUsed="1"/>
+    <w:lsdException w:name="No List" w:semiHidden="1" w:unhideWhenUsed="1"/>
+    <w:lsdException w:name="Outline List 1" w:semiHidden="1" w:unhideWhenUsed="1"/>
+    <w:lsdException w:name="Outline List 2" w:semiHidden="1" w:unhideWhenUsed="1"/>
+    <w:lsdException w:name="Outline List 3" w:semiHidden="1" w:unhideWhenUsed="1"/>
+    <w:lsdException w:name="Table Simple 1" w:semiHidden="1" w:unhideWhenUsed="1"/>
+    <w:lsdException w:name="Table Simple 2" w:semiHidden="1" w:unhideWhenUsed="1"/>
+    <w:lsdException w:name="Table Simple 3" w:semiHidden="1" w:unhideWhenUsed="1"/>
+    <w:lsdException w:name="Table Classic 1" w:semiHidden="1" w:unhideWhenUsed="1"/>
+    <w:lsdException w:name="Table Classic 2" w:semiHidden="1" w:unhideWhenUsed="1"/>
+    <w:lsdException w:name="Table Classic 3" w:semiHidden="1" w:unhideWhenUsed="1"/>
+    <w:lsdException w:name="Table Classic 4" w:semiHidden="1" w:unhideWhenUsed="1"/>
+    <w:lsdException w:name="Table Colorful 1" w:semiHidden="1" w:unhideWhenUsed="1"/>
+    <w:lsdException w:name="Table Colorful 2" w:semiHidden="1" w:unhideWhenUsed="1"/>
+    <w:lsdException w:name="Table Colorful 3" w:semiHidden="1" w:unhideWhenUsed="1"/>
+    <w:lsdException w:name="Table Columns 1" w:semiHidden="1" w:unhideWhenUsed="1"/>
+    <w:lsdException w:name="Table Columns 2" w:semiHidden="1" w:unhideWhenUsed="1"/>
+    <w:lsdException w:name="Table Columns 3" w:semiHidden="1" w:unhideWhenUsed="1"/>
+    <w:lsdException w:name="Table Columns 4" w:semiHidden="1" w:unhideWhenUsed="1"/>
+    <w:lsdException w:name="Table Columns 5" w:semiHidden="1" w:unhideWhenUsed="1"/>
+    <w:lsdException w:name="Table Grid 1" w:semiHidden="1" w:unhideWhenUsed="1"/>
+    <w:lsdException w:name="Table Grid 2" w:semiHidden="1" w:unhideWhenUsed="1"/>
+    <w:lsdException w:name="Table Grid 3" w:semiHidden="1" w:unhideWhenUsed="1"/>
+    <w:lsdException w:name="Table Grid 4" w:semiHidden="1" w:unhideWhenUsed="1"/>
+    <w:lsdException w:name="Table Grid 5" w:semiHidden="1" w:unhideWhenUsed="1"/>
+    <w:lsdException w:name="Table Grid 6" w:semiHidden="1" w:unhideWhenUsed="1"/>
+    <w:lsdException w:name="Table Grid 7" w:semiHidden="1" w:unhideWhenUsed="1"/>
+    <w:lsdException w:name="Table Grid 8" w:semiHidden="1" w:unhideWhenUsed="1"/>
+    <w:lsdException w:name="Table List 1" w:semiHidden="1" w:unhideWhenUsed="1"/>
+    <w:lsdException w:name="Table List 2" w:semiHidden="1" w:unhideWhenUsed="1"/>
+    <w:lsdException w:name="Table List 3" w:semiHidden="1" w:unhideWhenUsed="1"/>
+    <w:lsdException w:name="Table List 4" w:semiHidden="1" w:unhideWhenUsed="1"/>
+    <w:lsdException w:name="Table List 5" w:semiHidden="1" w:unhideWhenUsed="1"/>
+    <w:lsdException w:name="Table List 6" w:semiHidden="1" w:unhideWhenUsed="1"/>
+    <w:lsdException w:name="Table List 7" w:semiHidden="1" w:unhideWhenUsed="1"/>
+    <w:lsdException w:name="Table List 8" w:semiHidden="1" w:unhideWhenUsed="1"/>
+    <w:lsdException w:name="Table 3D effects 1" w:semiHidden="1" w:unhideWhenUsed="1"/>
+    <w:lsdException w:name="Table 3D effects 2" w:semiHidden="1" w:unhideWhenUsed="1"/>
+    <w:lsdException w:name="Table 3D effects 3" w:semiHidden="1" w:unhideWhenUsed="1"/>
+    <w:lsdException w:name="Table Contemporary" w:semiHidden="1" w:unhideWhenUsed="1"/>
+    <w:lsdException w:name="Table Elegant" w:semiHidden="1" w:unhideWhenUsed="1"/>
+    <w:lsdException w:name="Table Professional" w:semiHidden="1" w:unhideWhenUsed="1"/>
+    <w:lsdException w:name="Table Subtle 1" w:semiHidden="1" w:unhideWhenUsed="1"/>
+    <w:lsdException w:name="Table Subtle 2" w:semiHidden="1" w:unhideWhenUsed="1"/>
+    <w:lsdException w:name="Table Web 1" w:semiHidden="1" w:unhideWhenUsed="1"/>
+    <w:lsdException w:name="Table Web 2" w:semiHidden="1" w:unhideWhenUsed="1"/>
+    <w:lsdException w:name="Table Web 3" w:semiHidden="1" w:unhideWhenUsed="1"/>
+    <w:lsdException w:name="Balloon Text" w:semiHidden="1" w:unhideWhenUsed="1"/>
+    <w:lsdException w:name="Table Grid" w:semiHidden="1" w:uiPriority="59" w:unhideWhenUsed="1"/>
+    <w:lsdException w:name="Table Theme" w:semiHidden="1" w:unhideWhenUsed="1"/>
+    <w:lsdException w:name="Placeholder Text" w:semiHidden="1"/>
+    <w:lsdException w:name="No Spacing" w:uiPriority="1" w:qFormat="1"/>
+    <w:lsdException w:name="Light Shading" w:uiPriority="60"/>
+    <w:lsdException w:name="Light List" w:uiPriority="61"/>
+    <w:lsdException w:name="Light Grid" w:uiPriority="62"/>
+    <w:lsdException w:name="Medium Shading 1" w:uiPriority="63"/>
+    <w:lsdException w:name="Medium Shading 2" w:uiPriority="64"/>
+    <w:lsdException w:name="Medium List 1" w:uiPriority="65"/>
+    <w:lsdException w:name="Medium List 2" w:uiPriority="66"/>
+    <w:lsdException w:name="Medium Grid 1" w:uiPriority="67"/>
+    <w:lsdException w:name="Medium Grid 2" w:uiPriority="68"/>
+    <w:lsdException w:name="Medium Grid 3" w:uiPriority="69"/>
+    <w:lsdException w:name="Dark List" w:uiPriority="70"/>
+    <w:lsdException w:name="Colorful Shading" w:uiPriority="71"/>
+    <w:lsdException w:name="Colorful List" w:uiPriority="72"/>
+    <w:lsdException w:name="Colorful Grid" w:uiPriority="73"/>
+    <w:lsdException w:name="Light Shading Accent 1" w:uiPriority="60"/>
+    <w:lsdException w:name="Light List Accent 1" w:uiPriority="61"/>
+    <w:lsdException w:name="Light Grid Accent 1" w:uiPriority="62"/>
+    <w:lsdException w:name="Medium Shading 1 Accent 1" w:uiPriority="63"/>
+    <w:lsdException w:name="Medium Shading 2 Accent 1" w:uiPriority="64"/>
+    <w:lsdException w:name="Medium List 1 Accent 1" w:uiPriority="65"/>
+    <w:lsdException w:name="Revision" w:semiHidden="1"/>
+    <w:lsdException w:name="List Paragraph" w:uiPriority="34" w:qFormat="1"/>
+    <w:lsdException w:name="Quote" w:uiPriority="29" w:qFormat="1"/>
+    <w:lsdException w:name="Intense Quote" w:uiPriority="30" w:qFormat="1"/>
+    <w:lsdException w:name="Medium List 2 Accent 1" w:uiPriority="66"/>
+    <w:lsdException w:name="Medium Grid 1 Accent 1" w:uiPriority="67"/>
+    <w:lsdException w:name="Medium Grid 2 Accent 1" w:uiPriority="68"/>
+    <w:lsdException w:name="Medium Grid 3 Accent 1" w:uiPriority="69"/>
+    <w:lsdException w:name="Dark List Accent 1" w:uiPriority="70"/>
+    <w:lsdException w:name="Colorful Shading Accent 1" w:uiPriority="71"/>
+    <w:lsdException w:name="Colorful List Accent 1" w:uiPriority="72"/>
+    <w:lsdException w:name="Colorful Grid Accent 1" w:uiPriority="73"/>
+    <w:lsdException w:name="Light Shading Accent 2" w:uiPriority="60"/>
+    <w:lsdException w:name="Light List Accent 2" w:uiPriority="61"/>
+    <w:lsdException w:name="Light Grid Accent 2" w:uiPriority="62"/>
+    <w:lsdException w:name="Medium Shading 1 Accent 2" w:uiPriority="63"/>
+    <w:lsdException w:name="Medium Shading 2 Accent 2" w:uiPriority="64"/>
+    <w:lsdException w:name="Medium List 1 Accent 2" w:uiPriority="65"/>
+    <w:lsdException w:name="Medium List 2 Accent 2" w:uiPriority="66"/>
+    <w:lsdException w:name="Medium Grid 1 Accent 2" w:uiPriority="67"/>
+    <w:lsdException w:name="Medium Grid 2 Accent 2" w:uiPriority="68"/>
+    <w:lsdException w:name="Medium Grid 3 Accent 2" w:uiPriority="69"/>
+    <w:lsdException w:name="Dark List Accent 2" w:uiPriority="70"/>
+    <w:lsdException w:name="Colorful Shading Accent 2" w:uiPriority="71"/>
+    <w:lsdException w:name="Colorful List Accent 2" w:uiPriority="72"/>
+    <w:lsdException w:name="Colorful Grid Accent 2" w:uiPriority="73"/>
+    <w:lsdException w:name="Light Shading Accent 3" w:uiPriority="60"/>
+    <w:lsdException w:name="Light List Accent 3" w:uiPriority="61"/>
+    <w:lsdException w:name="Light Grid Accent 3" w:uiPriority="62"/>
+    <w:lsdException w:name="Medium Shading 1 Accent 3" w:uiPriority="63"/>
+    <w:lsdException w:name="Medium Shading 2 Accent 3" w:uiPriority="64"/>
+    <w:lsdException w:name="Medium List 1 Accent 3" w:uiPriority="65"/>
+    <w:lsdException w:name="Medium List 2 Accent 3" w:uiPriority="66"/>
+    <w:lsdException w:name="Medium Grid 1 Accent 3" w:uiPriority="67"/>
+    <w:lsdException w:name="Medium Grid 2 Accent 3" w:uiPriority="68"/>
+    <w:lsdException w:name="Medium Grid 3 Accent 3" w:uiPriority="69"/>
+    <w:lsdException w:name="Dark List Accent 3" w:uiPriority="70"/>
+    <w:lsdException w:name="Colorful Shading Accent 3" w:uiPriority="71"/>
+    <w:lsdException w:name="Colorful List Accent 3" w:uiPriority="72"/>
+    <w:lsdException w:name="Colorful Grid Accent 3" w:uiPriority="73"/>
+    <w:lsdException w:name="Light Shading Accent 4" w:uiPriority="60"/>
+    <w:lsdException w:name="Light List Accent 4" w:uiPriority="61"/>
+    <w:lsdException w:name="Light Grid Accent 4" w:uiPriority="62"/>
+    <w:lsdException w:name="Medium Shading 1 Accent 4" w:uiPriority="63"/>
+    <w:lsdException w:name="Medium Shading 2 Accent 4" w:uiPriority="64"/>
+    <w:lsdException w:name="Medium List 1 Accent 4" w:uiPriority="65"/>
+    <w:lsdException w:name="Medium List 2 Accent 4" w:uiPriority="66"/>
+    <w:lsdException w:name="Medium Grid 1 Accent 4" w:uiPriority="67"/>
+    <w:lsdException w:name="Medium Grid 2 Accent 4" w:uiPriority="68"/>
+    <w:lsdException w:name="Medium Grid 3 Accent 4" w:uiPriority="69"/>
+    <w:lsdException w:name="Dark List Accent 4" w:uiPriority="70"/>
+    <w:lsdException w:name="Colorful Shading Accent 4" w:uiPriority="71"/>
+    <w:lsdException w:name="Colorful List Accent 4" w:uiPriority="72"/>
+    <w:lsdException w:name="Colorful Grid Accent 4" w:uiPriority="73"/>
+    <w:lsdException w:name="Light Shading Accent 5" w:uiPriority="60"/>
+    <w:lsdException w:name="Light List Accent 5" w:uiPriority="61"/>
+    <w:lsdException w:name="Light Grid Accent 5" w:uiPriority="62"/>
+    <w:lsdException w:name="Medium Shading 1 Accent 5" w:uiPriority="63"/>
+    <w:lsdException w:name="Medium Shading 2 Accent 5" w:uiPriority="64"/>
+    <w:lsdException w:name="Medium List 1 Accent 5" w:uiPriority="65"/>
+    <w:lsdException w:name="Medium List 2 Accent 5" w:uiPriority="66"/>
+    <w:lsdException w:name="Medium Grid 1 Accent 5" w:uiPriority="67"/>
+    <w:lsdException w:name="Medium Grid 2 Accent 5" w:uiPriority="68"/>
+    <w:lsdException w:name="Medium Grid 3 Accent 5" w:uiPriority="69"/>
+    <w:lsdException w:name="Dark List Accent 5" w:uiPriority="70"/>
+    <w:lsdException w:name="Colorful Shading Accent 5" w:uiPriority="71"/>
+    <w:lsdException w:name="Colorful List Accent 5" w:uiPriority="72"/>
+    <w:lsdException w:name="Colorful Grid Accent 5" w:uiPriority="73"/>
+    <w:lsdException w:name="Light Shading Accent 6" w:uiPriority="60"/>
+    <w:lsdException w:name="Light List Accent 6" w:uiPriority="61"/>
+    <w:lsdException w:name="Light Grid Accent 6" w:uiPriority="62"/>
+    <w:lsdException w:name="Medium Shading 1 Accent 6" w:uiPriority="63"/>
+    <w:lsdException w:name="Medium Shading 2 Accent 6" w:uiPriority="64"/>
+    <w:lsdException w:name="Medium List 1 Accent 6" w:uiPriority="65"/>
+    <w:lsdException w:name="Medium List 2 Accent 6" w:uiPriority="66"/>
+    <w:lsdException w:name="Medium Grid 1 Accent 6" w:uiPriority="67"/>
+    <w:lsdException w:name="Medium Grid 2 Accent 6" w:uiPriority="68"/>
+    <w:lsdException w:name="Medium Grid 3 Accent 6" w:uiPriority="69"/>
+    <w:lsdException w:name="Dark List Accent 6" w:uiPriority="70"/>
+    <w:lsdException w:name="Colorful Shading Accent 6" w:uiPriority="71"/>
+    <w:lsdException w:name="Colorful List Accent 6" w:uiPriority="72"/>
+    <w:lsdException w:name="Colorful Grid Accent 6" w:uiPriority="73"/>
+    <w:lsdException w:name="Subtle Emphasis" w:uiPriority="19" w:qFormat="1"/>
+    <w:lsdException w:name="Intense Emphasis" w:uiPriority="21" w:qFormat="1"/>
+    <w:lsdException w:name="Subtle Reference" w:uiPriority="31" w:qFormat="1"/>
+    <w:lsdException w:name="Intense Reference" w:uiPriority="32" w:qFormat="1"/>
+    <w:lsdException w:name="Book Title" w:uiPriority="33" w:qFormat="1"/>
+    <w:lsdException w:name="Bibliography" w:semiHidden="1" w:uiPriority="37" w:unhideWhenUsed="1"/>
+    <w:lsdException w:name="TOC Heading" w:semiHidden="1" w:uiPriority="39" w:unhideWhenUsed="1" w:qFormat="1"/>
+    <w:lsdException w:name="Plain Table 1" w:uiPriority="41"/>
+    <w:lsdException w:name="Plain Table 2" w:uiPriority="42"/>
+    <w:lsdException w:name="Plain Table 3" w:uiPriority="43"/>
+    <w:lsdException w:name="Plain Table 4" w:uiPriority="44"/>
+    <w:lsdException w:name="Plain Table 5" w:uiPriority="45"/>
+    <w:lsdException w:name="Grid Table Light" w:uiPriority="40"/>
+    <w:lsdException w:name="Grid Table 1 Light" w:uiPriority="46"/>
+    <w:lsdException w:name="Grid Table 2" w:uiPriority="47"/>
+    <w:lsdException w:name="Grid Table 3" w:uiPriority="48"/>
+    <w:lsdException w:name="Grid Table 4" w:uiPriority="49"/>
+    <w:lsdException w:name="Grid Table 5 Dark" w:uiPriority="50"/>
+    <w:lsdException w:name="Grid Table 6 Colorful" w:uiPriority="51"/>
+    <w:lsdException w:name="Grid Table 7 Colorful" w:uiPriority="52"/>
+    <w:lsdException w:name="Grid Table 1 Light Accent 1" w:uiPriority="46"/>
+    <w:lsdException w:name="Grid Table 2 Accent 1" w:uiPriority="47"/>
+    <w:lsdException w:name="Grid Table 3 Accent 1" w:uiPriority="48"/>
+    <w:lsdException w:name="Grid Table 4 Accent 1" w:uiPriority="49"/>
+    <w:lsdException w:name="Grid Table 5 Dark Accent 1" w:uiPriority="50"/>
+    <w:lsdException w:name="Grid Table 6 Colorful Accent 1" w:uiPriority="51"/>
+    <w:lsdException w:name="Grid Table 7 Colorful Accent 1" w:uiPriority="52"/>
+    <w:lsdException w:name="Grid Table 1 Light Accent 2" w:uiPriority="46"/>
+    <w:lsdException w:name="Grid Table 2 Accent 2" w:uiPriority="47"/>
+    <w:lsdException w:name="Grid Table 3 Accent 2" w:uiPriority="48"/>
+    <w:lsdException w:name="Grid Table 4 Accent 2" w:uiPriority="49"/>
+    <w:lsdException w:name="Grid Table 5 Dark Accent 2" w:uiPriority="50"/>
+    <w:lsdException w:name="Grid Table 6 Colorful Accent 2" w:uiPriority="51"/>
+    <w:lsdException w:name="Grid Table 7 Colorful Accent 2" w:uiPriority="52"/>
+    <w:lsdException w:name="Grid Table 1 Light Accent 3" w:uiPriority="46"/>
+    <w:lsdException w:name="Grid Table 2 Accent 3" w:uiPriority="47"/>
+    <w:lsdException w:name="Grid Table 3 Accent 3" w:uiPriority="48"/>
+    <w:lsdException w:name="Grid Table 4 Accent 3" w:uiPriority="49"/>
+    <w:lsdException w:name="Grid Table 5 Dark Accent 3" w:uiPriority="50"/>
+    <w:lsdException w:name="Grid Table 6 Colorful Accent 3" w:uiPriority="51"/>
+    <w:lsdException w:name="Grid Table 7 Colorful Accent 3" w:uiPriority="52"/>
+    <w:lsdException w:name="Grid Table 1 Light Accent 4" w:uiPriority="46"/>
+    <w:lsdException w:name="Grid Table 2 Accent 4" w:uiPriority="47"/>
+    <w:lsdException w:name="Grid Table 3 Accent 4" w:uiPriority="48"/>
+    <w:lsdException w:name="Grid Table 4 Accent 4" w:uiPriority="49"/>
+    <w:lsdException w:name="Grid Table 5 Dark Accent 4" w:uiPriority="50"/>
+    <w:lsdException w:name="Grid Table 6 Colorful Accent 4" w:uiPriority="51"/>
+    <w:lsdException w:name="Grid Table 7 Colorful Accent 4" w:uiPriority="52"/>
+    <w:lsdException w:name="Grid Table 1 Light Accent 5" w:uiPriority="46"/>
+    <w:lsdException w:name="Grid Table 2 Accent 5" w:uiPriority="47"/>
+    <w:lsdException w:name="Grid Table 3 Accent 5" w:uiPriority="48"/>
+    <w:lsdException w:name="Grid Table 4 Accent 5" w:uiPriority="49"/>
+    <w:lsdException w:name="Grid Table 5 Dark Accent 5" w:uiPriority="50"/>
+    <w:lsdException w:name="Grid Table 6 Colorful Accent 5" w:uiPriority="51"/>
+    <w:lsdException w:name="Grid Table 7 Colorful Accent 5" w:uiPriority="52"/>
+    <w:lsdException w:name="Grid Table 1 Light Accent 6" w:uiPriority="46"/>
+    <w:lsdException w:name="Grid Table 2 Accent 6" w:uiPriority="47"/>
+    <w:lsdException w:name="Grid Table 3 Accent 6" w:uiPriority="48"/>
+    <w:lsdException w:name="Grid Table 4 Accent 6" w:uiPriority="49"/>
+    <w:lsdException w:name="Grid Table 5 Dark Accent 6" w:uiPriority="50"/>
+    <w:lsdException w:name="Grid Table 6 Colorful Accent 6" w:uiPriority="51"/>
+    <w:lsdException w:name="Grid Table 7 Colorful Accent 6" w:uiPriority="52"/>
+    <w:lsdException w:name="List Table 1 Light" w:uiPriority="46"/>
+    <w:lsdException w:name="List Table 2" w:uiPriority="47"/>
+    <w:lsdException w:name="List Table 3" w:uiPriority="48"/>
+    <w:lsdException w:name="List Table 4" w:uiPriority="49"/>
+    <w:lsdException w:name="List Table 5 Dark" w:uiPriority="50"/>
+    <w:lsdException w:name="List Table 6 Colorful" w:uiPriority="51"/>
+    <w:lsdException w:name="List Table 7 Colorful" w:uiPriority="52"/>
+    <w:lsdException w:name="List Table 1 Light Accent 1" w:uiPriority="46"/>
+    <w:lsdException w:name="List Table 2 Accent 1" w:uiPriority="47"/>
+    <w:lsdException w:name="List Table 3 Accent 1" w:uiPriority="48"/>
+    <w:lsdException w:name="List Table 4 Accent 1" w:uiPriority="49"/>
+    <w:lsdException w:name="List Table 5 Dark Accent 1" w:uiPriority="50"/>
+    <w:lsdException w:name="List Table 6 Colorful Accent 1" w:uiPriority="51"/>
+    <w:lsdException w:name="List Table 7 Colorful Accent 1" w:uiPriority="52"/>
+    <w:lsdException w:name="List Table 1 Light Accent 2" w:uiPriority="46"/>
+    <w:lsdException w:name="List Table 2 Accent 2" w:uiPriority="47"/>
+    <w:lsdException w:name="List Table 3 Accent 2" w:uiPriority="48"/>
+    <w:lsdException w:name="List Table 4 Accent 2" w:uiPriority="49"/>
+    <w:lsdException w:name="List Table 5 Dark Accent 2" w:uiPriority="50"/>
+    <w:lsdException w:name="List Table 6 Colorful Accent 2" w:uiPriority="51"/>
+    <w:lsdException w:name="List Table 7 Colorful Accent 2" w:uiPriority="52"/>
+    <w:lsdException w:name="List Table 1 Light Accent 3" w:uiPriority="46"/>
+    <w:lsdException w:name="List Table 2 Accent 3" w:uiPriority="47"/>
+    <w:lsdException w:name="List Table 3 Accent 3" w:uiPriority="48"/>
+    <w:lsdException w:name="List Table 4 Accent 3" w:uiPriority="49"/>
+    <w:lsdException w:name="List Table 5 Dark Accent 3" w:uiPriority="50"/>
+    <w:lsdException w:name="List Table 6 Colorful Accent 3" w:uiPriority="51"/>
+    <w:lsdException w:name="List Table 7 Colorful Accent 3" w:uiPriority="52"/>
+    <w:lsdException w:name="List Table 1 Light Accent 4" w:uiPriority="46"/>
+    <w:lsdException w:name="List Table 2 Accent 4" w:uiPriority="47"/>
+    <w:lsdException w:name="List Table 3 Accent 4" w:uiPriority="48"/>
+    <w:lsdException w:name="List Table 4 Accent 4" w:uiPriority="49"/>
+    <w:lsdException w:name="List Table 5 Dark Accent 4" w:uiPriority="50"/>
+    <w:lsdException w:name="List Table 6 Colorful Accent 4" w:uiPriority="51"/>
+    <w:lsdException w:name="List Table 7 Colorful Accent 4" w:uiPriority="52"/>
+    <w:lsdException w:name="List Table 1 Light Accent 5" w:uiPriority="46"/>
+    <w:lsdException w:name="List Table 2 Accent 5" w:uiPriority="47"/>
+    <w:lsdException w:name="List Table 3 Accent 5" w:uiPriority="48"/>
+    <w:lsdException w:name="List Table 4 Accent 5" w:uiPriority="49"/>
+    <w:lsdException w:name="List Table 5 Dark Accent 5" w:uiPriority="50"/>
+    <w:lsdException w:name="List Table 6 Colorful Accent 5" w:uiPriority="51"/>
+    <w:lsdException w:name="List Table 7 Colorful Accent 5" w:uiPriority="52"/>
+    <w:lsdException w:name="List Table 1 Light Accent 6" w:uiPriority="46"/>
+    <w:lsdException w:name="List Table 2 Accent 6" w:uiPriority="47"/>
+    <w:lsdException w:name="List Table 3 Accent 6" w:uiPriority="48"/>
+    <w:lsdException w:name="List Table 4 Accent 6" w:uiPriority="49"/>
+    <w:lsdException w:name="List Table 5 Dark Accent 6" w:uiPriority="50"/>
+    <w:lsdException w:name="List Table 6 Colorful Accent 6" w:uiPriority="51"/>
+    <w:lsdException w:name="List Table 7 Colorful Accent 6" w:uiPriority="52"/>
+    <w:lsdException w:name="Mention" w:semiHidden="1" w:unhideWhenUsed="1"/>
+    <w:lsdException w:name="Smart Hyperlink" w:semiHidden="1" w:unhideWhenUsed="1"/>
+    <w:lsdException w:name="Hashtag" w:semiHidden="1" w:unhideWhenUsed="1"/>
+    <w:lsdException w:name="Unresolved Mention" w:semiHidden="1" w:unhideWhenUsed="1"/>
   </w:latentStyles>
   <w:style w:type="paragraph" w:default="1" w:styleId="Normale">
     <w:name w:val="Normal"/>
@@ -4972,7 +4632,7 @@
 </file>
 
 <file path=word/glossary/webSettings.xml><?xml version="1.0" encoding="utf-8"?>
-<w:webSettings xmlns:mc="http://schemas.openxmlformats.org/markup-compatibility/2006" xmlns:r="http://schemas.openxmlformats.org/officeDocument/2006/relationships" xmlns:w="http://schemas.openxmlformats.org/wordprocessingml/2006/main" xmlns:w14="http://schemas.microsoft.com/office/word/2010/wordml" mc:Ignorable="w14">
+<w:webSettings xmlns:mc="http://schemas.openxmlformats.org/markup-compatibility/2006" xmlns:r="http://schemas.openxmlformats.org/officeDocument/2006/relationships" xmlns:w="http://schemas.openxmlformats.org/wordprocessingml/2006/main" xmlns:w14="http://schemas.microsoft.com/office/word/2010/wordml" xmlns:w15="http://schemas.microsoft.com/office/word/2012/wordml" xmlns:w16cid="http://schemas.microsoft.com/office/word/2016/wordml/cid" xmlns:w16se="http://schemas.microsoft.com/office/word/2015/wordml/symex" mc:Ignorable="w14 w15 w16se w16cid">
   <w:optimizeForBrowser/>
   <w:allowPNG/>
 </w:webSettings>
@@ -5268,7 +4928,7 @@
 </file>
 
 <file path=customXml/itemProps1.xml><?xml version="1.0" encoding="utf-8"?>
-<ds:datastoreItem xmlns:ds="http://schemas.openxmlformats.org/officeDocument/2006/customXml" ds:itemID="{5A8A440B-A1D9-465A-90A8-B37FB9EA0BD4}">
+<ds:datastoreItem xmlns:ds="http://schemas.openxmlformats.org/officeDocument/2006/customXml" ds:itemID="{D85D36A7-AC96-42D9-B38C-8772F552F921}">
   <ds:schemaRefs>
     <ds:schemaRef ds:uri="http://schemas.openxmlformats.org/officeDocument/2006/bibliography"/>
   </ds:schemaRefs>
